--- a/CMS.docx
+++ b/CMS.docx
@@ -1,116 +1,493 @@
 
 <file path=word/document.xml><?xml version="1.0" encoding="utf-8"?>
-<w:document xmlns:wpc="http://schemas.microsoft.com/office/word/2010/wordprocessingCanvas" xmlns:cx="http://schemas.microsoft.com/office/drawing/2014/chartex" xmlns:cx1="http://schemas.microsoft.com/office/drawing/2015/9/8/chartex" xmlns:cx2="http://schemas.microsoft.com/office/drawing/2015/10/21/chartex" xmlns:cx3="http://schemas.microsoft.com/office/drawing/2016/5/9/chartex" xmlns:cx4="http://schemas.microsoft.com/office/drawing/2016/5/10/chartex" xmlns:cx5="http://schemas.microsoft.com/office/drawing/2016/5/11/chartex" xmlns:cx6="http://schemas.microsoft.com/office/drawing/2016/5/12/chartex" xmlns:cx7="http://schemas.microsoft.com/office/drawing/2016/5/13/chartex" xmlns:cx8="http://schemas.microsoft.com/office/drawing/2016/5/14/chartex" xmlns:mc="http://schemas.openxmlformats.org/markup-compatibility/2006" xmlns:aink="http://schemas.microsoft.com/office/drawing/2016/ink" xmlns:am3d="http://schemas.microsoft.com/office/drawing/2017/model3d" xmlns:o="urn:schemas-microsoft-com:office:office" xmlns:oel="http://schemas.microsoft.com/office/2019/extlst" xmlns:r="http://schemas.openxmlformats.org/officeDocument/2006/relationships" xmlns:m="http://schemas.openxmlformats.org/officeDocument/2006/math" xmlns:v="urn:schemas-microsoft-com:vml" xmlns:wp14="http://schemas.microsoft.com/office/word/2010/wordprocessingDrawing" xmlns:wp="http://schemas.openxmlformats.org/drawingml/2006/wordprocessingDrawing" xmlns:w10="urn:schemas-microsoft-com:office:word" xmlns:w="http://schemas.openxmlformats.org/wordprocessingml/2006/main" xmlns:w14="http://schemas.microsoft.com/office/word/2010/wordml" xmlns:w15="http://schemas.microsoft.com/office/word/2012/wordml" xmlns:w16cex="http://schemas.microsoft.com/office/word/2018/wordml/cex" xmlns:w16cid="http://schemas.microsoft.com/office/word/2016/wordml/cid" xmlns:w16="http://schemas.microsoft.com/office/word/2018/wordml" xmlns:w16sdtdh="http://schemas.microsoft.com/office/word/2020/wordml/sdtdatahash" xmlns:w16se="http://schemas.microsoft.com/office/word/2015/wordml/symex" xmlns:wpg="http://schemas.microsoft.com/office/word/2010/wordprocessingGroup" xmlns:wpi="http://schemas.microsoft.com/office/word/2010/wordprocessingInk" xmlns:wne="http://schemas.microsoft.com/office/word/2006/wordml" xmlns:wps="http://schemas.microsoft.com/office/word/2010/wordprocessingShape" mc:Ignorable="w14 w15 w16se w16cid w16 w16cex w16sdtdh wp14">
+<w:document xmlns:o="urn:schemas-microsoft-com:office:office" xmlns:r="http://schemas.openxmlformats.org/officeDocument/2006/relationships" xmlns:v="urn:schemas-microsoft-com:vml" xmlns:w="http://schemas.openxmlformats.org/wordprocessingml/2006/main" xmlns:w10="urn:schemas-microsoft-com:office:word" xmlns:wp="http://schemas.openxmlformats.org/drawingml/2006/wordprocessingDrawing" xmlns:pic="http://schemas.openxmlformats.org/drawingml/2006/picture" xmlns:wps="http://schemas.microsoft.com/office/word/2010/wordprocessingShape" xmlns:wpg="http://schemas.microsoft.com/office/word/2010/wordprocessingGroup" xmlns:mc="http://schemas.openxmlformats.org/markup-compatibility/2006" xmlns:wp14="http://schemas.microsoft.com/office/word/2010/wordprocessingDrawing" xmlns:w14="http://schemas.microsoft.com/office/word/2010/wordml" xmlns:w15="http://schemas.microsoft.com/office/word/2012/wordml" mc:Ignorable="w14 wp14 w15">
   <w:body>
     <w:p>
       <w:pPr>
-        <w:pStyle w:val="Ttulo1"/>
-      </w:pPr>
-      <w:proofErr w:type="spellStart"/>
-      <w:r>
-        <w:t>Zer</w:t>
-      </w:r>
-      <w:proofErr w:type="spellEnd"/>
-      <w:r>
-        <w:t xml:space="preserve"> da CMS?</w:t>
+        <w:pStyle w:val="Heading1"/>
+        <w:rPr/>
+      </w:pPr>
+      <w:r>
+        <w:rPr/>
+        <w:t>Zer da CMS?</w:t>
       </w:r>
     </w:p>
-    <w:p/>
-    <w:p/>
-    <w:p/>
     <w:p>
       <w:pPr>
-        <w:pStyle w:val="Ttulo1"/>
-      </w:pPr>
-      <w:proofErr w:type="spellStart"/>
-      <w:r>
-        <w:t>Zergatik</w:t>
-      </w:r>
-      <w:proofErr w:type="spellEnd"/>
-      <w:r>
-        <w:t xml:space="preserve"> </w:t>
-      </w:r>
-      <w:proofErr w:type="spellStart"/>
-      <w:r>
-        <w:t>erabiltzen</w:t>
-      </w:r>
-      <w:proofErr w:type="spellEnd"/>
-      <w:r>
-        <w:t xml:space="preserve"> da CMS?</w:t>
+        <w:pStyle w:val="BodyText"/>
+        <w:spacing w:lineRule="auto" w:line="278" w:before="0" w:after="120"/>
+        <w:rPr/>
+      </w:pPr>
+      <w:r>
+        <w:rPr/>
+        <w:t>"CSM" hainbat gauza izan daiteke, testuinguruaren arabera. Adibidez:</w:t>
       </w:r>
     </w:p>
-    <w:p/>
-    <w:p/>
-    <w:p/>
     <w:p>
       <w:pPr>
-        <w:pStyle w:val="Ttulo1"/>
-      </w:pPr>
-      <w:proofErr w:type="spellStart"/>
-      <w:r>
-        <w:t>Nork</w:t>
-      </w:r>
-      <w:proofErr w:type="spellEnd"/>
-      <w:r>
-        <w:t xml:space="preserve"> </w:t>
-      </w:r>
-      <w:proofErr w:type="spellStart"/>
-      <w:r>
-        <w:t>erabiltzen</w:t>
-      </w:r>
-      <w:proofErr w:type="spellEnd"/>
-      <w:r>
-        <w:t xml:space="preserve"> du CMS?</w:t>
+        <w:pStyle w:val="BodyText"/>
+        <w:numPr>
+          <w:ilvl w:val="0"/>
+          <w:numId w:val="1"/>
+        </w:numPr>
+        <w:tabs>
+          <w:tab w:val="clear" w:pos="708"/>
+          <w:tab w:val="left" w:pos="0" w:leader="none"/>
+        </w:tabs>
+        <w:spacing w:lineRule="auto" w:line="278" w:before="0" w:after="120"/>
+        <w:ind w:hanging="283" w:start="709"/>
+        <w:rPr/>
+      </w:pPr>
+      <w:r>
+        <w:rPr>
+          <w:rStyle w:val="Strong"/>
+        </w:rPr>
+        <w:t>Customer Success Manager</w:t>
+      </w:r>
+      <w:r>
+        <w:rPr/>
+        <w:t xml:space="preserve"> (bezeroen arrakastaren arduraduna enpresetan).</w:t>
       </w:r>
     </w:p>
-    <w:p/>
-    <w:p/>
-    <w:p/>
     <w:p>
       <w:pPr>
-        <w:pStyle w:val="Ttulo1"/>
-      </w:pPr>
-      <w:proofErr w:type="spellStart"/>
-      <w:r>
-        <w:t>Zeintzuk</w:t>
-      </w:r>
-      <w:proofErr w:type="spellEnd"/>
-      <w:r>
-        <w:t xml:space="preserve"> </w:t>
-      </w:r>
-      <w:proofErr w:type="spellStart"/>
-      <w:r>
-        <w:t>dira</w:t>
-      </w:r>
-      <w:proofErr w:type="spellEnd"/>
-      <w:r>
-        <w:t xml:space="preserve"> </w:t>
-      </w:r>
-      <w:proofErr w:type="spellStart"/>
-      <w:r>
-        <w:t>ospetsuenak</w:t>
-      </w:r>
-      <w:proofErr w:type="spellEnd"/>
-      <w:r>
-        <w:t>?</w:t>
+        <w:pStyle w:val="BodyText"/>
+        <w:numPr>
+          <w:ilvl w:val="0"/>
+          <w:numId w:val="1"/>
+        </w:numPr>
+        <w:tabs>
+          <w:tab w:val="clear" w:pos="708"/>
+          <w:tab w:val="left" w:pos="0" w:leader="none"/>
+        </w:tabs>
+        <w:spacing w:lineRule="auto" w:line="278" w:before="0" w:after="120"/>
+        <w:ind w:hanging="283" w:start="709"/>
+        <w:rPr/>
+      </w:pPr>
+      <w:r>
+        <w:rPr>
+          <w:rStyle w:val="Strong"/>
+        </w:rPr>
+        <w:t>Content Security Module</w:t>
+      </w:r>
+      <w:r>
+        <w:rPr/>
+        <w:t xml:space="preserve"> edo antzeko termino teknikoak.</w:t>
+      </w:r>
+    </w:p>
+    <w:p>
+      <w:pPr>
+        <w:pStyle w:val="BodyText"/>
+        <w:numPr>
+          <w:ilvl w:val="0"/>
+          <w:numId w:val="1"/>
+        </w:numPr>
+        <w:tabs>
+          <w:tab w:val="clear" w:pos="708"/>
+          <w:tab w:val="left" w:pos="0" w:leader="none"/>
+        </w:tabs>
+        <w:spacing w:lineRule="auto" w:line="278" w:before="0" w:after="120"/>
+        <w:ind w:hanging="283" w:start="709"/>
+        <w:rPr/>
+      </w:pPr>
+      <w:r>
+        <w:rPr/>
+        <w:t>Testuinguru informalean, hitz laburtu edo irain moduan ere erabiltzen da batzuetan.</w:t>
+      </w:r>
+    </w:p>
+    <w:p>
+      <w:pPr>
+        <w:pStyle w:val="BodyText"/>
+        <w:spacing w:lineRule="auto" w:line="278" w:before="0" w:after="120"/>
+        <w:rPr/>
+      </w:pPr>
+      <w:r>
+        <w:rPr/>
+        <w:t>Beraz, esanahia zehazki jakiteko, beharrezkoa da testuingurua.</w:t>
+      </w:r>
+    </w:p>
+    <w:p>
+      <w:pPr>
+        <w:pStyle w:val="Normal"/>
+        <w:rPr/>
+      </w:pPr>
+      <w:r>
+        <w:rPr/>
+      </w:r>
+    </w:p>
+    <w:p>
+      <w:pPr>
+        <w:pStyle w:val="Heading1"/>
+        <w:rPr/>
+      </w:pPr>
+      <w:r>
+        <w:rPr/>
+        <w:t>Zergatik erabiltzen da CMS?</w:t>
+      </w:r>
+    </w:p>
+    <w:p>
+      <w:pPr>
+        <w:pStyle w:val="Normal"/>
+        <w:rPr/>
+      </w:pPr>
+      <w:r>
+        <w:rPr/>
+      </w:r>
+    </w:p>
+    <w:p>
+      <w:pPr>
+        <w:pStyle w:val="Normal"/>
+        <w:rPr/>
+      </w:pPr>
+      <w:r>
+        <w:rPr/>
+      </w:r>
+    </w:p>
+    <w:p>
+      <w:pPr>
+        <w:pStyle w:val="Normal"/>
+        <w:rPr/>
+      </w:pPr>
+      <w:r>
+        <w:rPr/>
+      </w:r>
+    </w:p>
+    <w:p>
+      <w:pPr>
+        <w:pStyle w:val="Heading1"/>
+        <w:rPr/>
+      </w:pPr>
+      <w:r>
+        <w:rPr/>
+        <w:t>Nork erabiltzen du CMS?</w:t>
+      </w:r>
+    </w:p>
+    <w:p>
+      <w:pPr>
+        <w:pStyle w:val="Normal"/>
+        <w:rPr/>
+      </w:pPr>
+      <w:r>
+        <w:rPr/>
+      </w:r>
+    </w:p>
+    <w:p>
+      <w:pPr>
+        <w:pStyle w:val="Normal"/>
+        <w:rPr/>
+      </w:pPr>
+      <w:r>
+        <w:rPr/>
+      </w:r>
+    </w:p>
+    <w:p>
+      <w:pPr>
+        <w:pStyle w:val="Normal"/>
+        <w:rPr/>
+      </w:pPr>
+      <w:r>
+        <w:rPr/>
+      </w:r>
+    </w:p>
+    <w:p>
+      <w:pPr>
+        <w:pStyle w:val="Heading1"/>
+        <w:keepNext w:val="true"/>
+        <w:keepLines/>
+        <w:spacing w:before="0" w:after="120"/>
+        <w:rPr/>
+      </w:pPr>
+      <w:r>
+        <w:rPr/>
+        <w:t>Zeintzuk dira ospetsuenak?</w:t>
       </w:r>
     </w:p>
     <w:sectPr>
+      <w:type w:val="nextPage"/>
       <w:pgSz w:w="11906" w:h="16838"/>
-      <w:pgMar w:top="1417" w:right="1701" w:bottom="1417" w:left="1701" w:header="708" w:footer="708" w:gutter="0"/>
-      <w:cols w:space="708"/>
-      <w:docGrid w:linePitch="360"/>
+      <w:pgMar w:left="1701" w:right="1701" w:gutter="0" w:header="0" w:top="1417" w:footer="0" w:bottom="1417"/>
+      <w:pgNumType w:fmt="decimal"/>
+      <w:formProt w:val="false"/>
+      <w:textDirection w:val="lrTb"/>
+      <w:docGrid w:type="default" w:linePitch="360" w:charSpace="0"/>
     </w:sectPr>
   </w:body>
 </w:document>
 </file>
 
+<file path=word/numbering.xml><?xml version="1.0" encoding="utf-8"?>
+<w:numbering xmlns:w="http://schemas.openxmlformats.org/wordprocessingml/2006/main" xmlns:o="urn:schemas-microsoft-com:office:office" xmlns:r="http://schemas.openxmlformats.org/officeDocument/2006/relationships" xmlns:v="urn:schemas-microsoft-com:vml" xmlns:mc="http://schemas.openxmlformats.org/markup-compatibility/2006" xmlns:w14="http://schemas.microsoft.com/office/word/2010/wordml" mc:Ignorable="w14">
+  <w:abstractNum w:abstractNumId="1">
+    <w:lvl w:ilvl="0">
+      <w:start w:val="1"/>
+      <w:numFmt w:val="bullet"/>
+      <w:lvlText w:val=""/>
+      <w:lvlJc w:val="start"/>
+      <w:pPr>
+        <w:tabs>
+          <w:tab w:val="num" w:pos="709"/>
+        </w:tabs>
+        <w:ind w:start="709" w:hanging="283"/>
+      </w:pPr>
+      <w:rPr>
+        <w:rFonts w:ascii="Symbol" w:hAnsi="Symbol" w:cs="Symbol" w:hint="default"/>
+      </w:rPr>
+    </w:lvl>
+    <w:lvl w:ilvl="1">
+      <w:start w:val="1"/>
+      <w:numFmt w:val="bullet"/>
+      <w:lvlText w:val=""/>
+      <w:lvlJc w:val="start"/>
+      <w:pPr>
+        <w:tabs>
+          <w:tab w:val="num" w:pos="1418"/>
+        </w:tabs>
+        <w:ind w:start="1418" w:hanging="283"/>
+      </w:pPr>
+      <w:rPr>
+        <w:rFonts w:ascii="Symbol" w:hAnsi="Symbol" w:cs="Symbol" w:hint="default"/>
+      </w:rPr>
+    </w:lvl>
+    <w:lvl w:ilvl="2">
+      <w:start w:val="1"/>
+      <w:numFmt w:val="bullet"/>
+      <w:lvlText w:val=""/>
+      <w:lvlJc w:val="start"/>
+      <w:pPr>
+        <w:tabs>
+          <w:tab w:val="num" w:pos="2127"/>
+        </w:tabs>
+        <w:ind w:start="2127" w:hanging="283"/>
+      </w:pPr>
+      <w:rPr>
+        <w:rFonts w:ascii="Symbol" w:hAnsi="Symbol" w:cs="Symbol" w:hint="default"/>
+      </w:rPr>
+    </w:lvl>
+    <w:lvl w:ilvl="3">
+      <w:start w:val="1"/>
+      <w:numFmt w:val="bullet"/>
+      <w:lvlText w:val=""/>
+      <w:lvlJc w:val="start"/>
+      <w:pPr>
+        <w:tabs>
+          <w:tab w:val="num" w:pos="2836"/>
+        </w:tabs>
+        <w:ind w:start="2836" w:hanging="283"/>
+      </w:pPr>
+      <w:rPr>
+        <w:rFonts w:ascii="Symbol" w:hAnsi="Symbol" w:cs="Symbol" w:hint="default"/>
+      </w:rPr>
+    </w:lvl>
+    <w:lvl w:ilvl="4">
+      <w:start w:val="1"/>
+      <w:numFmt w:val="bullet"/>
+      <w:lvlText w:val=""/>
+      <w:lvlJc w:val="start"/>
+      <w:pPr>
+        <w:tabs>
+          <w:tab w:val="num" w:pos="3545"/>
+        </w:tabs>
+        <w:ind w:start="3545" w:hanging="283"/>
+      </w:pPr>
+      <w:rPr>
+        <w:rFonts w:ascii="Symbol" w:hAnsi="Symbol" w:cs="Symbol" w:hint="default"/>
+      </w:rPr>
+    </w:lvl>
+    <w:lvl w:ilvl="5">
+      <w:start w:val="1"/>
+      <w:numFmt w:val="bullet"/>
+      <w:lvlText w:val=""/>
+      <w:lvlJc w:val="start"/>
+      <w:pPr>
+        <w:tabs>
+          <w:tab w:val="num" w:pos="4254"/>
+        </w:tabs>
+        <w:ind w:start="4254" w:hanging="283"/>
+      </w:pPr>
+      <w:rPr>
+        <w:rFonts w:ascii="Symbol" w:hAnsi="Symbol" w:cs="Symbol" w:hint="default"/>
+      </w:rPr>
+    </w:lvl>
+    <w:lvl w:ilvl="6">
+      <w:start w:val="1"/>
+      <w:numFmt w:val="bullet"/>
+      <w:lvlText w:val=""/>
+      <w:lvlJc w:val="start"/>
+      <w:pPr>
+        <w:tabs>
+          <w:tab w:val="num" w:pos="4963"/>
+        </w:tabs>
+        <w:ind w:start="4963" w:hanging="283"/>
+      </w:pPr>
+      <w:rPr>
+        <w:rFonts w:ascii="Symbol" w:hAnsi="Symbol" w:cs="Symbol" w:hint="default"/>
+      </w:rPr>
+    </w:lvl>
+    <w:lvl w:ilvl="7">
+      <w:start w:val="1"/>
+      <w:numFmt w:val="bullet"/>
+      <w:lvlText w:val=""/>
+      <w:lvlJc w:val="start"/>
+      <w:pPr>
+        <w:tabs>
+          <w:tab w:val="num" w:pos="5672"/>
+        </w:tabs>
+        <w:ind w:start="5672" w:hanging="283"/>
+      </w:pPr>
+      <w:rPr>
+        <w:rFonts w:ascii="Symbol" w:hAnsi="Symbol" w:cs="Symbol" w:hint="default"/>
+      </w:rPr>
+    </w:lvl>
+    <w:lvl w:ilvl="8">
+      <w:start w:val="1"/>
+      <w:numFmt w:val="bullet"/>
+      <w:lvlText w:val=""/>
+      <w:lvlJc w:val="start"/>
+      <w:pPr>
+        <w:tabs>
+          <w:tab w:val="num" w:pos="6381"/>
+        </w:tabs>
+        <w:ind w:start="6381" w:hanging="283"/>
+      </w:pPr>
+      <w:rPr>
+        <w:rFonts w:ascii="Symbol" w:hAnsi="Symbol" w:cs="Symbol" w:hint="default"/>
+      </w:rPr>
+    </w:lvl>
+  </w:abstractNum>
+  <w:abstractNum w:abstractNumId="2">
+    <w:lvl w:ilvl="0">
+      <w:start w:val="1"/>
+      <w:numFmt w:val="none"/>
+      <w:suff w:val="nothing"/>
+      <w:lvlText w:val=""/>
+      <w:lvlJc w:val="start"/>
+      <w:pPr>
+        <w:tabs>
+          <w:tab w:val="num" w:pos="0"/>
+        </w:tabs>
+        <w:ind w:start="0" w:hanging="0"/>
+      </w:pPr>
+    </w:lvl>
+    <w:lvl w:ilvl="1">
+      <w:start w:val="1"/>
+      <w:numFmt w:val="none"/>
+      <w:suff w:val="nothing"/>
+      <w:lvlText w:val=""/>
+      <w:lvlJc w:val="start"/>
+      <w:pPr>
+        <w:tabs>
+          <w:tab w:val="num" w:pos="0"/>
+        </w:tabs>
+        <w:ind w:start="0" w:hanging="0"/>
+      </w:pPr>
+    </w:lvl>
+    <w:lvl w:ilvl="2">
+      <w:start w:val="1"/>
+      <w:numFmt w:val="none"/>
+      <w:suff w:val="nothing"/>
+      <w:lvlText w:val=""/>
+      <w:lvlJc w:val="start"/>
+      <w:pPr>
+        <w:tabs>
+          <w:tab w:val="num" w:pos="0"/>
+        </w:tabs>
+        <w:ind w:start="0" w:hanging="0"/>
+      </w:pPr>
+    </w:lvl>
+    <w:lvl w:ilvl="3">
+      <w:start w:val="1"/>
+      <w:numFmt w:val="none"/>
+      <w:suff w:val="nothing"/>
+      <w:lvlText w:val=""/>
+      <w:lvlJc w:val="start"/>
+      <w:pPr>
+        <w:tabs>
+          <w:tab w:val="num" w:pos="0"/>
+        </w:tabs>
+        <w:ind w:start="0" w:hanging="0"/>
+      </w:pPr>
+    </w:lvl>
+    <w:lvl w:ilvl="4">
+      <w:start w:val="1"/>
+      <w:numFmt w:val="none"/>
+      <w:suff w:val="nothing"/>
+      <w:lvlText w:val=""/>
+      <w:lvlJc w:val="start"/>
+      <w:pPr>
+        <w:tabs>
+          <w:tab w:val="num" w:pos="0"/>
+        </w:tabs>
+        <w:ind w:start="0" w:hanging="0"/>
+      </w:pPr>
+    </w:lvl>
+    <w:lvl w:ilvl="5">
+      <w:start w:val="1"/>
+      <w:numFmt w:val="none"/>
+      <w:suff w:val="nothing"/>
+      <w:lvlText w:val=""/>
+      <w:lvlJc w:val="start"/>
+      <w:pPr>
+        <w:tabs>
+          <w:tab w:val="num" w:pos="0"/>
+        </w:tabs>
+        <w:ind w:start="0" w:hanging="0"/>
+      </w:pPr>
+    </w:lvl>
+    <w:lvl w:ilvl="6">
+      <w:start w:val="1"/>
+      <w:numFmt w:val="none"/>
+      <w:suff w:val="nothing"/>
+      <w:lvlText w:val=""/>
+      <w:lvlJc w:val="start"/>
+      <w:pPr>
+        <w:tabs>
+          <w:tab w:val="num" w:pos="0"/>
+        </w:tabs>
+        <w:ind w:start="0" w:hanging="0"/>
+      </w:pPr>
+    </w:lvl>
+    <w:lvl w:ilvl="7">
+      <w:start w:val="1"/>
+      <w:numFmt w:val="none"/>
+      <w:suff w:val="nothing"/>
+      <w:lvlText w:val=""/>
+      <w:lvlJc w:val="start"/>
+      <w:pPr>
+        <w:tabs>
+          <w:tab w:val="num" w:pos="0"/>
+        </w:tabs>
+        <w:ind w:start="0" w:hanging="0"/>
+      </w:pPr>
+    </w:lvl>
+    <w:lvl w:ilvl="8">
+      <w:start w:val="1"/>
+      <w:numFmt w:val="none"/>
+      <w:suff w:val="nothing"/>
+      <w:lvlText w:val=""/>
+      <w:lvlJc w:val="start"/>
+      <w:pPr>
+        <w:tabs>
+          <w:tab w:val="num" w:pos="0"/>
+        </w:tabs>
+        <w:ind w:start="0" w:hanging="0"/>
+      </w:pPr>
+    </w:lvl>
+  </w:abstractNum>
+  <w:num w:numId="1">
+    <w:abstractNumId w:val="1"/>
+  </w:num>
+  <w:num w:numId="2">
+    <w:abstractNumId w:val="2"/>
+  </w:num>
+</w:numbering>
+</file>
+
 <file path=word/styles.xml><?xml version="1.0" encoding="utf-8"?>
-<w:styles xmlns:mc="http://schemas.openxmlformats.org/markup-compatibility/2006" xmlns:r="http://schemas.openxmlformats.org/officeDocument/2006/relationships" xmlns:w="http://schemas.openxmlformats.org/wordprocessingml/2006/main" xmlns:w14="http://schemas.microsoft.com/office/word/2010/wordml" xmlns:w15="http://schemas.microsoft.com/office/word/2012/wordml" xmlns:w16cex="http://schemas.microsoft.com/office/word/2018/wordml/cex" xmlns:w16cid="http://schemas.microsoft.com/office/word/2016/wordml/cid" xmlns:w16="http://schemas.microsoft.com/office/word/2018/wordml" xmlns:w16sdtdh="http://schemas.microsoft.com/office/word/2020/wordml/sdtdatahash" xmlns:w16se="http://schemas.microsoft.com/office/word/2015/wordml/symex" mc:Ignorable="w14 w15 w16se w16cid w16 w16cex w16sdtdh">
+<w:styles xmlns:w="http://schemas.openxmlformats.org/wordprocessingml/2006/main" xmlns:w14="http://schemas.microsoft.com/office/word/2010/wordml" xmlns:mc="http://schemas.openxmlformats.org/markup-compatibility/2006" mc:Ignorable="w14">
   <w:docDefaults>
     <w:rPrDefault>
       <w:rPr>
-        <w:rFonts w:asciiTheme="minorHAnsi" w:eastAsiaTheme="minorHAnsi" w:hAnsiTheme="minorHAnsi" w:cstheme="minorBidi"/>
+        <w:rFonts w:ascii="Aptos" w:hAnsi="Aptos" w:eastAsia="Aptos" w:cs="" w:asciiTheme="minorHAnsi" w:cstheme="minorBidi" w:eastAsiaTheme="minorHAnsi" w:hAnsiTheme="minorHAnsi"/>
         <w:kern w:val="2"/>
         <w:sz w:val="24"/>
         <w:szCs w:val="24"/>
@@ -120,21 +497,21 @@
     </w:rPrDefault>
     <w:pPrDefault>
       <w:pPr>
-        <w:spacing w:after="160" w:line="278" w:lineRule="auto"/>
+        <w:suppressAutoHyphens w:val="true"/>
       </w:pPr>
     </w:pPrDefault>
   </w:docDefaults>
   <w:latentStyles w:defLockedState="0" w:defUIPriority="99" w:defSemiHidden="0" w:defUnhideWhenUsed="0" w:defQFormat="0" w:count="376">
     <w:lsdException w:name="Normal" w:uiPriority="0" w:qFormat="1"/>
     <w:lsdException w:name="heading 1" w:uiPriority="9" w:qFormat="1"/>
-    <w:lsdException w:name="heading 2" w:semiHidden="1" w:uiPriority="9" w:unhideWhenUsed="1" w:qFormat="1"/>
-    <w:lsdException w:name="heading 3" w:semiHidden="1" w:uiPriority="9" w:unhideWhenUsed="1" w:qFormat="1"/>
-    <w:lsdException w:name="heading 4" w:semiHidden="1" w:uiPriority="9" w:unhideWhenUsed="1" w:qFormat="1"/>
-    <w:lsdException w:name="heading 5" w:semiHidden="1" w:uiPriority="9" w:unhideWhenUsed="1" w:qFormat="1"/>
-    <w:lsdException w:name="heading 6" w:semiHidden="1" w:uiPriority="9" w:unhideWhenUsed="1" w:qFormat="1"/>
-    <w:lsdException w:name="heading 7" w:semiHidden="1" w:uiPriority="9" w:unhideWhenUsed="1" w:qFormat="1"/>
-    <w:lsdException w:name="heading 8" w:semiHidden="1" w:uiPriority="9" w:unhideWhenUsed="1" w:qFormat="1"/>
-    <w:lsdException w:name="heading 9" w:semiHidden="1" w:uiPriority="9" w:unhideWhenUsed="1" w:qFormat="1"/>
+    <w:lsdException w:name="heading 2" w:uiPriority="9" w:semiHidden="1" w:unhideWhenUsed="1" w:qFormat="1"/>
+    <w:lsdException w:name="heading 3" w:uiPriority="9" w:semiHidden="1" w:unhideWhenUsed="1" w:qFormat="1"/>
+    <w:lsdException w:name="heading 4" w:uiPriority="9" w:semiHidden="1" w:unhideWhenUsed="1" w:qFormat="1"/>
+    <w:lsdException w:name="heading 5" w:uiPriority="9" w:semiHidden="1" w:unhideWhenUsed="1" w:qFormat="1"/>
+    <w:lsdException w:name="heading 6" w:uiPriority="9" w:semiHidden="1" w:unhideWhenUsed="1" w:qFormat="1"/>
+    <w:lsdException w:name="heading 7" w:uiPriority="9" w:semiHidden="1" w:unhideWhenUsed="1" w:qFormat="1"/>
+    <w:lsdException w:name="heading 8" w:uiPriority="9" w:semiHidden="1" w:unhideWhenUsed="1" w:qFormat="1"/>
+    <w:lsdException w:name="heading 9" w:uiPriority="9" w:semiHidden="1" w:unhideWhenUsed="1" w:qFormat="1"/>
     <w:lsdException w:name="index 1" w:semiHidden="1" w:unhideWhenUsed="1"/>
     <w:lsdException w:name="index 2" w:semiHidden="1" w:unhideWhenUsed="1"/>
     <w:lsdException w:name="index 3" w:semiHidden="1" w:unhideWhenUsed="1"/>
@@ -144,22 +521,22 @@
     <w:lsdException w:name="index 7" w:semiHidden="1" w:unhideWhenUsed="1"/>
     <w:lsdException w:name="index 8" w:semiHidden="1" w:unhideWhenUsed="1"/>
     <w:lsdException w:name="index 9" w:semiHidden="1" w:unhideWhenUsed="1"/>
-    <w:lsdException w:name="toc 1" w:semiHidden="1" w:uiPriority="39" w:unhideWhenUsed="1"/>
-    <w:lsdException w:name="toc 2" w:semiHidden="1" w:uiPriority="39" w:unhideWhenUsed="1"/>
-    <w:lsdException w:name="toc 3" w:semiHidden="1" w:uiPriority="39" w:unhideWhenUsed="1"/>
-    <w:lsdException w:name="toc 4" w:semiHidden="1" w:uiPriority="39" w:unhideWhenUsed="1"/>
-    <w:lsdException w:name="toc 5" w:semiHidden="1" w:uiPriority="39" w:unhideWhenUsed="1"/>
-    <w:lsdException w:name="toc 6" w:semiHidden="1" w:uiPriority="39" w:unhideWhenUsed="1"/>
-    <w:lsdException w:name="toc 7" w:semiHidden="1" w:uiPriority="39" w:unhideWhenUsed="1"/>
-    <w:lsdException w:name="toc 8" w:semiHidden="1" w:uiPriority="39" w:unhideWhenUsed="1"/>
-    <w:lsdException w:name="toc 9" w:semiHidden="1" w:uiPriority="39" w:unhideWhenUsed="1"/>
+    <w:lsdException w:name="toc 1" w:uiPriority="39" w:semiHidden="1" w:unhideWhenUsed="1"/>
+    <w:lsdException w:name="toc 2" w:uiPriority="39" w:semiHidden="1" w:unhideWhenUsed="1"/>
+    <w:lsdException w:name="toc 3" w:uiPriority="39" w:semiHidden="1" w:unhideWhenUsed="1"/>
+    <w:lsdException w:name="toc 4" w:uiPriority="39" w:semiHidden="1" w:unhideWhenUsed="1"/>
+    <w:lsdException w:name="toc 5" w:uiPriority="39" w:semiHidden="1" w:unhideWhenUsed="1"/>
+    <w:lsdException w:name="toc 6" w:uiPriority="39" w:semiHidden="1" w:unhideWhenUsed="1"/>
+    <w:lsdException w:name="toc 7" w:uiPriority="39" w:semiHidden="1" w:unhideWhenUsed="1"/>
+    <w:lsdException w:name="toc 8" w:uiPriority="39" w:semiHidden="1" w:unhideWhenUsed="1"/>
+    <w:lsdException w:name="toc 9" w:uiPriority="39" w:semiHidden="1" w:unhideWhenUsed="1"/>
     <w:lsdException w:name="Normal Indent" w:semiHidden="1" w:unhideWhenUsed="1"/>
     <w:lsdException w:name="footnote text" w:semiHidden="1" w:unhideWhenUsed="1"/>
     <w:lsdException w:name="annotation text" w:semiHidden="1" w:unhideWhenUsed="1"/>
     <w:lsdException w:name="header" w:semiHidden="1" w:unhideWhenUsed="1"/>
     <w:lsdException w:name="footer" w:semiHidden="1" w:unhideWhenUsed="1"/>
     <w:lsdException w:name="index heading" w:semiHidden="1" w:unhideWhenUsed="1"/>
-    <w:lsdException w:name="caption" w:semiHidden="1" w:uiPriority="35" w:unhideWhenUsed="1" w:qFormat="1"/>
+    <w:lsdException w:name="caption" w:uiPriority="35" w:semiHidden="1" w:unhideWhenUsed="1" w:qFormat="1"/>
     <w:lsdException w:name="table of figures" w:semiHidden="1" w:unhideWhenUsed="1"/>
     <w:lsdException w:name="envelope address" w:semiHidden="1" w:unhideWhenUsed="1"/>
     <w:lsdException w:name="envelope return" w:semiHidden="1" w:unhideWhenUsed="1"/>
@@ -190,7 +567,7 @@
     <w:lsdException w:name="Title" w:uiPriority="10" w:qFormat="1"/>
     <w:lsdException w:name="Closing" w:semiHidden="1" w:unhideWhenUsed="1"/>
     <w:lsdException w:name="Signature" w:semiHidden="1" w:unhideWhenUsed="1"/>
-    <w:lsdException w:name="Default Paragraph Font" w:semiHidden="1" w:uiPriority="1" w:unhideWhenUsed="1"/>
+    <w:lsdException w:name="Default Paragraph Font" w:uiPriority="1" w:semiHidden="1" w:unhideWhenUsed="1"/>
     <w:lsdException w:name="Body Text" w:semiHidden="1" w:unhideWhenUsed="1"/>
     <w:lsdException w:name="Body Text Indent" w:semiHidden="1" w:unhideWhenUsed="1"/>
     <w:lsdException w:name="List Continue" w:semiHidden="1" w:unhideWhenUsed="1"/>
@@ -390,8 +767,8 @@
     <w:lsdException w:name="Subtle Reference" w:uiPriority="31" w:qFormat="1"/>
     <w:lsdException w:name="Intense Reference" w:uiPriority="32" w:qFormat="1"/>
     <w:lsdException w:name="Book Title" w:uiPriority="33" w:qFormat="1"/>
-    <w:lsdException w:name="Bibliography" w:semiHidden="1" w:uiPriority="37" w:unhideWhenUsed="1"/>
-    <w:lsdException w:name="TOC Heading" w:semiHidden="1" w:uiPriority="39" w:unhideWhenUsed="1" w:qFormat="1"/>
+    <w:lsdException w:name="Bibliography" w:uiPriority="37" w:semiHidden="1" w:unhideWhenUsed="1"/>
+    <w:lsdException w:name="TOC Heading" w:uiPriority="39" w:semiHidden="1" w:unhideWhenUsed="1" w:qFormat="1"/>
     <w:lsdException w:name="Plain Table 1" w:uiPriority="41"/>
     <w:lsdException w:name="Plain Table 2" w:uiPriority="42"/>
     <w:lsdException w:name="Plain Table 3" w:uiPriority="43"/>
@@ -502,40 +879,48 @@
     <w:lsdException w:name="Unresolved Mention" w:semiHidden="1" w:unhideWhenUsed="1"/>
     <w:lsdException w:name="Smart Link" w:semiHidden="1" w:unhideWhenUsed="1"/>
   </w:latentStyles>
-  <w:style w:type="paragraph" w:default="1" w:styleId="Normal">
+  <w:style w:type="paragraph" w:styleId="Normal" w:default="1">
     <w:name w:val="Normal"/>
     <w:qFormat/>
-    <w:rsid w:val="00CD6EB7"/>
-    <w:pPr>
-      <w:spacing w:after="120"/>
+    <w:rsid w:val="00cd6eb7"/>
+    <w:pPr>
+      <w:widowControl/>
+      <w:bidi w:val="0"/>
+      <w:spacing w:lineRule="auto" w:line="278" w:before="0" w:after="120"/>
       <w:jc w:val="both"/>
     </w:pPr>
     <w:rPr>
-      <w:rFonts w:ascii="Arial" w:hAnsi="Arial"/>
-    </w:rPr>
-  </w:style>
-  <w:style w:type="paragraph" w:styleId="Ttulo1">
+      <w:rFonts w:ascii="Arial" w:hAnsi="Arial" w:eastAsia="Aptos" w:cs="" w:cstheme="minorBidi" w:eastAsiaTheme="minorHAnsi"/>
+      <w:color w:val="auto"/>
+      <w:kern w:val="2"/>
+      <w:sz w:val="24"/>
+      <w:szCs w:val="24"/>
+      <w:lang w:val="es-ES" w:eastAsia="en-US" w:bidi="ar-SA"/>
+      <w14:ligatures w14:val="standardContextual"/>
+    </w:rPr>
+  </w:style>
+  <w:style w:type="paragraph" w:styleId="Heading1">
     <w:name w:val="heading 1"/>
     <w:basedOn w:val="Normal"/>
     <w:next w:val="Normal"/>
     <w:link w:val="Ttulo1Car"/>
     <w:uiPriority w:val="9"/>
     <w:qFormat/>
-    <w:rsid w:val="00CD6EB7"/>
-    <w:pPr>
-      <w:keepNext/>
+    <w:rsid w:val="00cd6eb7"/>
+    <w:pPr>
+      <w:keepNext w:val="true"/>
       <w:keepLines/>
       <w:outlineLvl w:val="0"/>
     </w:pPr>
     <w:rPr>
-      <w:rFonts w:eastAsiaTheme="majorEastAsia" w:cstheme="majorBidi"/>
+      <w:rFonts w:eastAsia="" w:cs="" w:cstheme="majorBidi" w:eastAsiaTheme="majorEastAsia"/>
       <w:b/>
-      <w:color w:val="45B0E1" w:themeColor="accent1" w:themeTint="99"/>
+      <w:color w:themeColor="accent1" w:themeTint="99" w:val="45B0E1"/>
       <w:szCs w:val="40"/>
       <w:u w:val="single"/>
     </w:rPr>
   </w:style>
-  <w:style w:type="paragraph" w:styleId="Ttulo2">
+  <w:style w:type="paragraph" w:styleId="Heading2">
     <w:name w:val="heading 2"/>
     <w:basedOn w:val="Normal"/>
     <w:next w:val="Normal"/>
@@ -544,21 +929,21 @@
     <w:semiHidden/>
     <w:unhideWhenUsed/>
     <w:qFormat/>
-    <w:rsid w:val="00A50005"/>
-    <w:pPr>
-      <w:keepNext/>
+    <w:rsid w:val="00a50005"/>
+    <w:pPr>
+      <w:keepNext w:val="true"/>
       <w:keepLines/>
       <w:spacing w:before="160" w:after="80"/>
       <w:outlineLvl w:val="1"/>
     </w:pPr>
     <w:rPr>
-      <w:rFonts w:asciiTheme="majorHAnsi" w:eastAsiaTheme="majorEastAsia" w:hAnsiTheme="majorHAnsi" w:cstheme="majorBidi"/>
-      <w:color w:val="0F4761" w:themeColor="accent1" w:themeShade="BF"/>
+      <w:rFonts w:ascii="Aptos Display" w:hAnsi="Aptos Display" w:eastAsia="" w:cs="" w:asciiTheme="majorHAnsi" w:cstheme="majorBidi" w:eastAsiaTheme="majorEastAsia" w:hAnsiTheme="majorHAnsi"/>
+      <w:color w:themeColor="accent1" w:themeShade="bf" w:val="0F4761"/>
       <w:sz w:val="32"/>
       <w:szCs w:val="32"/>
     </w:rPr>
   </w:style>
-  <w:style w:type="paragraph" w:styleId="Ttulo3">
+  <w:style w:type="paragraph" w:styleId="Heading3">
     <w:name w:val="heading 3"/>
     <w:basedOn w:val="Normal"/>
     <w:next w:val="Normal"/>
@@ -567,21 +952,21 @@
     <w:semiHidden/>
     <w:unhideWhenUsed/>
     <w:qFormat/>
-    <w:rsid w:val="00A50005"/>
-    <w:pPr>
-      <w:keepNext/>
+    <w:rsid w:val="00a50005"/>
+    <w:pPr>
+      <w:keepNext w:val="true"/>
       <w:keepLines/>
       <w:spacing w:before="160" w:after="80"/>
       <w:outlineLvl w:val="2"/>
     </w:pPr>
     <w:rPr>
-      <w:rFonts w:eastAsiaTheme="majorEastAsia" w:cstheme="majorBidi"/>
-      <w:color w:val="0F4761" w:themeColor="accent1" w:themeShade="BF"/>
+      <w:rFonts w:eastAsia="" w:cs="" w:cstheme="majorBidi" w:eastAsiaTheme="majorEastAsia"/>
+      <w:color w:themeColor="accent1" w:themeShade="bf" w:val="0F4761"/>
       <w:sz w:val="28"/>
       <w:szCs w:val="28"/>
     </w:rPr>
   </w:style>
-  <w:style w:type="paragraph" w:styleId="Ttulo4">
+  <w:style w:type="paragraph" w:styleId="Heading4">
     <w:name w:val="heading 4"/>
     <w:basedOn w:val="Normal"/>
     <w:next w:val="Normal"/>
@@ -590,21 +975,21 @@
     <w:semiHidden/>
     <w:unhideWhenUsed/>
     <w:qFormat/>
-    <w:rsid w:val="00A50005"/>
-    <w:pPr>
-      <w:keepNext/>
+    <w:rsid w:val="00a50005"/>
+    <w:pPr>
+      <w:keepNext w:val="true"/>
       <w:keepLines/>
       <w:spacing w:before="80" w:after="40"/>
       <w:outlineLvl w:val="3"/>
     </w:pPr>
     <w:rPr>
-      <w:rFonts w:eastAsiaTheme="majorEastAsia" w:cstheme="majorBidi"/>
+      <w:rFonts w:eastAsia="" w:cs="" w:cstheme="majorBidi" w:eastAsiaTheme="majorEastAsia"/>
       <w:i/>
       <w:iCs/>
-      <w:color w:val="0F4761" w:themeColor="accent1" w:themeShade="BF"/>
-    </w:rPr>
-  </w:style>
-  <w:style w:type="paragraph" w:styleId="Ttulo5">
+      <w:color w:themeColor="accent1" w:themeShade="bf" w:val="0F4761"/>
+    </w:rPr>
+  </w:style>
+  <w:style w:type="paragraph" w:styleId="Heading5">
     <w:name w:val="heading 5"/>
     <w:basedOn w:val="Normal"/>
     <w:next w:val="Normal"/>
@@ -613,19 +998,19 @@
     <w:semiHidden/>
     <w:unhideWhenUsed/>
     <w:qFormat/>
-    <w:rsid w:val="00A50005"/>
-    <w:pPr>
-      <w:keepNext/>
+    <w:rsid w:val="00a50005"/>
+    <w:pPr>
+      <w:keepNext w:val="true"/>
       <w:keepLines/>
       <w:spacing w:before="80" w:after="40"/>
       <w:outlineLvl w:val="4"/>
     </w:pPr>
     <w:rPr>
-      <w:rFonts w:eastAsiaTheme="majorEastAsia" w:cstheme="majorBidi"/>
-      <w:color w:val="0F4761" w:themeColor="accent1" w:themeShade="BF"/>
-    </w:rPr>
-  </w:style>
-  <w:style w:type="paragraph" w:styleId="Ttulo6">
+      <w:rFonts w:eastAsia="" w:cs="" w:cstheme="majorBidi" w:eastAsiaTheme="majorEastAsia"/>
+      <w:color w:themeColor="accent1" w:themeShade="bf" w:val="0F4761"/>
+    </w:rPr>
+  </w:style>
+  <w:style w:type="paragraph" w:styleId="Heading6">
     <w:name w:val="heading 6"/>
     <w:basedOn w:val="Normal"/>
     <w:next w:val="Normal"/>
@@ -634,21 +1019,21 @@
     <w:semiHidden/>
     <w:unhideWhenUsed/>
     <w:qFormat/>
-    <w:rsid w:val="00A50005"/>
-    <w:pPr>
-      <w:keepNext/>
+    <w:rsid w:val="00a50005"/>
+    <w:pPr>
+      <w:keepNext w:val="true"/>
       <w:keepLines/>
       <w:spacing w:before="40" w:after="0"/>
       <w:outlineLvl w:val="5"/>
     </w:pPr>
     <w:rPr>
-      <w:rFonts w:eastAsiaTheme="majorEastAsia" w:cstheme="majorBidi"/>
+      <w:rFonts w:eastAsia="" w:cs="" w:cstheme="majorBidi" w:eastAsiaTheme="majorEastAsia"/>
       <w:i/>
       <w:iCs/>
-      <w:color w:val="595959" w:themeColor="text1" w:themeTint="A6"/>
-    </w:rPr>
-  </w:style>
-  <w:style w:type="paragraph" w:styleId="Ttulo7">
+      <w:color w:themeColor="text1" w:themeTint="a6" w:val="595959"/>
+    </w:rPr>
+  </w:style>
+  <w:style w:type="paragraph" w:styleId="Heading7">
     <w:name w:val="heading 7"/>
     <w:basedOn w:val="Normal"/>
     <w:next w:val="Normal"/>
@@ -657,19 +1042,19 @@
     <w:semiHidden/>
     <w:unhideWhenUsed/>
     <w:qFormat/>
-    <w:rsid w:val="00A50005"/>
-    <w:pPr>
-      <w:keepNext/>
+    <w:rsid w:val="00a50005"/>
+    <w:pPr>
+      <w:keepNext w:val="true"/>
       <w:keepLines/>
       <w:spacing w:before="40" w:after="0"/>
       <w:outlineLvl w:val="6"/>
     </w:pPr>
     <w:rPr>
-      <w:rFonts w:eastAsiaTheme="majorEastAsia" w:cstheme="majorBidi"/>
-      <w:color w:val="595959" w:themeColor="text1" w:themeTint="A6"/>
-    </w:rPr>
-  </w:style>
-  <w:style w:type="paragraph" w:styleId="Ttulo8">
+      <w:rFonts w:eastAsia="" w:cs="" w:cstheme="majorBidi" w:eastAsiaTheme="majorEastAsia"/>
+      <w:color w:themeColor="text1" w:themeTint="a6" w:val="595959"/>
+    </w:rPr>
+  </w:style>
+  <w:style w:type="paragraph" w:styleId="Heading8">
     <w:name w:val="heading 8"/>
     <w:basedOn w:val="Normal"/>
     <w:next w:val="Normal"/>
@@ -678,21 +1063,21 @@
     <w:semiHidden/>
     <w:unhideWhenUsed/>
     <w:qFormat/>
-    <w:rsid w:val="00A50005"/>
-    <w:pPr>
-      <w:keepNext/>
+    <w:rsid w:val="00a50005"/>
+    <w:pPr>
+      <w:keepNext w:val="true"/>
       <w:keepLines/>
-      <w:spacing w:after="0"/>
+      <w:spacing w:before="0" w:after="0"/>
       <w:outlineLvl w:val="7"/>
     </w:pPr>
     <w:rPr>
-      <w:rFonts w:eastAsiaTheme="majorEastAsia" w:cstheme="majorBidi"/>
+      <w:rFonts w:eastAsia="" w:cs="" w:cstheme="majorBidi" w:eastAsiaTheme="majorEastAsia"/>
       <w:i/>
       <w:iCs/>
-      <w:color w:val="272727" w:themeColor="text1" w:themeTint="D8"/>
-    </w:rPr>
-  </w:style>
-  <w:style w:type="paragraph" w:styleId="Ttulo9">
+      <w:color w:themeColor="text1" w:themeTint="d8" w:val="272727"/>
+    </w:rPr>
+  </w:style>
+  <w:style w:type="paragraph" w:styleId="Heading9">
     <w:name w:val="heading 9"/>
     <w:basedOn w:val="Normal"/>
     <w:next w:val="Normal"/>
@@ -701,23 +1086,396 @@
     <w:semiHidden/>
     <w:unhideWhenUsed/>
     <w:qFormat/>
-    <w:rsid w:val="00A50005"/>
-    <w:pPr>
-      <w:keepNext/>
+    <w:rsid w:val="00a50005"/>
+    <w:pPr>
+      <w:keepNext w:val="true"/>
       <w:keepLines/>
-      <w:spacing w:after="0"/>
+      <w:spacing w:before="0" w:after="0"/>
       <w:outlineLvl w:val="8"/>
     </w:pPr>
     <w:rPr>
-      <w:rFonts w:eastAsiaTheme="majorEastAsia" w:cstheme="majorBidi"/>
-      <w:color w:val="272727" w:themeColor="text1" w:themeTint="D8"/>
-    </w:rPr>
-  </w:style>
-  <w:style w:type="character" w:default="1" w:styleId="Fuentedeprrafopredeter">
+      <w:rFonts w:eastAsia="" w:cs="" w:cstheme="majorBidi" w:eastAsiaTheme="majorEastAsia"/>
+      <w:color w:themeColor="text1" w:themeTint="d8" w:val="272727"/>
+    </w:rPr>
+  </w:style>
+  <w:style w:type="character" w:styleId="DefaultParagraphFont" w:default="1">
     <w:name w:val="Default Paragraph Font"/>
     <w:uiPriority w:val="1"/>
     <w:semiHidden/>
     <w:unhideWhenUsed/>
+    <w:qFormat/>
+    <w:rPr/>
+  </w:style>
+  <w:style w:type="character" w:styleId="Ttulo1Car" w:customStyle="1">
+    <w:name w:val="Título 1 Car"/>
+    <w:basedOn w:val="DefaultParagraphFont"/>
+    <w:uiPriority w:val="9"/>
+    <w:qFormat/>
+    <w:rsid w:val="00cd6eb7"/>
+    <w:rPr>
+      <w:rFonts w:ascii="Arial" w:hAnsi="Arial" w:eastAsia="" w:cs="" w:cstheme="majorBidi" w:eastAsiaTheme="majorEastAsia"/>
+      <w:b/>
+      <w:color w:themeColor="accent1" w:themeTint="99" w:val="45B0E1"/>
+      <w:szCs w:val="40"/>
+      <w:u w:val="single"/>
+    </w:rPr>
+  </w:style>
+  <w:style w:type="character" w:styleId="Ttulo2Car" w:customStyle="1">
+    <w:name w:val="Título 2 Car"/>
+    <w:basedOn w:val="DefaultParagraphFont"/>
+    <w:uiPriority w:val="9"/>
+    <w:semiHidden/>
+    <w:qFormat/>
+    <w:rsid w:val="00a50005"/>
+    <w:rPr>
+      <w:rFonts w:ascii="Aptos Display" w:hAnsi="Aptos Display" w:eastAsia="" w:cs="" w:asciiTheme="majorHAnsi" w:cstheme="majorBidi" w:eastAsiaTheme="majorEastAsia" w:hAnsiTheme="majorHAnsi"/>
+      <w:color w:themeColor="accent1" w:themeShade="bf" w:val="0F4761"/>
+      <w:sz w:val="32"/>
+      <w:szCs w:val="32"/>
+    </w:rPr>
+  </w:style>
+  <w:style w:type="character" w:styleId="Ttulo3Car" w:customStyle="1">
+    <w:name w:val="Título 3 Car"/>
+    <w:basedOn w:val="DefaultParagraphFont"/>
+    <w:uiPriority w:val="9"/>
+    <w:semiHidden/>
+    <w:qFormat/>
+    <w:rsid w:val="00a50005"/>
+    <w:rPr>
+      <w:rFonts w:eastAsia="" w:cs="" w:cstheme="majorBidi" w:eastAsiaTheme="majorEastAsia"/>
+      <w:color w:themeColor="accent1" w:themeShade="bf" w:val="0F4761"/>
+      <w:sz w:val="28"/>
+      <w:szCs w:val="28"/>
+    </w:rPr>
+  </w:style>
+  <w:style w:type="character" w:styleId="Ttulo4Car" w:customStyle="1">
+    <w:name w:val="Título 4 Car"/>
+    <w:basedOn w:val="DefaultParagraphFont"/>
+    <w:uiPriority w:val="9"/>
+    <w:semiHidden/>
+    <w:qFormat/>
+    <w:rsid w:val="00a50005"/>
+    <w:rPr>
+      <w:rFonts w:eastAsia="" w:cs="" w:cstheme="majorBidi" w:eastAsiaTheme="majorEastAsia"/>
+      <w:i/>
+      <w:iCs/>
+      <w:color w:themeColor="accent1" w:themeShade="bf" w:val="0F4761"/>
+    </w:rPr>
+  </w:style>
+  <w:style w:type="character" w:styleId="Ttulo5Car" w:customStyle="1">
+    <w:name w:val="Título 5 Car"/>
+    <w:basedOn w:val="DefaultParagraphFont"/>
+    <w:uiPriority w:val="9"/>
+    <w:semiHidden/>
+    <w:qFormat/>
+    <w:rsid w:val="00a50005"/>
+    <w:rPr>
+      <w:rFonts w:eastAsia="" w:cs="" w:cstheme="majorBidi" w:eastAsiaTheme="majorEastAsia"/>
+      <w:color w:themeColor="accent1" w:themeShade="bf" w:val="0F4761"/>
+    </w:rPr>
+  </w:style>
+  <w:style w:type="character" w:styleId="Ttulo6Car" w:customStyle="1">
+    <w:name w:val="Título 6 Car"/>
+    <w:basedOn w:val="DefaultParagraphFont"/>
+    <w:uiPriority w:val="9"/>
+    <w:semiHidden/>
+    <w:qFormat/>
+    <w:rsid w:val="00a50005"/>
+    <w:rPr>
+      <w:rFonts w:eastAsia="" w:cs="" w:cstheme="majorBidi" w:eastAsiaTheme="majorEastAsia"/>
+      <w:i/>
+      <w:iCs/>
+      <w:color w:themeColor="text1" w:themeTint="a6" w:val="595959"/>
+    </w:rPr>
+  </w:style>
+  <w:style w:type="character" w:styleId="Ttulo7Car" w:customStyle="1">
+    <w:name w:val="Título 7 Car"/>
+    <w:basedOn w:val="DefaultParagraphFont"/>
+    <w:uiPriority w:val="9"/>
+    <w:semiHidden/>
+    <w:qFormat/>
+    <w:rsid w:val="00a50005"/>
+    <w:rPr>
+      <w:rFonts w:eastAsia="" w:cs="" w:cstheme="majorBidi" w:eastAsiaTheme="majorEastAsia"/>
+      <w:color w:themeColor="text1" w:themeTint="a6" w:val="595959"/>
+    </w:rPr>
+  </w:style>
+  <w:style w:type="character" w:styleId="Ttulo8Car" w:customStyle="1">
+    <w:name w:val="Título 8 Car"/>
+    <w:basedOn w:val="DefaultParagraphFont"/>
+    <w:uiPriority w:val="9"/>
+    <w:semiHidden/>
+    <w:qFormat/>
+    <w:rsid w:val="00a50005"/>
+    <w:rPr>
+      <w:rFonts w:eastAsia="" w:cs="" w:cstheme="majorBidi" w:eastAsiaTheme="majorEastAsia"/>
+      <w:i/>
+      <w:iCs/>
+      <w:color w:themeColor="text1" w:themeTint="d8" w:val="272727"/>
+    </w:rPr>
+  </w:style>
+  <w:style w:type="character" w:styleId="Ttulo9Car" w:customStyle="1">
+    <w:name w:val="Título 9 Car"/>
+    <w:basedOn w:val="DefaultParagraphFont"/>
+    <w:uiPriority w:val="9"/>
+    <w:semiHidden/>
+    <w:qFormat/>
+    <w:rsid w:val="00a50005"/>
+    <w:rPr>
+      <w:rFonts w:eastAsia="" w:cs="" w:cstheme="majorBidi" w:eastAsiaTheme="majorEastAsia"/>
+      <w:color w:themeColor="text1" w:themeTint="d8" w:val="272727"/>
+    </w:rPr>
+  </w:style>
+  <w:style w:type="character" w:styleId="TtuloCar" w:customStyle="1">
+    <w:name w:val="Título Car"/>
+    <w:basedOn w:val="DefaultParagraphFont"/>
+    <w:uiPriority w:val="10"/>
+    <w:qFormat/>
+    <w:rsid w:val="00a50005"/>
+    <w:rPr>
+      <w:rFonts w:ascii="Aptos Display" w:hAnsi="Aptos Display" w:eastAsia="" w:cs="" w:asciiTheme="majorHAnsi" w:cstheme="majorBidi" w:eastAsiaTheme="majorEastAsia" w:hAnsiTheme="majorHAnsi"/>
+      <w:spacing w:val="-10"/>
+      <w:kern w:val="2"/>
+      <w:sz w:val="56"/>
+      <w:szCs w:val="56"/>
+    </w:rPr>
+  </w:style>
+  <w:style w:type="character" w:styleId="SubttuloCar" w:customStyle="1">
+    <w:name w:val="Subtítulo Car"/>
+    <w:basedOn w:val="DefaultParagraphFont"/>
+    <w:uiPriority w:val="11"/>
+    <w:qFormat/>
+    <w:rsid w:val="00a50005"/>
+    <w:rPr>
+      <w:rFonts w:eastAsia="" w:cs="" w:cstheme="majorBidi" w:eastAsiaTheme="majorEastAsia"/>
+      <w:color w:themeColor="text1" w:themeTint="a6" w:val="595959"/>
+      <w:spacing w:val="15"/>
+      <w:sz w:val="28"/>
+      <w:szCs w:val="28"/>
+    </w:rPr>
+  </w:style>
+  <w:style w:type="character" w:styleId="CitaCar" w:customStyle="1">
+    <w:name w:val="Cita Car"/>
+    <w:basedOn w:val="DefaultParagraphFont"/>
+    <w:link w:val="Quote"/>
+    <w:uiPriority w:val="29"/>
+    <w:qFormat/>
+    <w:rsid w:val="00a50005"/>
+    <w:rPr>
+      <w:i/>
+      <w:iCs/>
+      <w:color w:themeColor="text1" w:themeTint="bf" w:val="404040"/>
+    </w:rPr>
+  </w:style>
+  <w:style w:type="character" w:styleId="IntenseEmphasis">
+    <w:name w:val="Intense Emphasis"/>
+    <w:basedOn w:val="DefaultParagraphFont"/>
+    <w:uiPriority w:val="21"/>
+    <w:qFormat/>
+    <w:rsid w:val="00a50005"/>
+    <w:rPr>
+      <w:i/>
+      <w:iCs/>
+      <w:color w:themeColor="accent1" w:themeShade="bf" w:val="0F4761"/>
+    </w:rPr>
+  </w:style>
+  <w:style w:type="character" w:styleId="CitadestacadaCar" w:customStyle="1">
+    <w:name w:val="Cita destacada Car"/>
+    <w:basedOn w:val="DefaultParagraphFont"/>
+    <w:link w:val="IntenseQuote"/>
+    <w:uiPriority w:val="30"/>
+    <w:qFormat/>
+    <w:rsid w:val="00a50005"/>
+    <w:rPr>
+      <w:i/>
+      <w:iCs/>
+      <w:color w:themeColor="accent1" w:themeShade="bf" w:val="0F4761"/>
+    </w:rPr>
+  </w:style>
+  <w:style w:type="character" w:styleId="IntenseReference">
+    <w:name w:val="Intense Reference"/>
+    <w:basedOn w:val="DefaultParagraphFont"/>
+    <w:uiPriority w:val="32"/>
+    <w:qFormat/>
+    <w:rsid w:val="00a50005"/>
+    <w:rPr>
+      <w:b/>
+      <w:bCs/>
+      <w:smallCaps/>
+      <w:color w:themeColor="accent1" w:themeShade="bf" w:val="0F4761"/>
+      <w:spacing w:val="5"/>
+    </w:rPr>
+  </w:style>
+  <w:style w:type="character" w:styleId="Bolos">
+    <w:name w:val="Bolos"/>
+    <w:qFormat/>
+    <w:rPr>
+      <w:rFonts w:ascii="OpenSymbol" w:hAnsi="OpenSymbol" w:eastAsia="OpenSymbol" w:cs="OpenSymbol"/>
+    </w:rPr>
+  </w:style>
+  <w:style w:type="character" w:styleId="Strong">
+    <w:name w:val="Strong"/>
+    <w:qFormat/>
+    <w:rPr>
+      <w:b/>
+      <w:bCs/>
+    </w:rPr>
+  </w:style>
+  <w:style w:type="paragraph" w:styleId="Ttulo">
+    <w:name w:val="Título"/>
+    <w:basedOn w:val="Normal"/>
+    <w:next w:val="BodyText"/>
+    <w:qFormat/>
+    <w:pPr>
+      <w:keepNext w:val="true"/>
+      <w:spacing w:before="240" w:after="120"/>
+    </w:pPr>
+    <w:rPr>
+      <w:rFonts w:ascii="Liberation Sans" w:hAnsi="Liberation Sans" w:eastAsia="Microsoft YaHei" w:cs="Arial"/>
+      <w:sz w:val="28"/>
+      <w:szCs w:val="28"/>
+    </w:rPr>
+  </w:style>
+  <w:style w:type="paragraph" w:styleId="BodyText">
+    <w:name w:val="Body Text"/>
+    <w:basedOn w:val="Normal"/>
+    <w:pPr>
+      <w:spacing w:lineRule="auto" w:line="276" w:before="0" w:after="140"/>
+    </w:pPr>
+    <w:rPr/>
+  </w:style>
+  <w:style w:type="paragraph" w:styleId="List">
+    <w:name w:val="List"/>
+    <w:basedOn w:val="BodyText"/>
+    <w:pPr/>
+    <w:rPr>
+      <w:rFonts w:cs="Arial"/>
+    </w:rPr>
+  </w:style>
+  <w:style w:type="paragraph" w:styleId="Caption">
+    <w:name w:val="caption"/>
+    <w:basedOn w:val="Normal"/>
+    <w:qFormat/>
+    <w:pPr>
+      <w:suppressLineNumbers/>
+      <w:spacing w:before="120" w:after="120"/>
+    </w:pPr>
+    <w:rPr>
+      <w:rFonts w:cs="Arial"/>
+      <w:i/>
+      <w:iCs/>
+      <w:sz w:val="24"/>
+      <w:szCs w:val="24"/>
+    </w:rPr>
+  </w:style>
+  <w:style w:type="paragraph" w:styleId="ndice">
+    <w:name w:val="Índice"/>
+    <w:basedOn w:val="Normal"/>
+    <w:qFormat/>
+    <w:pPr>
+      <w:suppressLineNumbers/>
+    </w:pPr>
+    <w:rPr>
+      <w:rFonts w:cs="Arial"/>
+    </w:rPr>
+  </w:style>
+  <w:style w:type="paragraph" w:styleId="Title">
+    <w:name w:val="Title"/>
+    <w:basedOn w:val="Normal"/>
+    <w:next w:val="Normal"/>
+    <w:link w:val="TtuloCar"/>
+    <w:uiPriority w:val="10"/>
+    <w:qFormat/>
+    <w:rsid w:val="00a50005"/>
+    <w:pPr>
+      <w:spacing w:lineRule="auto" w:line="240" w:before="0" w:after="80"/>
+      <w:contextualSpacing/>
+    </w:pPr>
+    <w:rPr>
+      <w:rFonts w:ascii="Aptos Display" w:hAnsi="Aptos Display" w:eastAsia="" w:cs="" w:asciiTheme="majorHAnsi" w:cstheme="majorBidi" w:eastAsiaTheme="majorEastAsia" w:hAnsiTheme="majorHAnsi"/>
+      <w:spacing w:val="-10"/>
+      <w:kern w:val="2"/>
+      <w:sz w:val="56"/>
+      <w:szCs w:val="56"/>
+    </w:rPr>
+  </w:style>
+  <w:style w:type="paragraph" w:styleId="Subtitle">
+    <w:name w:val="Subtitle"/>
+    <w:basedOn w:val="Normal"/>
+    <w:next w:val="Normal"/>
+    <w:link w:val="SubttuloCar"/>
+    <w:uiPriority w:val="11"/>
+    <w:qFormat/>
+    <w:rsid w:val="00a50005"/>
+    <w:pPr/>
+    <w:rPr>
+      <w:rFonts w:eastAsia="" w:cs="" w:cstheme="majorBidi" w:eastAsiaTheme="majorEastAsia"/>
+      <w:color w:themeColor="text1" w:themeTint="a6" w:val="595959"/>
+      <w:spacing w:val="15"/>
+      <w:sz w:val="28"/>
+      <w:szCs w:val="28"/>
+    </w:rPr>
+  </w:style>
+  <w:style w:type="paragraph" w:styleId="Quote">
+    <w:name w:val="Quote"/>
+    <w:basedOn w:val="Normal"/>
+    <w:next w:val="Normal"/>
+    <w:link w:val="CitaCar"/>
+    <w:uiPriority w:val="29"/>
+    <w:qFormat/>
+    <w:rsid w:val="00a50005"/>
+    <w:pPr>
+      <w:spacing w:before="160" w:after="120"/>
+      <w:jc w:val="center"/>
+    </w:pPr>
+    <w:rPr>
+      <w:i/>
+      <w:iCs/>
+      <w:color w:themeColor="text1" w:themeTint="bf" w:val="404040"/>
+    </w:rPr>
+  </w:style>
+  <w:style w:type="paragraph" w:styleId="ListParagraph">
+    <w:name w:val="List Paragraph"/>
+    <w:basedOn w:val="Normal"/>
+    <w:uiPriority w:val="34"/>
+    <w:qFormat/>
+    <w:rsid w:val="00a50005"/>
+    <w:pPr>
+      <w:spacing w:before="0" w:after="120"/>
+      <w:ind w:start="720"/>
+      <w:contextualSpacing/>
+    </w:pPr>
+    <w:rPr/>
+  </w:style>
+  <w:style w:type="paragraph" w:styleId="IntenseQuote">
+    <w:name w:val="Intense Quote"/>
+    <w:basedOn w:val="Normal"/>
+    <w:next w:val="Normal"/>
+    <w:link w:val="CitadestacadaCar"/>
+    <w:uiPriority w:val="30"/>
+    <w:qFormat/>
+    <w:rsid w:val="00a50005"/>
+    <w:pPr>
+      <w:pBdr>
+        <w:top w:val="single" w:sz="4" w:space="10" w:color="0F4761" w:themeColor="accent1" w:themeShade="bf"/>
+        <w:bottom w:val="single" w:sz="4" w:space="10" w:color="0F4761" w:themeColor="accent1" w:themeShade="bf"/>
+      </w:pBdr>
+      <w:spacing w:before="360" w:after="360"/>
+      <w:ind w:start="864" w:end="864"/>
+      <w:jc w:val="center"/>
+    </w:pPr>
+    <w:rPr>
+      <w:i/>
+      <w:iCs/>
+      <w:color w:themeColor="accent1" w:themeShade="bf" w:val="0F4761"/>
+    </w:rPr>
+  </w:style>
+  <w:style w:type="numbering" w:styleId="Ningunalista" w:default="1">
+    <w:name w:val="Ninguna lista"/>
+    <w:uiPriority w:val="99"/>
+    <w:semiHidden/>
+    <w:unhideWhenUsed/>
+    <w:qFormat/>
   </w:style>
   <w:style w:type="table" w:default="1" w:styleId="Tablanormal">
     <w:name w:val="Normal Table"/>
@@ -725,7 +1483,6 @@
     <w:semiHidden/>
     <w:unhideWhenUsed/>
     <w:tblPr>
-      <w:tblInd w:w="0" w:type="dxa"/>
       <w:tblCellMar>
         <w:top w:w="0" w:type="dxa"/>
         <w:left w:w="108" w:type="dxa"/>
@@ -734,496 +1491,101 @@
       </w:tblCellMar>
     </w:tblPr>
   </w:style>
-  <w:style w:type="numbering" w:default="1" w:styleId="Sinlista">
-    <w:name w:val="No List"/>
-    <w:uiPriority w:val="99"/>
-    <w:semiHidden/>
-    <w:unhideWhenUsed/>
-  </w:style>
-  <w:style w:type="character" w:customStyle="1" w:styleId="Ttulo1Car">
-    <w:name w:val="Título 1 Car"/>
-    <w:basedOn w:val="Fuentedeprrafopredeter"/>
-    <w:link w:val="Ttulo1"/>
-    <w:uiPriority w:val="9"/>
-    <w:rsid w:val="00CD6EB7"/>
-    <w:rPr>
-      <w:rFonts w:ascii="Arial" w:eastAsiaTheme="majorEastAsia" w:hAnsi="Arial" w:cstheme="majorBidi"/>
-      <w:b/>
-      <w:color w:val="45B0E1" w:themeColor="accent1" w:themeTint="99"/>
-      <w:szCs w:val="40"/>
-      <w:u w:val="single"/>
-    </w:rPr>
-  </w:style>
-  <w:style w:type="character" w:customStyle="1" w:styleId="Ttulo2Car">
-    <w:name w:val="Título 2 Car"/>
-    <w:basedOn w:val="Fuentedeprrafopredeter"/>
-    <w:link w:val="Ttulo2"/>
-    <w:uiPriority w:val="9"/>
-    <w:semiHidden/>
-    <w:rsid w:val="00A50005"/>
-    <w:rPr>
-      <w:rFonts w:asciiTheme="majorHAnsi" w:eastAsiaTheme="majorEastAsia" w:hAnsiTheme="majorHAnsi" w:cstheme="majorBidi"/>
-      <w:color w:val="0F4761" w:themeColor="accent1" w:themeShade="BF"/>
-      <w:sz w:val="32"/>
-      <w:szCs w:val="32"/>
-    </w:rPr>
-  </w:style>
-  <w:style w:type="character" w:customStyle="1" w:styleId="Ttulo3Car">
-    <w:name w:val="Título 3 Car"/>
-    <w:basedOn w:val="Fuentedeprrafopredeter"/>
-    <w:link w:val="Ttulo3"/>
-    <w:uiPriority w:val="9"/>
-    <w:semiHidden/>
-    <w:rsid w:val="00A50005"/>
-    <w:rPr>
-      <w:rFonts w:eastAsiaTheme="majorEastAsia" w:cstheme="majorBidi"/>
-      <w:color w:val="0F4761" w:themeColor="accent1" w:themeShade="BF"/>
-      <w:sz w:val="28"/>
-      <w:szCs w:val="28"/>
-    </w:rPr>
-  </w:style>
-  <w:style w:type="character" w:customStyle="1" w:styleId="Ttulo4Car">
-    <w:name w:val="Título 4 Car"/>
-    <w:basedOn w:val="Fuentedeprrafopredeter"/>
-    <w:link w:val="Ttulo4"/>
-    <w:uiPriority w:val="9"/>
-    <w:semiHidden/>
-    <w:rsid w:val="00A50005"/>
-    <w:rPr>
-      <w:rFonts w:eastAsiaTheme="majorEastAsia" w:cstheme="majorBidi"/>
-      <w:i/>
-      <w:iCs/>
-      <w:color w:val="0F4761" w:themeColor="accent1" w:themeShade="BF"/>
-    </w:rPr>
-  </w:style>
-  <w:style w:type="character" w:customStyle="1" w:styleId="Ttulo5Car">
-    <w:name w:val="Título 5 Car"/>
-    <w:basedOn w:val="Fuentedeprrafopredeter"/>
-    <w:link w:val="Ttulo5"/>
-    <w:uiPriority w:val="9"/>
-    <w:semiHidden/>
-    <w:rsid w:val="00A50005"/>
-    <w:rPr>
-      <w:rFonts w:eastAsiaTheme="majorEastAsia" w:cstheme="majorBidi"/>
-      <w:color w:val="0F4761" w:themeColor="accent1" w:themeShade="BF"/>
-    </w:rPr>
-  </w:style>
-  <w:style w:type="character" w:customStyle="1" w:styleId="Ttulo6Car">
-    <w:name w:val="Título 6 Car"/>
-    <w:basedOn w:val="Fuentedeprrafopredeter"/>
-    <w:link w:val="Ttulo6"/>
-    <w:uiPriority w:val="9"/>
-    <w:semiHidden/>
-    <w:rsid w:val="00A50005"/>
-    <w:rPr>
-      <w:rFonts w:eastAsiaTheme="majorEastAsia" w:cstheme="majorBidi"/>
-      <w:i/>
-      <w:iCs/>
-      <w:color w:val="595959" w:themeColor="text1" w:themeTint="A6"/>
-    </w:rPr>
-  </w:style>
-  <w:style w:type="character" w:customStyle="1" w:styleId="Ttulo7Car">
-    <w:name w:val="Título 7 Car"/>
-    <w:basedOn w:val="Fuentedeprrafopredeter"/>
-    <w:link w:val="Ttulo7"/>
-    <w:uiPriority w:val="9"/>
-    <w:semiHidden/>
-    <w:rsid w:val="00A50005"/>
-    <w:rPr>
-      <w:rFonts w:eastAsiaTheme="majorEastAsia" w:cstheme="majorBidi"/>
-      <w:color w:val="595959" w:themeColor="text1" w:themeTint="A6"/>
-    </w:rPr>
-  </w:style>
-  <w:style w:type="character" w:customStyle="1" w:styleId="Ttulo8Car">
-    <w:name w:val="Título 8 Car"/>
-    <w:basedOn w:val="Fuentedeprrafopredeter"/>
-    <w:link w:val="Ttulo8"/>
-    <w:uiPriority w:val="9"/>
-    <w:semiHidden/>
-    <w:rsid w:val="00A50005"/>
-    <w:rPr>
-      <w:rFonts w:eastAsiaTheme="majorEastAsia" w:cstheme="majorBidi"/>
-      <w:i/>
-      <w:iCs/>
-      <w:color w:val="272727" w:themeColor="text1" w:themeTint="D8"/>
-    </w:rPr>
-  </w:style>
-  <w:style w:type="character" w:customStyle="1" w:styleId="Ttulo9Car">
-    <w:name w:val="Título 9 Car"/>
-    <w:basedOn w:val="Fuentedeprrafopredeter"/>
-    <w:link w:val="Ttulo9"/>
-    <w:uiPriority w:val="9"/>
-    <w:semiHidden/>
-    <w:rsid w:val="00A50005"/>
-    <w:rPr>
-      <w:rFonts w:eastAsiaTheme="majorEastAsia" w:cstheme="majorBidi"/>
-      <w:color w:val="272727" w:themeColor="text1" w:themeTint="D8"/>
-    </w:rPr>
-  </w:style>
-  <w:style w:type="paragraph" w:styleId="Ttulo">
-    <w:name w:val="Title"/>
-    <w:basedOn w:val="Normal"/>
-    <w:next w:val="Normal"/>
-    <w:link w:val="TtuloCar"/>
-    <w:uiPriority w:val="10"/>
-    <w:qFormat/>
-    <w:rsid w:val="00A50005"/>
-    <w:pPr>
-      <w:spacing w:after="80" w:line="240" w:lineRule="auto"/>
-      <w:contextualSpacing/>
-    </w:pPr>
-    <w:rPr>
-      <w:rFonts w:asciiTheme="majorHAnsi" w:eastAsiaTheme="majorEastAsia" w:hAnsiTheme="majorHAnsi" w:cstheme="majorBidi"/>
-      <w:spacing w:val="-10"/>
-      <w:kern w:val="28"/>
-      <w:sz w:val="56"/>
-      <w:szCs w:val="56"/>
-    </w:rPr>
-  </w:style>
-  <w:style w:type="character" w:customStyle="1" w:styleId="TtuloCar">
-    <w:name w:val="Título Car"/>
-    <w:basedOn w:val="Fuentedeprrafopredeter"/>
-    <w:link w:val="Ttulo"/>
-    <w:uiPriority w:val="10"/>
-    <w:rsid w:val="00A50005"/>
-    <w:rPr>
-      <w:rFonts w:asciiTheme="majorHAnsi" w:eastAsiaTheme="majorEastAsia" w:hAnsiTheme="majorHAnsi" w:cstheme="majorBidi"/>
-      <w:spacing w:val="-10"/>
-      <w:kern w:val="28"/>
-      <w:sz w:val="56"/>
-      <w:szCs w:val="56"/>
-    </w:rPr>
-  </w:style>
-  <w:style w:type="paragraph" w:styleId="Subttulo">
-    <w:name w:val="Subtitle"/>
-    <w:basedOn w:val="Normal"/>
-    <w:next w:val="Normal"/>
-    <w:link w:val="SubttuloCar"/>
-    <w:uiPriority w:val="11"/>
-    <w:qFormat/>
-    <w:rsid w:val="00A50005"/>
-    <w:pPr>
-      <w:numPr>
-        <w:ilvl w:val="1"/>
-      </w:numPr>
-    </w:pPr>
-    <w:rPr>
-      <w:rFonts w:eastAsiaTheme="majorEastAsia" w:cstheme="majorBidi"/>
-      <w:color w:val="595959" w:themeColor="text1" w:themeTint="A6"/>
-      <w:spacing w:val="15"/>
-      <w:sz w:val="28"/>
-      <w:szCs w:val="28"/>
-    </w:rPr>
-  </w:style>
-  <w:style w:type="character" w:customStyle="1" w:styleId="SubttuloCar">
-    <w:name w:val="Subtítulo Car"/>
-    <w:basedOn w:val="Fuentedeprrafopredeter"/>
-    <w:link w:val="Subttulo"/>
-    <w:uiPriority w:val="11"/>
-    <w:rsid w:val="00A50005"/>
-    <w:rPr>
-      <w:rFonts w:eastAsiaTheme="majorEastAsia" w:cstheme="majorBidi"/>
-      <w:color w:val="595959" w:themeColor="text1" w:themeTint="A6"/>
-      <w:spacing w:val="15"/>
-      <w:sz w:val="28"/>
-      <w:szCs w:val="28"/>
-    </w:rPr>
-  </w:style>
-  <w:style w:type="paragraph" w:styleId="Cita">
-    <w:name w:val="Quote"/>
-    <w:basedOn w:val="Normal"/>
-    <w:next w:val="Normal"/>
-    <w:link w:val="CitaCar"/>
-    <w:uiPriority w:val="29"/>
-    <w:qFormat/>
-    <w:rsid w:val="00A50005"/>
-    <w:pPr>
-      <w:spacing w:before="160"/>
-      <w:jc w:val="center"/>
-    </w:pPr>
-    <w:rPr>
-      <w:i/>
-      <w:iCs/>
-      <w:color w:val="404040" w:themeColor="text1" w:themeTint="BF"/>
-    </w:rPr>
-  </w:style>
-  <w:style w:type="character" w:customStyle="1" w:styleId="CitaCar">
-    <w:name w:val="Cita Car"/>
-    <w:basedOn w:val="Fuentedeprrafopredeter"/>
-    <w:link w:val="Cita"/>
-    <w:uiPriority w:val="29"/>
-    <w:rsid w:val="00A50005"/>
-    <w:rPr>
-      <w:i/>
-      <w:iCs/>
-      <w:color w:val="404040" w:themeColor="text1" w:themeTint="BF"/>
-    </w:rPr>
-  </w:style>
-  <w:style w:type="paragraph" w:styleId="Prrafodelista">
-    <w:name w:val="List Paragraph"/>
-    <w:basedOn w:val="Normal"/>
-    <w:uiPriority w:val="34"/>
-    <w:qFormat/>
-    <w:rsid w:val="00A50005"/>
-    <w:pPr>
-      <w:ind w:left="720"/>
-      <w:contextualSpacing/>
-    </w:pPr>
-  </w:style>
-  <w:style w:type="character" w:styleId="nfasisintenso">
-    <w:name w:val="Intense Emphasis"/>
-    <w:basedOn w:val="Fuentedeprrafopredeter"/>
-    <w:uiPriority w:val="21"/>
-    <w:qFormat/>
-    <w:rsid w:val="00A50005"/>
-    <w:rPr>
-      <w:i/>
-      <w:iCs/>
-      <w:color w:val="0F4761" w:themeColor="accent1" w:themeShade="BF"/>
-    </w:rPr>
-  </w:style>
-  <w:style w:type="paragraph" w:styleId="Citadestacada">
-    <w:name w:val="Intense Quote"/>
-    <w:basedOn w:val="Normal"/>
-    <w:next w:val="Normal"/>
-    <w:link w:val="CitadestacadaCar"/>
-    <w:uiPriority w:val="30"/>
-    <w:qFormat/>
-    <w:rsid w:val="00A50005"/>
-    <w:pPr>
-      <w:pBdr>
-        <w:top w:val="single" w:sz="4" w:space="10" w:color="0F4761" w:themeColor="accent1" w:themeShade="BF"/>
-        <w:bottom w:val="single" w:sz="4" w:space="10" w:color="0F4761" w:themeColor="accent1" w:themeShade="BF"/>
-      </w:pBdr>
-      <w:spacing w:before="360" w:after="360"/>
-      <w:ind w:left="864" w:right="864"/>
-      <w:jc w:val="center"/>
-    </w:pPr>
-    <w:rPr>
-      <w:i/>
-      <w:iCs/>
-      <w:color w:val="0F4761" w:themeColor="accent1" w:themeShade="BF"/>
-    </w:rPr>
-  </w:style>
-  <w:style w:type="character" w:customStyle="1" w:styleId="CitadestacadaCar">
-    <w:name w:val="Cita destacada Car"/>
-    <w:basedOn w:val="Fuentedeprrafopredeter"/>
-    <w:link w:val="Citadestacada"/>
-    <w:uiPriority w:val="30"/>
-    <w:rsid w:val="00A50005"/>
-    <w:rPr>
-      <w:i/>
-      <w:iCs/>
-      <w:color w:val="0F4761" w:themeColor="accent1" w:themeShade="BF"/>
-    </w:rPr>
-  </w:style>
-  <w:style w:type="character" w:styleId="Referenciaintensa">
-    <w:name w:val="Intense Reference"/>
-    <w:basedOn w:val="Fuentedeprrafopredeter"/>
-    <w:uiPriority w:val="32"/>
-    <w:qFormat/>
-    <w:rsid w:val="00A50005"/>
-    <w:rPr>
-      <w:b/>
-      <w:bCs/>
-      <w:smallCaps/>
-      <w:color w:val="0F4761" w:themeColor="accent1" w:themeShade="BF"/>
-      <w:spacing w:val="5"/>
-    </w:rPr>
-  </w:style>
 </w:styles>
 </file>
 
 <file path=word/theme/theme1.xml><?xml version="1.0" encoding="utf-8"?>
-<a:theme xmlns:a="http://schemas.openxmlformats.org/drawingml/2006/main" name="Tema de Office">
+<a:theme xmlns:a="http://schemas.openxmlformats.org/drawingml/2006/main" xmlns:r="http://schemas.openxmlformats.org/officeDocument/2006/relationships" name="Tema de Office">
   <a:themeElements>
     <a:clrScheme name="Office">
       <a:dk1>
-        <a:sysClr val="windowText" lastClr="000000"/>
+        <a:srgbClr val="000000"/>
       </a:dk1>
       <a:lt1>
-        <a:sysClr val="window" lastClr="FFFFFF"/>
+        <a:srgbClr val="ffffff"/>
       </a:lt1>
       <a:dk2>
-        <a:srgbClr val="0E2841"/>
+        <a:srgbClr val="0e2841"/>
       </a:dk2>
       <a:lt2>
-        <a:srgbClr val="E8E8E8"/>
+        <a:srgbClr val="e8e8e8"/>
       </a:lt2>
       <a:accent1>
         <a:srgbClr val="156082"/>
       </a:accent1>
       <a:accent2>
-        <a:srgbClr val="E97132"/>
+        <a:srgbClr val="e97132"/>
       </a:accent2>
       <a:accent3>
-        <a:srgbClr val="196B24"/>
+        <a:srgbClr val="196b24"/>
       </a:accent3>
       <a:accent4>
-        <a:srgbClr val="0F9ED5"/>
+        <a:srgbClr val="0f9ed5"/>
       </a:accent4>
       <a:accent5>
-        <a:srgbClr val="A02B93"/>
+        <a:srgbClr val="a02b93"/>
       </a:accent5>
       <a:accent6>
-        <a:srgbClr val="4EA72E"/>
+        <a:srgbClr val="4ea72e"/>
       </a:accent6>
       <a:hlink>
         <a:srgbClr val="467886"/>
       </a:hlink>
       <a:folHlink>
-        <a:srgbClr val="96607D"/>
+        <a:srgbClr val="96607d"/>
       </a:folHlink>
     </a:clrScheme>
     <a:fontScheme name="Office">
       <a:majorFont>
-        <a:latin typeface="Aptos Display" panose="02110004020202020204"/>
+        <a:latin typeface="Aptos Display" panose="02110004020202020204" pitchFamily="0" charset="1"/>
         <a:ea typeface=""/>
         <a:cs typeface=""/>
-        <a:font script="Jpan" typeface="游ゴシック Light"/>
-        <a:font script="Hang" typeface="맑은 고딕"/>
-        <a:font script="Hans" typeface="等线 Light"/>
-        <a:font script="Hant" typeface="新細明體"/>
-        <a:font script="Arab" typeface="Times New Roman"/>
-        <a:font script="Hebr" typeface="Times New Roman"/>
-        <a:font script="Thai" typeface="Angsana New"/>
-        <a:font script="Ethi" typeface="Nyala"/>
-        <a:font script="Beng" typeface="Vrinda"/>
-        <a:font script="Gujr" typeface="Shruti"/>
-        <a:font script="Khmr" typeface="MoolBoran"/>
-        <a:font script="Knda" typeface="Tunga"/>
-        <a:font script="Guru" typeface="Raavi"/>
-        <a:font script="Cans" typeface="Euphemia"/>
-        <a:font script="Cher" typeface="Plantagenet Cherokee"/>
-        <a:font script="Yiii" typeface="Microsoft Yi Baiti"/>
-        <a:font script="Tibt" typeface="Microsoft Himalaya"/>
-        <a:font script="Thaa" typeface="MV Boli"/>
-        <a:font script="Deva" typeface="Mangal"/>
-        <a:font script="Telu" typeface="Gautami"/>
-        <a:font script="Taml" typeface="Latha"/>
-        <a:font script="Syrc" typeface="Estrangelo Edessa"/>
-        <a:font script="Orya" typeface="Kalinga"/>
-        <a:font script="Mlym" typeface="Kartika"/>
-        <a:font script="Laoo" typeface="DokChampa"/>
-        <a:font script="Sinh" typeface="Iskoola Pota"/>
-        <a:font script="Mong" typeface="Mongolian Baiti"/>
-        <a:font script="Viet" typeface="Times New Roman"/>
-        <a:font script="Uigh" typeface="Microsoft Uighur"/>
-        <a:font script="Geor" typeface="Sylfaen"/>
-        <a:font script="Armn" typeface="Arial"/>
-        <a:font script="Bugi" typeface="Leelawadee UI"/>
-        <a:font script="Bopo" typeface="Microsoft JhengHei"/>
-        <a:font script="Java" typeface="Javanese Text"/>
-        <a:font script="Lisu" typeface="Segoe UI"/>
-        <a:font script="Mymr" typeface="Myanmar Text"/>
-        <a:font script="Nkoo" typeface="Ebrima"/>
-        <a:font script="Olck" typeface="Nirmala UI"/>
-        <a:font script="Osma" typeface="Ebrima"/>
-        <a:font script="Phag" typeface="Phagspa"/>
-        <a:font script="Syrn" typeface="Estrangelo Edessa"/>
-        <a:font script="Syrj" typeface="Estrangelo Edessa"/>
-        <a:font script="Syre" typeface="Estrangelo Edessa"/>
-        <a:font script="Sora" typeface="Nirmala UI"/>
-        <a:font script="Tale" typeface="Microsoft Tai Le"/>
-        <a:font script="Talu" typeface="Microsoft New Tai Lue"/>
-        <a:font script="Tfng" typeface="Ebrima"/>
       </a:majorFont>
       <a:minorFont>
-        <a:latin typeface="Aptos" panose="02110004020202020204"/>
+        <a:latin typeface="Aptos" panose="02110004020202020204" pitchFamily="0" charset="1"/>
         <a:ea typeface=""/>
         <a:cs typeface=""/>
-        <a:font script="Jpan" typeface="游明朝"/>
-        <a:font script="Hang" typeface="맑은 고딕"/>
-        <a:font script="Hans" typeface="等线"/>
-        <a:font script="Hant" typeface="新細明體"/>
-        <a:font script="Arab" typeface="Arial"/>
-        <a:font script="Hebr" typeface="Arial"/>
-        <a:font script="Thai" typeface="Cordia New"/>
-        <a:font script="Ethi" typeface="Nyala"/>
-        <a:font script="Beng" typeface="Vrinda"/>
-        <a:font script="Gujr" typeface="Shruti"/>
-        <a:font script="Khmr" typeface="DaunPenh"/>
-        <a:font script="Knda" typeface="Tunga"/>
-        <a:font script="Guru" typeface="Raavi"/>
-        <a:font script="Cans" typeface="Euphemia"/>
-        <a:font script="Cher" typeface="Plantagenet Cherokee"/>
-        <a:font script="Yiii" typeface="Microsoft Yi Baiti"/>
-        <a:font script="Tibt" typeface="Microsoft Himalaya"/>
-        <a:font script="Thaa" typeface="MV Boli"/>
-        <a:font script="Deva" typeface="Mangal"/>
-        <a:font script="Telu" typeface="Gautami"/>
-        <a:font script="Taml" typeface="Latha"/>
-        <a:font script="Syrc" typeface="Estrangelo Edessa"/>
-        <a:font script="Orya" typeface="Kalinga"/>
-        <a:font script="Mlym" typeface="Kartika"/>
-        <a:font script="Laoo" typeface="DokChampa"/>
-        <a:font script="Sinh" typeface="Iskoola Pota"/>
-        <a:font script="Mong" typeface="Mongolian Baiti"/>
-        <a:font script="Viet" typeface="Arial"/>
-        <a:font script="Uigh" typeface="Microsoft Uighur"/>
-        <a:font script="Geor" typeface="Sylfaen"/>
-        <a:font script="Armn" typeface="Arial"/>
-        <a:font script="Bugi" typeface="Leelawadee UI"/>
-        <a:font script="Bopo" typeface="Microsoft JhengHei"/>
-        <a:font script="Java" typeface="Javanese Text"/>
-        <a:font script="Lisu" typeface="Segoe UI"/>
-        <a:font script="Mymr" typeface="Myanmar Text"/>
-        <a:font script="Nkoo" typeface="Ebrima"/>
-        <a:font script="Olck" typeface="Nirmala UI"/>
-        <a:font script="Osma" typeface="Ebrima"/>
-        <a:font script="Phag" typeface="Phagspa"/>
-        <a:font script="Syrn" typeface="Estrangelo Edessa"/>
-        <a:font script="Syrj" typeface="Estrangelo Edessa"/>
-        <a:font script="Syre" typeface="Estrangelo Edessa"/>
-        <a:font script="Sora" typeface="Nirmala UI"/>
-        <a:font script="Tale" typeface="Microsoft Tai Le"/>
-        <a:font script="Talu" typeface="Microsoft New Tai Lue"/>
-        <a:font script="Tfng" typeface="Ebrima"/>
       </a:minorFont>
     </a:fontScheme>
-    <a:fmtScheme name="Office">
+    <a:fmtScheme>
       <a:fillStyleLst>
         <a:solidFill>
           <a:schemeClr val="phClr"/>
         </a:solidFill>
-        <a:gradFill rotWithShape="1">
+        <a:gradFill>
           <a:gsLst>
             <a:gs pos="0">
               <a:schemeClr val="phClr">
                 <a:lumMod val="110000"/>
-                <a:satMod val="105000"/>
                 <a:tint val="67000"/>
               </a:schemeClr>
             </a:gs>
             <a:gs pos="50000">
               <a:schemeClr val="phClr">
                 <a:lumMod val="105000"/>
-                <a:satMod val="103000"/>
                 <a:tint val="73000"/>
               </a:schemeClr>
             </a:gs>
             <a:gs pos="100000">
               <a:schemeClr val="phClr">
                 <a:lumMod val="105000"/>
-                <a:satMod val="109000"/>
                 <a:tint val="81000"/>
               </a:schemeClr>
             </a:gs>
           </a:gsLst>
           <a:lin ang="5400000" scaled="0"/>
+          <a:tileRect l="0" t="0" r="0" b="0"/>
         </a:gradFill>
-        <a:gradFill rotWithShape="1">
+        <a:gradFill>
           <a:gsLst>
             <a:gs pos="0">
               <a:schemeClr val="phClr">
-                <a:satMod val="103000"/>
                 <a:lumMod val="102000"/>
                 <a:tint val="94000"/>
               </a:schemeClr>
             </a:gs>
             <a:gs pos="50000">
               <a:schemeClr val="phClr">
-                <a:satMod val="110000"/>
                 <a:lumMod val="100000"/>
                 <a:shade val="100000"/>
               </a:schemeClr>
@@ -1231,33 +1593,24 @@
             <a:gs pos="100000">
               <a:schemeClr val="phClr">
                 <a:lumMod val="99000"/>
-                <a:satMod val="120000"/>
                 <a:shade val="78000"/>
               </a:schemeClr>
             </a:gs>
           </a:gsLst>
           <a:lin ang="5400000" scaled="0"/>
+          <a:tileRect l="0" t="0" r="0" b="0"/>
         </a:gradFill>
       </a:fillStyleLst>
       <a:lnStyleLst>
         <a:ln w="6350" cap="flat" cmpd="sng" algn="ctr">
-          <a:solidFill>
-            <a:schemeClr val="phClr"/>
-          </a:solidFill>
           <a:prstDash val="solid"/>
           <a:miter lim="800000"/>
         </a:ln>
         <a:ln w="12700" cap="flat" cmpd="sng" algn="ctr">
-          <a:solidFill>
-            <a:schemeClr val="phClr"/>
-          </a:solidFill>
           <a:prstDash val="solid"/>
           <a:miter lim="800000"/>
         </a:ln>
         <a:ln w="19050" cap="flat" cmpd="sng" algn="ctr">
-          <a:solidFill>
-            <a:schemeClr val="phClr"/>
-          </a:solidFill>
           <a:prstDash val="solid"/>
           <a:miter lim="800000"/>
         </a:ln>
@@ -1270,13 +1623,7 @@
           <a:effectLst/>
         </a:effectStyle>
         <a:effectStyle>
-          <a:effectLst>
-            <a:outerShdw blurRad="57150" dist="19050" dir="5400000" algn="ctr" rotWithShape="0">
-              <a:srgbClr val="000000">
-                <a:alpha val="63000"/>
-              </a:srgbClr>
-            </a:outerShdw>
-          </a:effectLst>
+          <a:effectLst/>
         </a:effectStyle>
       </a:effectStyleLst>
       <a:bgFillStyleLst>
@@ -1286,15 +1633,13 @@
         <a:solidFill>
           <a:schemeClr val="phClr">
             <a:tint val="95000"/>
-            <a:satMod val="170000"/>
           </a:schemeClr>
         </a:solidFill>
-        <a:gradFill rotWithShape="1">
+        <a:gradFill>
           <a:gsLst>
             <a:gs pos="0">
               <a:schemeClr val="phClr">
                 <a:tint val="93000"/>
-                <a:satMod val="150000"/>
                 <a:shade val="98000"/>
                 <a:lumMod val="102000"/>
               </a:schemeClr>
@@ -1302,7 +1647,6 @@
             <a:gs pos="50000">
               <a:schemeClr val="phClr">
                 <a:tint val="98000"/>
-                <a:satMod val="130000"/>
                 <a:shade val="90000"/>
                 <a:lumMod val="103000"/>
               </a:schemeClr>
@@ -1310,21 +1654,14 @@
             <a:gs pos="100000">
               <a:schemeClr val="phClr">
                 <a:shade val="63000"/>
-                <a:satMod val="120000"/>
               </a:schemeClr>
             </a:gs>
           </a:gsLst>
           <a:lin ang="5400000" scaled="0"/>
+          <a:tileRect l="0" t="0" r="0" b="0"/>
         </a:gradFill>
       </a:bgFillStyleLst>
     </a:fmtScheme>
   </a:themeElements>
-  <a:objectDefaults/>
-  <a:extraClrSchemeLst/>
-  <a:extLst>
-    <a:ext uri="{05A4C25C-085E-4340-85A3-A5531E510DB2}">
-      <thm15:themeFamily xmlns:thm15="http://schemas.microsoft.com/office/thememl/2012/main" name="Office Theme" id="{2E142A2C-CD16-42D6-873A-C26D2A0506FA}" vid="{1BDDFF52-6CD6-40A5-AB3C-68EB2F1E4D0A}"/>
-    </a:ext>
-  </a:extLst>
 </a:theme>
 </file>
--- a/CMS.docx
+++ b/CMS.docx
@@ -6,13 +6,8 @@
       <w:pPr>
         <w:pStyle w:val="Ttulo1"/>
       </w:pPr>
-      <w:proofErr w:type="spellStart"/>
       <w:r>
-        <w:t>Zer</w:t>
-      </w:r>
-      <w:proofErr w:type="spellEnd"/>
-      <w:r>
-        <w:t xml:space="preserve"> da CMS?</w:t>
+        <w:t>Zer da CMS?</w:t>
       </w:r>
     </w:p>
     <w:p>
@@ -21,47 +16,7 @@
         <w:spacing w:after="120" w:line="278" w:lineRule="auto"/>
       </w:pPr>
       <w:r>
-        <w:t xml:space="preserve">"CSM" </w:t>
-      </w:r>
-      <w:proofErr w:type="spellStart"/>
-      <w:r>
-        <w:t>hainbat</w:t>
-      </w:r>
-      <w:proofErr w:type="spellEnd"/>
-      <w:r>
-        <w:t xml:space="preserve"> gauza izan </w:t>
-      </w:r>
-      <w:proofErr w:type="spellStart"/>
-      <w:r>
-        <w:t>daiteke</w:t>
-      </w:r>
-      <w:proofErr w:type="spellEnd"/>
-      <w:r>
-        <w:t xml:space="preserve">, </w:t>
-      </w:r>
-      <w:proofErr w:type="spellStart"/>
-      <w:r>
-        <w:t>testuinguruaren</w:t>
-      </w:r>
-      <w:proofErr w:type="spellEnd"/>
-      <w:r>
-        <w:t xml:space="preserve"> </w:t>
-      </w:r>
-      <w:proofErr w:type="spellStart"/>
-      <w:r>
-        <w:t>arabera</w:t>
-      </w:r>
-      <w:proofErr w:type="spellEnd"/>
-      <w:r>
-        <w:t xml:space="preserve">. </w:t>
-      </w:r>
-      <w:proofErr w:type="spellStart"/>
-      <w:r>
-        <w:t>Adibidez</w:t>
-      </w:r>
-      <w:proofErr w:type="spellEnd"/>
-      <w:r>
-        <w:t>:</w:t>
+        <w:t>"CSM" hainbat gauza izan daiteke, testuinguruaren arabera. Adibidez:</w:t>
       </w:r>
     </w:p>
     <w:p>
@@ -77,68 +32,14 @@
         </w:tabs>
         <w:spacing w:after="120" w:line="278" w:lineRule="auto"/>
       </w:pPr>
-      <w:proofErr w:type="spellStart"/>
       <w:r>
         <w:rPr>
           <w:rStyle w:val="Textoennegrita"/>
         </w:rPr>
-        <w:t>Customer</w:t>
-      </w:r>
-      <w:proofErr w:type="spellEnd"/>
-      <w:r>
-        <w:rPr>
-          <w:rStyle w:val="Textoennegrita"/>
-        </w:rPr>
-        <w:t xml:space="preserve"> </w:t>
-      </w:r>
-      <w:proofErr w:type="spellStart"/>
-      <w:r>
-        <w:rPr>
-          <w:rStyle w:val="Textoennegrita"/>
-        </w:rPr>
-        <w:t>Success</w:t>
-      </w:r>
-      <w:proofErr w:type="spellEnd"/>
-      <w:r>
-        <w:rPr>
-          <w:rStyle w:val="Textoennegrita"/>
-        </w:rPr>
-        <w:t xml:space="preserve"> Manager</w:t>
+        <w:t>Customer Success Manager</w:t>
       </w:r>
       <w:r>
-        <w:t xml:space="preserve"> (</w:t>
-      </w:r>
-      <w:proofErr w:type="spellStart"/>
-      <w:r>
-        <w:t>bezeroen</w:t>
-      </w:r>
-      <w:proofErr w:type="spellEnd"/>
-      <w:r>
-        <w:t xml:space="preserve"> </w:t>
-      </w:r>
-      <w:proofErr w:type="spellStart"/>
-      <w:r>
-        <w:t>arrakastaren</w:t>
-      </w:r>
-      <w:proofErr w:type="spellEnd"/>
-      <w:r>
-        <w:t xml:space="preserve"> </w:t>
-      </w:r>
-      <w:proofErr w:type="spellStart"/>
-      <w:r>
-        <w:t>arduraduna</w:t>
-      </w:r>
-      <w:proofErr w:type="spellEnd"/>
-      <w:r>
-        <w:t xml:space="preserve"> </w:t>
-      </w:r>
-      <w:proofErr w:type="spellStart"/>
-      <w:r>
-        <w:t>enpresetan</w:t>
-      </w:r>
-      <w:proofErr w:type="spellEnd"/>
-      <w:r>
-        <w:t>).</w:t>
+        <w:t xml:space="preserve"> (bezeroen arrakastaren arduraduna enpresetan).</w:t>
       </w:r>
     </w:p>
     <w:p>
@@ -168,63 +69,7 @@
         <w:rPr>
           <w:lang w:val="en-US"/>
         </w:rPr>
-        <w:t xml:space="preserve"> </w:t>
-      </w:r>
-      <w:proofErr w:type="spellStart"/>
-      <w:r>
-        <w:rPr>
-          <w:lang w:val="en-US"/>
-        </w:rPr>
-        <w:t>edo</w:t>
-      </w:r>
-      <w:proofErr w:type="spellEnd"/>
-      <w:r>
-        <w:rPr>
-          <w:lang w:val="en-US"/>
-        </w:rPr>
-        <w:t xml:space="preserve"> </w:t>
-      </w:r>
-      <w:proofErr w:type="spellStart"/>
-      <w:r>
-        <w:rPr>
-          <w:lang w:val="en-US"/>
-        </w:rPr>
-        <w:t>antzeko</w:t>
-      </w:r>
-      <w:proofErr w:type="spellEnd"/>
-      <w:r>
-        <w:rPr>
-          <w:lang w:val="en-US"/>
-        </w:rPr>
-        <w:t xml:space="preserve"> </w:t>
-      </w:r>
-      <w:proofErr w:type="spellStart"/>
-      <w:r>
-        <w:rPr>
-          <w:lang w:val="en-US"/>
-        </w:rPr>
-        <w:t>termino</w:t>
-      </w:r>
-      <w:proofErr w:type="spellEnd"/>
-      <w:r>
-        <w:rPr>
-          <w:lang w:val="en-US"/>
-        </w:rPr>
-        <w:t xml:space="preserve"> </w:t>
-      </w:r>
-      <w:proofErr w:type="spellStart"/>
-      <w:r>
-        <w:rPr>
-          <w:lang w:val="en-US"/>
-        </w:rPr>
-        <w:t>teknikoak</w:t>
-      </w:r>
-      <w:proofErr w:type="spellEnd"/>
-      <w:r>
-        <w:rPr>
-          <w:lang w:val="en-US"/>
-        </w:rPr>
-        <w:t>.</w:t>
+        <w:t xml:space="preserve"> edo antzeko termino teknikoak.</w:t>
       </w:r>
     </w:p>
     <w:p>
@@ -240,77 +85,8 @@
         </w:tabs>
         <w:spacing w:after="120" w:line="278" w:lineRule="auto"/>
       </w:pPr>
-      <w:proofErr w:type="spellStart"/>
       <w:r>
-        <w:t>Testuinguru</w:t>
-      </w:r>
-      <w:proofErr w:type="spellEnd"/>
-      <w:r>
-        <w:t xml:space="preserve"> </w:t>
-      </w:r>
-      <w:proofErr w:type="spellStart"/>
-      <w:r>
-        <w:t>informalean</w:t>
-      </w:r>
-      <w:proofErr w:type="spellEnd"/>
-      <w:r>
-        <w:t xml:space="preserve">, </w:t>
-      </w:r>
-      <w:proofErr w:type="spellStart"/>
-      <w:r>
-        <w:t>hitz</w:t>
-      </w:r>
-      <w:proofErr w:type="spellEnd"/>
-      <w:r>
-        <w:t xml:space="preserve"> </w:t>
-      </w:r>
-      <w:proofErr w:type="spellStart"/>
-      <w:r>
-        <w:t>laburtu</w:t>
-      </w:r>
-      <w:proofErr w:type="spellEnd"/>
-      <w:r>
-        <w:t xml:space="preserve"> </w:t>
-      </w:r>
-      <w:proofErr w:type="spellStart"/>
-      <w:r>
-        <w:t>edo</w:t>
-      </w:r>
-      <w:proofErr w:type="spellEnd"/>
-      <w:r>
-        <w:t xml:space="preserve"> </w:t>
-      </w:r>
-      <w:proofErr w:type="spellStart"/>
-      <w:r>
-        <w:t>irain</w:t>
-      </w:r>
-      <w:proofErr w:type="spellEnd"/>
-      <w:r>
-        <w:t xml:space="preserve"> </w:t>
-      </w:r>
-      <w:proofErr w:type="spellStart"/>
-      <w:r>
-        <w:t>moduan</w:t>
-      </w:r>
-      <w:proofErr w:type="spellEnd"/>
-      <w:r>
-        <w:t xml:space="preserve"> ere </w:t>
-      </w:r>
-      <w:proofErr w:type="spellStart"/>
-      <w:r>
-        <w:t>erabiltzen</w:t>
-      </w:r>
-      <w:proofErr w:type="spellEnd"/>
-      <w:r>
-        <w:t xml:space="preserve"> da </w:t>
-      </w:r>
-      <w:proofErr w:type="spellStart"/>
-      <w:r>
-        <w:t>batzuetan</w:t>
-      </w:r>
-      <w:proofErr w:type="spellEnd"/>
-      <w:r>
-        <w:t>.</w:t>
+        <w:t>Testuinguru informalean, hitz laburtu edo irain moduan ere erabiltzen da batzuetan.</w:t>
       </w:r>
     </w:p>
     <w:p>
@@ -318,53 +94,8 @@
         <w:pStyle w:val="Textoindependiente"/>
         <w:spacing w:after="120" w:line="278" w:lineRule="auto"/>
       </w:pPr>
-      <w:proofErr w:type="spellStart"/>
       <w:r>
-        <w:t>Beraz</w:t>
-      </w:r>
-      <w:proofErr w:type="spellEnd"/>
-      <w:r>
-        <w:t xml:space="preserve">, </w:t>
-      </w:r>
-      <w:proofErr w:type="spellStart"/>
-      <w:r>
-        <w:t>esanahia</w:t>
-      </w:r>
-      <w:proofErr w:type="spellEnd"/>
-      <w:r>
-        <w:t xml:space="preserve"> </w:t>
-      </w:r>
-      <w:proofErr w:type="spellStart"/>
-      <w:r>
-        <w:t>zehazki</w:t>
-      </w:r>
-      <w:proofErr w:type="spellEnd"/>
-      <w:r>
-        <w:t xml:space="preserve"> </w:t>
-      </w:r>
-      <w:proofErr w:type="spellStart"/>
-      <w:r>
-        <w:t>jakiteko</w:t>
-      </w:r>
-      <w:proofErr w:type="spellEnd"/>
-      <w:r>
-        <w:t xml:space="preserve">, </w:t>
-      </w:r>
-      <w:proofErr w:type="spellStart"/>
-      <w:r>
-        <w:t>beharrezkoa</w:t>
-      </w:r>
-      <w:proofErr w:type="spellEnd"/>
-      <w:r>
-        <w:t xml:space="preserve"> da </w:t>
-      </w:r>
-      <w:proofErr w:type="spellStart"/>
-      <w:r>
-        <w:t>testuingurua</w:t>
-      </w:r>
-      <w:proofErr w:type="spellEnd"/>
-      <w:r>
-        <w:t>.</w:t>
+        <w:t>Beraz, esanahia zehazki jakiteko, beharrezkoa da testuingurua.</w:t>
       </w:r>
     </w:p>
     <w:p/>
@@ -372,21 +103,8 @@
       <w:pPr>
         <w:pStyle w:val="Ttulo1"/>
       </w:pPr>
-      <w:proofErr w:type="spellStart"/>
       <w:r>
-        <w:t>Zergatik</w:t>
-      </w:r>
-      <w:proofErr w:type="spellEnd"/>
-      <w:r>
-        <w:t xml:space="preserve"> </w:t>
-      </w:r>
-      <w:proofErr w:type="spellStart"/>
-      <w:r>
-        <w:t>erabiltzen</w:t>
-      </w:r>
-      <w:proofErr w:type="spellEnd"/>
-      <w:r>
-        <w:t xml:space="preserve"> da CMS?</w:t>
+        <w:t>Zergatik erabiltzen da CMS?</w:t>
       </w:r>
     </w:p>
     <w:p/>
@@ -396,21 +114,8 @@
       <w:pPr>
         <w:pStyle w:val="Ttulo1"/>
       </w:pPr>
-      <w:proofErr w:type="spellStart"/>
       <w:r>
-        <w:t>Nork</w:t>
-      </w:r>
-      <w:proofErr w:type="spellEnd"/>
-      <w:r>
-        <w:t xml:space="preserve"> </w:t>
-      </w:r>
-      <w:proofErr w:type="spellStart"/>
-      <w:r>
-        <w:t>erabiltzen</w:t>
-      </w:r>
-      <w:proofErr w:type="spellEnd"/>
-      <w:r>
-        <w:t xml:space="preserve"> du CMS?</w:t>
+        <w:t>Nork erabiltzen du CMS?</w:t>
       </w:r>
     </w:p>
     <w:p/>
@@ -420,29 +125,8 @@
       <w:pPr>
         <w:pStyle w:val="Ttulo1"/>
       </w:pPr>
-      <w:proofErr w:type="spellStart"/>
       <w:r>
-        <w:t>Zeintzuk</w:t>
-      </w:r>
-      <w:proofErr w:type="spellEnd"/>
-      <w:r>
-        <w:t xml:space="preserve"> </w:t>
-      </w:r>
-      <w:proofErr w:type="spellStart"/>
-      <w:r>
-        <w:t>dira</w:t>
-      </w:r>
-      <w:proofErr w:type="spellEnd"/>
-      <w:r>
-        <w:t xml:space="preserve"> </w:t>
-      </w:r>
-      <w:proofErr w:type="spellStart"/>
-      <w:r>
-        <w:t>ospetsuenak</w:t>
-      </w:r>
-      <w:proofErr w:type="spellEnd"/>
-      <w:r>
-        <w:t>?</w:t>
+        <w:t>Zeintzuk dira ospetsuenak?</w:t>
       </w:r>
     </w:p>
     <w:p>
@@ -455,21 +139,7 @@
         <w:rPr>
           <w:lang w:val="en-US"/>
         </w:rPr>
-        <w:t xml:space="preserve">CMS </w:t>
-      </w:r>
-      <w:proofErr w:type="spellStart"/>
-      <w:r>
-        <w:rPr>
-          <w:lang w:val="en-US"/>
-        </w:rPr>
-        <w:t>famatuenak</w:t>
-      </w:r>
-      <w:proofErr w:type="spellEnd"/>
-      <w:r>
-        <w:rPr>
-          <w:lang w:val="en-US"/>
-        </w:rPr>
-        <w:t>, WordPress, Joomla, WooCom</w:t>
+        <w:t>CMS famatuenak, WordPress, Joomla, WooCom</w:t>
       </w:r>
       <w:r>
         <w:rPr>
@@ -487,21 +157,13 @@
         <w:rPr>
           <w:lang w:val="en-US"/>
         </w:rPr>
-        <w:t xml:space="preserve"> eta Drupal </w:t>
+        <w:t xml:space="preserve"> eta Drupal dira.</w:t>
       </w:r>
-      <w:proofErr w:type="spellStart"/>
       <w:r>
         <w:rPr>
           <w:lang w:val="en-US"/>
         </w:rPr>
-        <w:t>dira</w:t>
-      </w:r>
-      <w:proofErr w:type="spellEnd"/>
-      <w:r>
-        <w:rPr>
-          <w:lang w:val="en-US"/>
-        </w:rPr>
-        <w:t>.</w:t>
+        <w:t xml:space="preserve"> Gehien bat WordPress erabiltzen dira.</w:t>
       </w:r>
     </w:p>
     <w:sectPr>

--- a/CMS.docx
+++ b/CMS.docx
@@ -1646,8 +1646,8 @@
       <w:spacing w:val="5"/>
     </w:rPr>
   </w:style>
-  <w:style w:type="character" w:styleId="Bolosuser" w:customStyle="1">
-    <w:name w:val="Bolos (user)"/>
+  <w:style w:type="character" w:styleId="Bolos" w:customStyle="1">
+    <w:name w:val="Bolos"/>
     <w:qFormat/>
     <w:rPr>
       <w:rFonts w:ascii="OpenSymbol" w:hAnsi="OpenSymbol" w:eastAsia="OpenSymbol" w:cs="OpenSymbol"/>
@@ -1661,8 +1661,8 @@
       <w:bCs/>
     </w:rPr>
   </w:style>
-  <w:style w:type="character" w:styleId="Smbolosdenumeracin">
-    <w:name w:val="Símbolos de numeración"/>
+  <w:style w:type="character" w:styleId="Smbolosdenumeracinuser">
+    <w:name w:val="Símbolos de numeración (user)"/>
     <w:qFormat/>
     <w:rPr/>
   </w:style>
@@ -1711,8 +1711,34 @@
       <w:iCs/>
     </w:rPr>
   </w:style>
-  <w:style w:type="paragraph" w:styleId="ndice">
+  <w:style w:type="paragraph" w:styleId="ndice" w:customStyle="1">
     <w:name w:val="Índice"/>
+    <w:basedOn w:val="Normal"/>
+    <w:qFormat/>
+    <w:pPr>
+      <w:suppressLineNumbers/>
+    </w:pPr>
+    <w:rPr>
+      <w:rFonts w:cs="Arial"/>
+    </w:rPr>
+  </w:style>
+  <w:style w:type="paragraph" w:styleId="Ttulouser">
+    <w:name w:val="Título (user)"/>
+    <w:basedOn w:val="Normal"/>
+    <w:next w:val="BodyText"/>
+    <w:qFormat/>
+    <w:pPr>
+      <w:keepNext w:val="true"/>
+      <w:spacing w:before="240" w:after="120"/>
+    </w:pPr>
+    <w:rPr>
+      <w:rFonts w:ascii="Liberation Sans" w:hAnsi="Liberation Sans" w:eastAsia="Microsoft YaHei" w:cs="Arial"/>
+      <w:sz w:val="28"/>
+      <w:szCs w:val="28"/>
+    </w:rPr>
+  </w:style>
+  <w:style w:type="paragraph" w:styleId="ndiceuser">
+    <w:name w:val="Índice (user)"/>
     <w:basedOn w:val="Normal"/>
     <w:qFormat/>
     <w:pPr>
@@ -1739,17 +1765,6 @@
       <w:spacing w:val="-10"/>
       <w:sz w:val="56"/>
       <w:szCs w:val="56"/>
-    </w:rPr>
-  </w:style>
-  <w:style w:type="paragraph" w:styleId="ndiceuser" w:customStyle="1">
-    <w:name w:val="Índice (user)"/>
-    <w:basedOn w:val="Normal"/>
-    <w:qFormat/>
-    <w:pPr>
-      <w:suppressLineNumbers/>
-    </w:pPr>
-    <w:rPr>
-      <w:rFonts w:cs="Arial"/>
     </w:rPr>
   </w:style>
   <w:style w:type="paragraph" w:styleId="Subtitle">
@@ -1823,15 +1838,15 @@
       <w:color w:themeColor="accent1" w:themeShade="bf" w:val="0F4761"/>
     </w:rPr>
   </w:style>
-  <w:style w:type="numbering" w:styleId="Ningunalista" w:default="1">
-    <w:name w:val="Ninguna lista"/>
+  <w:style w:type="numbering" w:styleId="Ningunalistauser" w:default="1">
+    <w:name w:val="Ninguna lista (user)"/>
     <w:uiPriority w:val="99"/>
     <w:semiHidden/>
     <w:unhideWhenUsed/>
     <w:qFormat/>
   </w:style>
-  <w:style w:type="numbering" w:styleId="Ningunalistauser" w:customStyle="1">
-    <w:name w:val="Ninguna lista (user)"/>
+  <w:style w:type="numbering" w:styleId="Ningunalista" w:customStyle="1">
+    <w:name w:val="Ninguna lista"/>
     <w:uiPriority w:val="99"/>
     <w:semiHidden/>
     <w:unhideWhenUsed/>

--- a/CMS.docx
+++ b/CMS.docx
@@ -1,72 +1,165 @@
 
 <file path=word/document.xml><?xml version="1.0" encoding="utf-8"?>
-<w:document xmlns:o="urn:schemas-microsoft-com:office:office" xmlns:r="http://schemas.openxmlformats.org/officeDocument/2006/relationships" xmlns:v="urn:schemas-microsoft-com:vml" xmlns:w="http://schemas.openxmlformats.org/wordprocessingml/2006/main" xmlns:w10="urn:schemas-microsoft-com:office:word" xmlns:wp="http://schemas.openxmlformats.org/drawingml/2006/wordprocessingDrawing" xmlns:pic="http://schemas.openxmlformats.org/drawingml/2006/picture" xmlns:wps="http://schemas.microsoft.com/office/word/2010/wordprocessingShape" xmlns:wpg="http://schemas.microsoft.com/office/word/2010/wordprocessingGroup" xmlns:mc="http://schemas.openxmlformats.org/markup-compatibility/2006" xmlns:wp14="http://schemas.microsoft.com/office/word/2010/wordprocessingDrawing" xmlns:w14="http://schemas.microsoft.com/office/word/2010/wordml" xmlns:w15="http://schemas.microsoft.com/office/word/2012/wordml" mc:Ignorable="w14 wp14 w15">
+<w:document xmlns:wpc="http://schemas.microsoft.com/office/word/2010/wordprocessingCanvas" xmlns:cx="http://schemas.microsoft.com/office/drawing/2014/chartex" xmlns:cx1="http://schemas.microsoft.com/office/drawing/2015/9/8/chartex" xmlns:cx2="http://schemas.microsoft.com/office/drawing/2015/10/21/chartex" xmlns:cx3="http://schemas.microsoft.com/office/drawing/2016/5/9/chartex" xmlns:cx4="http://schemas.microsoft.com/office/drawing/2016/5/10/chartex" xmlns:cx5="http://schemas.microsoft.com/office/drawing/2016/5/11/chartex" xmlns:cx6="http://schemas.microsoft.com/office/drawing/2016/5/12/chartex" xmlns:cx7="http://schemas.microsoft.com/office/drawing/2016/5/13/chartex" xmlns:cx8="http://schemas.microsoft.com/office/drawing/2016/5/14/chartex" xmlns:mc="http://schemas.openxmlformats.org/markup-compatibility/2006" xmlns:aink="http://schemas.microsoft.com/office/drawing/2016/ink" xmlns:am3d="http://schemas.microsoft.com/office/drawing/2017/model3d" xmlns:o="urn:schemas-microsoft-com:office:office" xmlns:oel="http://schemas.microsoft.com/office/2019/extlst" xmlns:r="http://schemas.openxmlformats.org/officeDocument/2006/relationships" xmlns:m="http://schemas.openxmlformats.org/officeDocument/2006/math" xmlns:v="urn:schemas-microsoft-com:vml" xmlns:wp14="http://schemas.microsoft.com/office/word/2010/wordprocessingDrawing" xmlns:wp="http://schemas.openxmlformats.org/drawingml/2006/wordprocessingDrawing" xmlns:w10="urn:schemas-microsoft-com:office:word" xmlns:w="http://schemas.openxmlformats.org/wordprocessingml/2006/main" xmlns:w14="http://schemas.microsoft.com/office/word/2010/wordml" xmlns:w15="http://schemas.microsoft.com/office/word/2012/wordml" xmlns:w16cex="http://schemas.microsoft.com/office/word/2018/wordml/cex" xmlns:w16cid="http://schemas.microsoft.com/office/word/2016/wordml/cid" xmlns:w16="http://schemas.microsoft.com/office/word/2018/wordml" xmlns:w16sdtdh="http://schemas.microsoft.com/office/word/2020/wordml/sdtdatahash" xmlns:w16se="http://schemas.microsoft.com/office/word/2015/wordml/symex" xmlns:wpg="http://schemas.microsoft.com/office/word/2010/wordprocessingGroup" xmlns:wpi="http://schemas.microsoft.com/office/word/2010/wordprocessingInk" xmlns:wne="http://schemas.microsoft.com/office/word/2006/wordml" xmlns:wps="http://schemas.microsoft.com/office/word/2010/wordprocessingShape" mc:Ignorable="w14 w15 w16se w16cid w16 w16cex w16sdtdh wp14">
   <w:body>
     <w:p>
       <w:pPr>
-        <w:pStyle w:val="Heading1"/>
-        <w:rPr/>
-      </w:pPr>
-      <w:r>
-        <w:rPr/>
-        <w:t>Zer da CMS?</w:t>
+        <w:pStyle w:val="Ttulo1"/>
+      </w:pPr>
+      <w:proofErr w:type="spellStart"/>
+      <w:r>
+        <w:t>Zer</w:t>
+      </w:r>
+      <w:proofErr w:type="spellEnd"/>
+      <w:r>
+        <w:t xml:space="preserve"> da CMS?</w:t>
       </w:r>
     </w:p>
     <w:p>
       <w:pPr>
-        <w:pStyle w:val="BodyText"/>
-        <w:spacing w:lineRule="auto" w:line="278" w:before="0" w:after="120"/>
-        <w:rPr/>
-      </w:pPr>
-      <w:r>
-        <w:rPr/>
-        <w:t>"CSM" hainbat gauza izan daiteke, testuinguruaren arabera. Adibidez:</w:t>
+        <w:pStyle w:val="Textoindependiente"/>
+        <w:spacing w:after="120" w:line="278" w:lineRule="auto"/>
+      </w:pPr>
+      <w:r>
+        <w:t xml:space="preserve">"CSM" </w:t>
+      </w:r>
+      <w:proofErr w:type="spellStart"/>
+      <w:r>
+        <w:t>hainbat</w:t>
+      </w:r>
+      <w:proofErr w:type="spellEnd"/>
+      <w:r>
+        <w:t xml:space="preserve"> gauza izan </w:t>
+      </w:r>
+      <w:proofErr w:type="spellStart"/>
+      <w:r>
+        <w:t>daiteke</w:t>
+      </w:r>
+      <w:proofErr w:type="spellEnd"/>
+      <w:r>
+        <w:t xml:space="preserve">, </w:t>
+      </w:r>
+      <w:proofErr w:type="spellStart"/>
+      <w:r>
+        <w:t>testuinguruaren</w:t>
+      </w:r>
+      <w:proofErr w:type="spellEnd"/>
+      <w:r>
+        <w:t xml:space="preserve"> </w:t>
+      </w:r>
+      <w:proofErr w:type="spellStart"/>
+      <w:r>
+        <w:t>arabera</w:t>
+      </w:r>
+      <w:proofErr w:type="spellEnd"/>
+      <w:r>
+        <w:t xml:space="preserve">. </w:t>
+      </w:r>
+      <w:proofErr w:type="spellStart"/>
+      <w:r>
+        <w:t>Adibidez</w:t>
+      </w:r>
+      <w:proofErr w:type="spellEnd"/>
+      <w:r>
+        <w:t>:</w:t>
       </w:r>
     </w:p>
     <w:p>
       <w:pPr>
-        <w:pStyle w:val="BodyText"/>
+        <w:pStyle w:val="Textoindependiente"/>
         <w:numPr>
           <w:ilvl w:val="0"/>
           <w:numId w:val="1"/>
         </w:numPr>
         <w:tabs>
-          <w:tab w:val="clear" w:pos="708"/>
-          <w:tab w:val="left" w:pos="0" w:leader="none"/>
-        </w:tabs>
-        <w:spacing w:lineRule="auto" w:line="278" w:before="0" w:after="120"/>
-        <w:rPr/>
-      </w:pPr>
-      <w:r>
-        <w:rPr>
-          <w:rStyle w:val="Strong"/>
-        </w:rPr>
-        <w:t>Customer Success Manager</w:t>
-      </w:r>
-      <w:r>
-        <w:rPr/>
-        <w:t xml:space="preserve"> (bezeroen arrakastaren arduraduna enpresetan).</w:t>
+          <w:tab w:val="clear" w:pos="709"/>
+          <w:tab w:val="left" w:pos="0"/>
+        </w:tabs>
+        <w:spacing w:after="120" w:line="278" w:lineRule="auto"/>
+      </w:pPr>
+      <w:proofErr w:type="spellStart"/>
+      <w:r>
+        <w:rPr>
+          <w:rStyle w:val="Textoennegrita"/>
+        </w:rPr>
+        <w:t>Customer</w:t>
+      </w:r>
+      <w:proofErr w:type="spellEnd"/>
+      <w:r>
+        <w:rPr>
+          <w:rStyle w:val="Textoennegrita"/>
+        </w:rPr>
+        <w:t xml:space="preserve"> </w:t>
+      </w:r>
+      <w:proofErr w:type="spellStart"/>
+      <w:r>
+        <w:rPr>
+          <w:rStyle w:val="Textoennegrita"/>
+        </w:rPr>
+        <w:t>Success</w:t>
+      </w:r>
+      <w:proofErr w:type="spellEnd"/>
+      <w:r>
+        <w:rPr>
+          <w:rStyle w:val="Textoennegrita"/>
+        </w:rPr>
+        <w:t xml:space="preserve"> Manager</w:t>
+      </w:r>
+      <w:r>
+        <w:t xml:space="preserve"> (</w:t>
+      </w:r>
+      <w:proofErr w:type="spellStart"/>
+      <w:r>
+        <w:t>bezeroen</w:t>
+      </w:r>
+      <w:proofErr w:type="spellEnd"/>
+      <w:r>
+        <w:t xml:space="preserve"> </w:t>
+      </w:r>
+      <w:proofErr w:type="spellStart"/>
+      <w:r>
+        <w:t>arrakastaren</w:t>
+      </w:r>
+      <w:proofErr w:type="spellEnd"/>
+      <w:r>
+        <w:t xml:space="preserve"> </w:t>
+      </w:r>
+      <w:proofErr w:type="spellStart"/>
+      <w:r>
+        <w:t>arduraduna</w:t>
+      </w:r>
+      <w:proofErr w:type="spellEnd"/>
+      <w:r>
+        <w:t xml:space="preserve"> </w:t>
+      </w:r>
+      <w:proofErr w:type="spellStart"/>
+      <w:r>
+        <w:t>enpresetan</w:t>
+      </w:r>
+      <w:proofErr w:type="spellEnd"/>
+      <w:r>
+        <w:t>).</w:t>
       </w:r>
     </w:p>
     <w:p>
       <w:pPr>
-        <w:pStyle w:val="BodyText"/>
+        <w:pStyle w:val="Textoindependiente"/>
         <w:numPr>
           <w:ilvl w:val="0"/>
           <w:numId w:val="1"/>
         </w:numPr>
         <w:tabs>
-          <w:tab w:val="clear" w:pos="708"/>
-          <w:tab w:val="left" w:pos="0" w:leader="none"/>
-        </w:tabs>
-        <w:spacing w:lineRule="auto" w:line="278" w:before="0" w:after="120"/>
+          <w:tab w:val="clear" w:pos="709"/>
+          <w:tab w:val="left" w:pos="0"/>
+        </w:tabs>
+        <w:spacing w:after="120" w:line="278" w:lineRule="auto"/>
         <w:rPr>
           <w:lang w:val="en-US"/>
         </w:rPr>
       </w:pPr>
       <w:r>
         <w:rPr>
-          <w:rStyle w:val="Strong"/>
+          <w:rStyle w:val="Textoennegrita"/>
           <w:lang w:val="en-US"/>
         </w:rPr>
         <w:t>Content Security Module</w:t>
@@ -75,339 +168,1375 @@
         <w:rPr>
           <w:lang w:val="en-US"/>
         </w:rPr>
-        <w:t xml:space="preserve"> edo antzeko termino teknikoak.</w:t>
+        <w:t xml:space="preserve"> </w:t>
+      </w:r>
+      <w:proofErr w:type="spellStart"/>
+      <w:r>
+        <w:rPr>
+          <w:lang w:val="en-US"/>
+        </w:rPr>
+        <w:t>edo</w:t>
+      </w:r>
+      <w:proofErr w:type="spellEnd"/>
+      <w:r>
+        <w:rPr>
+          <w:lang w:val="en-US"/>
+        </w:rPr>
+        <w:t xml:space="preserve"> </w:t>
+      </w:r>
+      <w:proofErr w:type="spellStart"/>
+      <w:r>
+        <w:rPr>
+          <w:lang w:val="en-US"/>
+        </w:rPr>
+        <w:t>antzeko</w:t>
+      </w:r>
+      <w:proofErr w:type="spellEnd"/>
+      <w:r>
+        <w:rPr>
+          <w:lang w:val="en-US"/>
+        </w:rPr>
+        <w:t xml:space="preserve"> </w:t>
+      </w:r>
+      <w:proofErr w:type="spellStart"/>
+      <w:r>
+        <w:rPr>
+          <w:lang w:val="en-US"/>
+        </w:rPr>
+        <w:t>termino</w:t>
+      </w:r>
+      <w:proofErr w:type="spellEnd"/>
+      <w:r>
+        <w:rPr>
+          <w:lang w:val="en-US"/>
+        </w:rPr>
+        <w:t xml:space="preserve"> </w:t>
+      </w:r>
+      <w:proofErr w:type="spellStart"/>
+      <w:r>
+        <w:rPr>
+          <w:lang w:val="en-US"/>
+        </w:rPr>
+        <w:t>teknikoak</w:t>
+      </w:r>
+      <w:proofErr w:type="spellEnd"/>
+      <w:r>
+        <w:rPr>
+          <w:lang w:val="en-US"/>
+        </w:rPr>
+        <w:t>.</w:t>
       </w:r>
     </w:p>
     <w:p>
       <w:pPr>
-        <w:pStyle w:val="BodyText"/>
+        <w:pStyle w:val="Textoindependiente"/>
         <w:numPr>
           <w:ilvl w:val="0"/>
           <w:numId w:val="1"/>
         </w:numPr>
         <w:tabs>
-          <w:tab w:val="clear" w:pos="708"/>
-          <w:tab w:val="left" w:pos="0" w:leader="none"/>
-        </w:tabs>
-        <w:spacing w:lineRule="auto" w:line="278" w:before="0" w:after="120"/>
-        <w:rPr/>
-      </w:pPr>
-      <w:r>
-        <w:rPr/>
-        <w:t>Testuinguru informalean, hitz laburtu edo irain moduan ere erabiltzen da batzuetan.</w:t>
+          <w:tab w:val="clear" w:pos="709"/>
+          <w:tab w:val="left" w:pos="0"/>
+        </w:tabs>
+        <w:spacing w:after="120" w:line="278" w:lineRule="auto"/>
+      </w:pPr>
+      <w:proofErr w:type="spellStart"/>
+      <w:r>
+        <w:t>Testuinguru</w:t>
+      </w:r>
+      <w:proofErr w:type="spellEnd"/>
+      <w:r>
+        <w:t xml:space="preserve"> </w:t>
+      </w:r>
+      <w:proofErr w:type="spellStart"/>
+      <w:r>
+        <w:t>informalean</w:t>
+      </w:r>
+      <w:proofErr w:type="spellEnd"/>
+      <w:r>
+        <w:t xml:space="preserve">, </w:t>
+      </w:r>
+      <w:proofErr w:type="spellStart"/>
+      <w:r>
+        <w:t>hitz</w:t>
+      </w:r>
+      <w:proofErr w:type="spellEnd"/>
+      <w:r>
+        <w:t xml:space="preserve"> </w:t>
+      </w:r>
+      <w:proofErr w:type="spellStart"/>
+      <w:r>
+        <w:t>laburtu</w:t>
+      </w:r>
+      <w:proofErr w:type="spellEnd"/>
+      <w:r>
+        <w:t xml:space="preserve"> </w:t>
+      </w:r>
+      <w:proofErr w:type="spellStart"/>
+      <w:r>
+        <w:t>edo</w:t>
+      </w:r>
+      <w:proofErr w:type="spellEnd"/>
+      <w:r>
+        <w:t xml:space="preserve"> </w:t>
+      </w:r>
+      <w:proofErr w:type="spellStart"/>
+      <w:r>
+        <w:t>irain</w:t>
+      </w:r>
+      <w:proofErr w:type="spellEnd"/>
+      <w:r>
+        <w:t xml:space="preserve"> </w:t>
+      </w:r>
+      <w:proofErr w:type="spellStart"/>
+      <w:r>
+        <w:t>moduan</w:t>
+      </w:r>
+      <w:proofErr w:type="spellEnd"/>
+      <w:r>
+        <w:t xml:space="preserve"> ere </w:t>
+      </w:r>
+      <w:proofErr w:type="spellStart"/>
+      <w:r>
+        <w:t>erabiltzen</w:t>
+      </w:r>
+      <w:proofErr w:type="spellEnd"/>
+      <w:r>
+        <w:t xml:space="preserve"> da </w:t>
+      </w:r>
+      <w:proofErr w:type="spellStart"/>
+      <w:r>
+        <w:t>batzuetan</w:t>
+      </w:r>
+      <w:proofErr w:type="spellEnd"/>
+      <w:r>
+        <w:t>.</w:t>
       </w:r>
     </w:p>
     <w:p>
       <w:pPr>
-        <w:pStyle w:val="BodyText"/>
-        <w:spacing w:lineRule="auto" w:line="278" w:before="0" w:after="120"/>
-        <w:rPr/>
-      </w:pPr>
-      <w:r>
-        <w:rPr/>
-        <w:t>Beraz, esanahia zehazki jakiteko, beharrezkoa da testuingurua.</w:t>
+        <w:pStyle w:val="Textoindependiente"/>
+        <w:spacing w:after="120" w:line="278" w:lineRule="auto"/>
+      </w:pPr>
+      <w:proofErr w:type="spellStart"/>
+      <w:r>
+        <w:t>Beraz</w:t>
+      </w:r>
+      <w:proofErr w:type="spellEnd"/>
+      <w:r>
+        <w:t xml:space="preserve">, </w:t>
+      </w:r>
+      <w:proofErr w:type="spellStart"/>
+      <w:r>
+        <w:t>esanahia</w:t>
+      </w:r>
+      <w:proofErr w:type="spellEnd"/>
+      <w:r>
+        <w:t xml:space="preserve"> </w:t>
+      </w:r>
+      <w:proofErr w:type="spellStart"/>
+      <w:r>
+        <w:t>zehazki</w:t>
+      </w:r>
+      <w:proofErr w:type="spellEnd"/>
+      <w:r>
+        <w:t xml:space="preserve"> </w:t>
+      </w:r>
+      <w:proofErr w:type="spellStart"/>
+      <w:r>
+        <w:t>jakiteko</w:t>
+      </w:r>
+      <w:proofErr w:type="spellEnd"/>
+      <w:r>
+        <w:t xml:space="preserve">, </w:t>
+      </w:r>
+      <w:proofErr w:type="spellStart"/>
+      <w:r>
+        <w:t>beharrezkoa</w:t>
+      </w:r>
+      <w:proofErr w:type="spellEnd"/>
+      <w:r>
+        <w:t xml:space="preserve"> da </w:t>
+      </w:r>
+      <w:proofErr w:type="spellStart"/>
+      <w:r>
+        <w:t>testuingurua</w:t>
+      </w:r>
+      <w:proofErr w:type="spellEnd"/>
+      <w:r>
+        <w:t>.</w:t>
       </w:r>
     </w:p>
     <w:p>
       <w:pPr>
-        <w:pStyle w:val="Normal"/>
-        <w:rPr/>
-      </w:pPr>
-      <w:r>
-        <w:rPr/>
+        <w:pStyle w:val="Ttulo1"/>
+      </w:pPr>
+      <w:proofErr w:type="spellStart"/>
+      <w:r>
+        <w:t>Zergatik</w:t>
+      </w:r>
+      <w:proofErr w:type="spellEnd"/>
+      <w:r>
+        <w:t xml:space="preserve"> </w:t>
+      </w:r>
+      <w:proofErr w:type="spellStart"/>
+      <w:r>
+        <w:t>erabiltzen</w:t>
+      </w:r>
+      <w:proofErr w:type="spellEnd"/>
+      <w:r>
+        <w:t xml:space="preserve"> da CMS?</w:t>
       </w:r>
     </w:p>
     <w:p>
       <w:pPr>
-        <w:pStyle w:val="Heading1"/>
-        <w:rPr/>
-      </w:pPr>
-      <w:r>
-        <w:rPr/>
-        <w:t>Zergatik erabiltzen da CMS?</w:t>
+        <w:pStyle w:val="Textoindependiente"/>
+        <w:spacing w:after="120" w:line="278" w:lineRule="auto"/>
+      </w:pPr>
+      <w:proofErr w:type="spellStart"/>
+      <w:r>
+        <w:t>Hona</w:t>
+      </w:r>
+      <w:proofErr w:type="spellEnd"/>
+      <w:r>
+        <w:t xml:space="preserve"> </w:t>
+      </w:r>
+      <w:proofErr w:type="spellStart"/>
+      <w:r>
+        <w:t>hemen</w:t>
+      </w:r>
+      <w:proofErr w:type="spellEnd"/>
+      <w:r>
+        <w:t xml:space="preserve"> </w:t>
+      </w:r>
+      <w:proofErr w:type="spellStart"/>
+      <w:r>
+        <w:rPr>
+          <w:rStyle w:val="Textoennegrita"/>
+        </w:rPr>
+        <w:t>zergatik</w:t>
+      </w:r>
+      <w:proofErr w:type="spellEnd"/>
+      <w:r>
+        <w:rPr>
+          <w:rStyle w:val="Textoennegrita"/>
+        </w:rPr>
+        <w:t xml:space="preserve"> </w:t>
+      </w:r>
+      <w:proofErr w:type="spellStart"/>
+      <w:r>
+        <w:rPr>
+          <w:rStyle w:val="Textoennegrita"/>
+        </w:rPr>
+        <w:t>erabiltzen</w:t>
+      </w:r>
+      <w:proofErr w:type="spellEnd"/>
+      <w:r>
+        <w:rPr>
+          <w:rStyle w:val="Textoennegrita"/>
+        </w:rPr>
+        <w:t xml:space="preserve"> den</w:t>
+      </w:r>
+      <w:r>
+        <w:t>:</w:t>
       </w:r>
     </w:p>
     <w:p>
       <w:pPr>
-        <w:pStyle w:val="BodyText"/>
-        <w:spacing w:lineRule="auto" w:line="278" w:before="0" w:after="120"/>
-        <w:rPr/>
-      </w:pPr>
-      <w:r>
-        <w:rPr/>
-        <w:t xml:space="preserve">Hona hemen </w:t>
-      </w:r>
-      <w:r>
-        <w:rPr>
-          <w:rStyle w:val="Strong"/>
-        </w:rPr>
-        <w:t>zergatik erabiltzen den</w:t>
-      </w:r>
-      <w:r>
-        <w:rPr/>
-        <w:t>:</w:t>
-      </w:r>
-    </w:p>
-    <w:p>
-      <w:pPr>
-        <w:pStyle w:val="BodyText"/>
+        <w:pStyle w:val="Textoindependiente"/>
         <w:numPr>
           <w:ilvl w:val="0"/>
           <w:numId w:val="2"/>
         </w:numPr>
         <w:tabs>
-          <w:tab w:val="clear" w:pos="708"/>
-          <w:tab w:val="left" w:pos="0" w:leader="none"/>
-        </w:tabs>
-        <w:spacing w:lineRule="auto" w:line="278" w:before="0" w:after="120"/>
-        <w:ind w:hanging="283" w:start="709"/>
-        <w:rPr/>
-      </w:pPr>
-      <w:r>
-        <w:rPr>
-          <w:rStyle w:val="Strong"/>
+          <w:tab w:val="clear" w:pos="709"/>
+          <w:tab w:val="left" w:pos="0"/>
+        </w:tabs>
+        <w:spacing w:after="120" w:line="278" w:lineRule="auto"/>
+      </w:pPr>
+      <w:proofErr w:type="spellStart"/>
+      <w:r>
+        <w:rPr>
+          <w:rStyle w:val="Textoennegrita"/>
         </w:rPr>
         <w:t>Erabilerraztasuna</w:t>
       </w:r>
-      <w:r>
-        <w:rPr/>
-        <w:t xml:space="preserve"> – Edukia kudeatzeko interfaz grafiko erraza du, programatzaile ez diren pertsonek ere erabiltzeko modukoa.</w:t>
+      <w:proofErr w:type="spellEnd"/>
+      <w:r>
+        <w:t xml:space="preserve"> – </w:t>
+      </w:r>
+      <w:proofErr w:type="spellStart"/>
+      <w:r>
+        <w:t>Edukia</w:t>
+      </w:r>
+      <w:proofErr w:type="spellEnd"/>
+      <w:r>
+        <w:t xml:space="preserve"> </w:t>
+      </w:r>
+      <w:proofErr w:type="spellStart"/>
+      <w:r>
+        <w:t>kudeatzeko</w:t>
+      </w:r>
+      <w:proofErr w:type="spellEnd"/>
+      <w:r>
+        <w:t xml:space="preserve"> interfaz </w:t>
+      </w:r>
+      <w:proofErr w:type="spellStart"/>
+      <w:r>
+        <w:t>grafiko</w:t>
+      </w:r>
+      <w:proofErr w:type="spellEnd"/>
+      <w:r>
+        <w:t xml:space="preserve"> </w:t>
+      </w:r>
+      <w:proofErr w:type="spellStart"/>
+      <w:r>
+        <w:t>erraza</w:t>
+      </w:r>
+      <w:proofErr w:type="spellEnd"/>
+      <w:r>
+        <w:t xml:space="preserve"> du, </w:t>
+      </w:r>
+      <w:proofErr w:type="spellStart"/>
+      <w:r>
+        <w:t>programatzaile</w:t>
+      </w:r>
+      <w:proofErr w:type="spellEnd"/>
+      <w:r>
+        <w:t xml:space="preserve"> </w:t>
+      </w:r>
+      <w:proofErr w:type="spellStart"/>
+      <w:r>
+        <w:t>ez</w:t>
+      </w:r>
+      <w:proofErr w:type="spellEnd"/>
+      <w:r>
+        <w:t xml:space="preserve"> </w:t>
+      </w:r>
+      <w:proofErr w:type="spellStart"/>
+      <w:r>
+        <w:t>diren</w:t>
+      </w:r>
+      <w:proofErr w:type="spellEnd"/>
+      <w:r>
+        <w:t xml:space="preserve"> </w:t>
+      </w:r>
+      <w:proofErr w:type="spellStart"/>
+      <w:r>
+        <w:t>pertsonek</w:t>
+      </w:r>
+      <w:proofErr w:type="spellEnd"/>
+      <w:r>
+        <w:t xml:space="preserve"> ere </w:t>
+      </w:r>
+      <w:proofErr w:type="spellStart"/>
+      <w:r>
+        <w:t>erabiltzeko</w:t>
+      </w:r>
+      <w:proofErr w:type="spellEnd"/>
+      <w:r>
+        <w:t xml:space="preserve"> </w:t>
+      </w:r>
+      <w:proofErr w:type="spellStart"/>
+      <w:r>
+        <w:t>modukoa</w:t>
+      </w:r>
+      <w:proofErr w:type="spellEnd"/>
+      <w:r>
+        <w:t>.</w:t>
       </w:r>
     </w:p>
     <w:p>
       <w:pPr>
-        <w:pStyle w:val="BodyText"/>
+        <w:pStyle w:val="Textoindependiente"/>
         <w:numPr>
           <w:ilvl w:val="0"/>
           <w:numId w:val="2"/>
         </w:numPr>
         <w:tabs>
-          <w:tab w:val="clear" w:pos="708"/>
-          <w:tab w:val="left" w:pos="0" w:leader="none"/>
-        </w:tabs>
-        <w:spacing w:lineRule="auto" w:line="278" w:before="0" w:after="120"/>
-        <w:ind w:hanging="283" w:start="709"/>
-        <w:rPr/>
-      </w:pPr>
-      <w:r>
-        <w:rPr>
-          <w:rStyle w:val="Strong"/>
+          <w:tab w:val="clear" w:pos="709"/>
+          <w:tab w:val="left" w:pos="0"/>
+        </w:tabs>
+        <w:spacing w:after="120" w:line="278" w:lineRule="auto"/>
+      </w:pPr>
+      <w:proofErr w:type="spellStart"/>
+      <w:r>
+        <w:rPr>
+          <w:rStyle w:val="Textoennegrita"/>
         </w:rPr>
         <w:t>Azkartasuna</w:t>
       </w:r>
-      <w:r>
-        <w:rPr/>
-        <w:t xml:space="preserve"> – Webgune bat sortzea askoz azkarragoa da; ez da beharrezkoa hutsetik programatzea.</w:t>
+      <w:proofErr w:type="spellEnd"/>
+      <w:r>
+        <w:t xml:space="preserve"> – </w:t>
+      </w:r>
+      <w:proofErr w:type="spellStart"/>
+      <w:r>
+        <w:t>Webgune</w:t>
+      </w:r>
+      <w:proofErr w:type="spellEnd"/>
+      <w:r>
+        <w:t xml:space="preserve"> bat </w:t>
+      </w:r>
+      <w:proofErr w:type="spellStart"/>
+      <w:r>
+        <w:t>sortzea</w:t>
+      </w:r>
+      <w:proofErr w:type="spellEnd"/>
+      <w:r>
+        <w:t xml:space="preserve"> </w:t>
+      </w:r>
+      <w:proofErr w:type="spellStart"/>
+      <w:r>
+        <w:t>askoz</w:t>
+      </w:r>
+      <w:proofErr w:type="spellEnd"/>
+      <w:r>
+        <w:t xml:space="preserve"> </w:t>
+      </w:r>
+      <w:proofErr w:type="spellStart"/>
+      <w:r>
+        <w:t>azkarragoa</w:t>
+      </w:r>
+      <w:proofErr w:type="spellEnd"/>
+      <w:r>
+        <w:t xml:space="preserve"> da; </w:t>
+      </w:r>
+      <w:proofErr w:type="spellStart"/>
+      <w:r>
+        <w:t>ez</w:t>
+      </w:r>
+      <w:proofErr w:type="spellEnd"/>
+      <w:r>
+        <w:t xml:space="preserve"> da </w:t>
+      </w:r>
+      <w:proofErr w:type="spellStart"/>
+      <w:r>
+        <w:t>beharrezkoa</w:t>
+      </w:r>
+      <w:proofErr w:type="spellEnd"/>
+      <w:r>
+        <w:t xml:space="preserve"> </w:t>
+      </w:r>
+      <w:proofErr w:type="spellStart"/>
+      <w:r>
+        <w:t>hutsetik</w:t>
+      </w:r>
+      <w:proofErr w:type="spellEnd"/>
+      <w:r>
+        <w:t xml:space="preserve"> </w:t>
+      </w:r>
+      <w:proofErr w:type="spellStart"/>
+      <w:r>
+        <w:t>programatzea</w:t>
+      </w:r>
+      <w:proofErr w:type="spellEnd"/>
+      <w:r>
+        <w:t>.</w:t>
       </w:r>
     </w:p>
     <w:p>
       <w:pPr>
-        <w:pStyle w:val="BodyText"/>
+        <w:pStyle w:val="Textoindependiente"/>
         <w:numPr>
           <w:ilvl w:val="0"/>
           <w:numId w:val="2"/>
         </w:numPr>
         <w:tabs>
-          <w:tab w:val="clear" w:pos="708"/>
-          <w:tab w:val="left" w:pos="0" w:leader="none"/>
-        </w:tabs>
-        <w:spacing w:lineRule="auto" w:line="278" w:before="0" w:after="120"/>
-        <w:ind w:hanging="283" w:start="709"/>
-        <w:rPr/>
-      </w:pPr>
-      <w:r>
-        <w:rPr>
-          <w:rStyle w:val="Strong"/>
-        </w:rPr>
-        <w:t>Mantenimendu erraza</w:t>
-      </w:r>
-      <w:r>
-        <w:rPr/>
-        <w:t xml:space="preserve"> – Edukia, diseinua eta funtzionalitatea bereizita daude, eta horrek erraztu egiten du aldaketak egitea.</w:t>
+          <w:tab w:val="clear" w:pos="709"/>
+          <w:tab w:val="left" w:pos="0"/>
+        </w:tabs>
+        <w:spacing w:after="120" w:line="278" w:lineRule="auto"/>
+      </w:pPr>
+      <w:proofErr w:type="spellStart"/>
+      <w:r>
+        <w:rPr>
+          <w:rStyle w:val="Textoennegrita"/>
+        </w:rPr>
+        <w:t>Mantenimendu</w:t>
+      </w:r>
+      <w:proofErr w:type="spellEnd"/>
+      <w:r>
+        <w:rPr>
+          <w:rStyle w:val="Textoennegrita"/>
+        </w:rPr>
+        <w:t xml:space="preserve"> </w:t>
+      </w:r>
+      <w:proofErr w:type="spellStart"/>
+      <w:r>
+        <w:rPr>
+          <w:rStyle w:val="Textoennegrita"/>
+        </w:rPr>
+        <w:t>erraza</w:t>
+      </w:r>
+      <w:proofErr w:type="spellEnd"/>
+      <w:r>
+        <w:t xml:space="preserve"> – </w:t>
+      </w:r>
+      <w:proofErr w:type="spellStart"/>
+      <w:r>
+        <w:t>Edukia</w:t>
+      </w:r>
+      <w:proofErr w:type="spellEnd"/>
+      <w:r>
+        <w:t xml:space="preserve">, </w:t>
+      </w:r>
+      <w:proofErr w:type="spellStart"/>
+      <w:r>
+        <w:t>diseinua</w:t>
+      </w:r>
+      <w:proofErr w:type="spellEnd"/>
+      <w:r>
+        <w:t xml:space="preserve"> eta </w:t>
+      </w:r>
+      <w:proofErr w:type="spellStart"/>
+      <w:r>
+        <w:t>funtzionalitatea</w:t>
+      </w:r>
+      <w:proofErr w:type="spellEnd"/>
+      <w:r>
+        <w:t xml:space="preserve"> </w:t>
+      </w:r>
+      <w:proofErr w:type="spellStart"/>
+      <w:r>
+        <w:t>bereizita</w:t>
+      </w:r>
+      <w:proofErr w:type="spellEnd"/>
+      <w:r>
+        <w:t xml:space="preserve"> </w:t>
+      </w:r>
+      <w:proofErr w:type="spellStart"/>
+      <w:r>
+        <w:t>daude</w:t>
+      </w:r>
+      <w:proofErr w:type="spellEnd"/>
+      <w:r>
+        <w:t xml:space="preserve">, eta </w:t>
+      </w:r>
+      <w:proofErr w:type="spellStart"/>
+      <w:r>
+        <w:t>horrek</w:t>
+      </w:r>
+      <w:proofErr w:type="spellEnd"/>
+      <w:r>
+        <w:t xml:space="preserve"> </w:t>
+      </w:r>
+      <w:proofErr w:type="spellStart"/>
+      <w:r>
+        <w:t>erraztu</w:t>
+      </w:r>
+      <w:proofErr w:type="spellEnd"/>
+      <w:r>
+        <w:t xml:space="preserve"> </w:t>
+      </w:r>
+      <w:proofErr w:type="spellStart"/>
+      <w:r>
+        <w:t>egiten</w:t>
+      </w:r>
+      <w:proofErr w:type="spellEnd"/>
+      <w:r>
+        <w:t xml:space="preserve"> du </w:t>
+      </w:r>
+      <w:proofErr w:type="spellStart"/>
+      <w:r>
+        <w:t>aldaketak</w:t>
+      </w:r>
+      <w:proofErr w:type="spellEnd"/>
+      <w:r>
+        <w:t xml:space="preserve"> </w:t>
+      </w:r>
+      <w:proofErr w:type="spellStart"/>
+      <w:r>
+        <w:t>egitea</w:t>
+      </w:r>
+      <w:proofErr w:type="spellEnd"/>
+      <w:r>
+        <w:t>.</w:t>
       </w:r>
     </w:p>
     <w:p>
       <w:pPr>
-        <w:pStyle w:val="BodyText"/>
+        <w:pStyle w:val="Textoindependiente"/>
         <w:numPr>
           <w:ilvl w:val="0"/>
           <w:numId w:val="2"/>
         </w:numPr>
         <w:tabs>
-          <w:tab w:val="clear" w:pos="708"/>
-          <w:tab w:val="left" w:pos="0" w:leader="none"/>
-        </w:tabs>
-        <w:spacing w:lineRule="auto" w:line="278" w:before="0" w:after="120"/>
-        <w:ind w:hanging="283" w:start="709"/>
-        <w:rPr/>
-      </w:pPr>
-      <w:r>
-        <w:rPr>
-          <w:rStyle w:val="Strong"/>
+          <w:tab w:val="clear" w:pos="709"/>
+          <w:tab w:val="left" w:pos="0"/>
+        </w:tabs>
+        <w:spacing w:after="120" w:line="278" w:lineRule="auto"/>
+      </w:pPr>
+      <w:proofErr w:type="spellStart"/>
+      <w:r>
+        <w:rPr>
+          <w:rStyle w:val="Textoennegrita"/>
         </w:rPr>
         <w:t>Lankidetza</w:t>
       </w:r>
-      <w:r>
-        <w:rPr/>
-        <w:t xml:space="preserve"> – Erabiltzaile anitzek batera lan egin dezakete webgune berean (adib. editoreak, diseinatzaileak, administratzaileak).</w:t>
+      <w:proofErr w:type="spellEnd"/>
+      <w:r>
+        <w:t xml:space="preserve"> – </w:t>
+      </w:r>
+      <w:proofErr w:type="spellStart"/>
+      <w:r>
+        <w:t>Erabiltzaile</w:t>
+      </w:r>
+      <w:proofErr w:type="spellEnd"/>
+      <w:r>
+        <w:t xml:space="preserve"> </w:t>
+      </w:r>
+      <w:proofErr w:type="spellStart"/>
+      <w:r>
+        <w:t>anitzek</w:t>
+      </w:r>
+      <w:proofErr w:type="spellEnd"/>
+      <w:r>
+        <w:t xml:space="preserve"> batera </w:t>
+      </w:r>
+      <w:proofErr w:type="spellStart"/>
+      <w:r>
+        <w:t>lan</w:t>
+      </w:r>
+      <w:proofErr w:type="spellEnd"/>
+      <w:r>
+        <w:t xml:space="preserve"> </w:t>
+      </w:r>
+      <w:proofErr w:type="spellStart"/>
+      <w:r>
+        <w:t>egin</w:t>
+      </w:r>
+      <w:proofErr w:type="spellEnd"/>
+      <w:r>
+        <w:t xml:space="preserve"> </w:t>
+      </w:r>
+      <w:proofErr w:type="spellStart"/>
+      <w:r>
+        <w:t>dezakete</w:t>
+      </w:r>
+      <w:proofErr w:type="spellEnd"/>
+      <w:r>
+        <w:t xml:space="preserve"> </w:t>
+      </w:r>
+      <w:proofErr w:type="spellStart"/>
+      <w:r>
+        <w:t>webgune</w:t>
+      </w:r>
+      <w:proofErr w:type="spellEnd"/>
+      <w:r>
+        <w:t xml:space="preserve"> </w:t>
+      </w:r>
+      <w:proofErr w:type="spellStart"/>
+      <w:r>
+        <w:t>berean</w:t>
+      </w:r>
+      <w:proofErr w:type="spellEnd"/>
+      <w:r>
+        <w:t xml:space="preserve"> (</w:t>
+      </w:r>
+      <w:proofErr w:type="spellStart"/>
+      <w:r>
+        <w:t>adib</w:t>
+      </w:r>
+      <w:proofErr w:type="spellEnd"/>
+      <w:r>
+        <w:t xml:space="preserve">. </w:t>
+      </w:r>
+      <w:proofErr w:type="spellStart"/>
+      <w:r>
+        <w:t>editoreak</w:t>
+      </w:r>
+      <w:proofErr w:type="spellEnd"/>
+      <w:r>
+        <w:t xml:space="preserve">, </w:t>
+      </w:r>
+      <w:proofErr w:type="spellStart"/>
+      <w:r>
+        <w:t>diseinatzaileak</w:t>
+      </w:r>
+      <w:proofErr w:type="spellEnd"/>
+      <w:r>
+        <w:t xml:space="preserve">, </w:t>
+      </w:r>
+      <w:proofErr w:type="spellStart"/>
+      <w:r>
+        <w:t>administratzaileak</w:t>
+      </w:r>
+      <w:proofErr w:type="spellEnd"/>
+      <w:r>
+        <w:t>).</w:t>
       </w:r>
     </w:p>
     <w:p>
       <w:pPr>
-        <w:pStyle w:val="BodyText"/>
+        <w:pStyle w:val="Textoindependiente"/>
         <w:numPr>
           <w:ilvl w:val="0"/>
           <w:numId w:val="2"/>
         </w:numPr>
         <w:tabs>
-          <w:tab w:val="clear" w:pos="708"/>
-          <w:tab w:val="left" w:pos="0" w:leader="none"/>
-        </w:tabs>
-        <w:spacing w:lineRule="auto" w:line="278" w:before="0" w:after="120"/>
-        <w:ind w:hanging="283" w:start="709"/>
-        <w:rPr/>
-      </w:pPr>
-      <w:r>
-        <w:rPr>
-          <w:rStyle w:val="Strong"/>
-        </w:rPr>
-        <w:t>Plugin eta tema ugari</w:t>
-      </w:r>
-      <w:r>
-        <w:rPr/>
-        <w:t xml:space="preserve"> – CMS askok (WordPress, Joomla, Drupal…) milaka plugin eta itxura eskaintzen dituzte funtzionalitate berriak gehitzeko.</w:t>
+          <w:tab w:val="clear" w:pos="709"/>
+          <w:tab w:val="left" w:pos="0"/>
+        </w:tabs>
+        <w:spacing w:after="120" w:line="278" w:lineRule="auto"/>
+      </w:pPr>
+      <w:r>
+        <w:rPr>
+          <w:rStyle w:val="Textoennegrita"/>
+        </w:rPr>
+        <w:t xml:space="preserve">Plugin eta tema </w:t>
+      </w:r>
+      <w:proofErr w:type="spellStart"/>
+      <w:r>
+        <w:rPr>
+          <w:rStyle w:val="Textoennegrita"/>
+        </w:rPr>
+        <w:t>ugari</w:t>
+      </w:r>
+      <w:proofErr w:type="spellEnd"/>
+      <w:r>
+        <w:t xml:space="preserve"> – CMS </w:t>
+      </w:r>
+      <w:proofErr w:type="spellStart"/>
+      <w:r>
+        <w:t>askok</w:t>
+      </w:r>
+      <w:proofErr w:type="spellEnd"/>
+      <w:r>
+        <w:t xml:space="preserve"> (WordPress, Joomla, Drupal…) </w:t>
+      </w:r>
+      <w:proofErr w:type="spellStart"/>
+      <w:r>
+        <w:t>milaka</w:t>
+      </w:r>
+      <w:proofErr w:type="spellEnd"/>
+      <w:r>
+        <w:t xml:space="preserve"> plugin eta </w:t>
+      </w:r>
+      <w:proofErr w:type="spellStart"/>
+      <w:r>
+        <w:t>itxura</w:t>
+      </w:r>
+      <w:proofErr w:type="spellEnd"/>
+      <w:r>
+        <w:t xml:space="preserve"> </w:t>
+      </w:r>
+      <w:proofErr w:type="spellStart"/>
+      <w:r>
+        <w:t>eskaintzen</w:t>
+      </w:r>
+      <w:proofErr w:type="spellEnd"/>
+      <w:r>
+        <w:t xml:space="preserve"> </w:t>
+      </w:r>
+      <w:proofErr w:type="spellStart"/>
+      <w:r>
+        <w:t>dituzte</w:t>
+      </w:r>
+      <w:proofErr w:type="spellEnd"/>
+      <w:r>
+        <w:t xml:space="preserve"> </w:t>
+      </w:r>
+      <w:proofErr w:type="spellStart"/>
+      <w:r>
+        <w:t>funtzionalitate</w:t>
+      </w:r>
+      <w:proofErr w:type="spellEnd"/>
+      <w:r>
+        <w:t xml:space="preserve"> </w:t>
+      </w:r>
+      <w:proofErr w:type="spellStart"/>
+      <w:r>
+        <w:t>berriak</w:t>
+      </w:r>
+      <w:proofErr w:type="spellEnd"/>
+      <w:r>
+        <w:t xml:space="preserve"> </w:t>
+      </w:r>
+      <w:proofErr w:type="spellStart"/>
+      <w:r>
+        <w:t>gehitzeko</w:t>
+      </w:r>
+      <w:proofErr w:type="spellEnd"/>
+      <w:r>
+        <w:t>.</w:t>
       </w:r>
     </w:p>
     <w:p>
       <w:pPr>
-        <w:pStyle w:val="BodyText"/>
+        <w:pStyle w:val="Textoindependiente"/>
         <w:numPr>
           <w:ilvl w:val="0"/>
           <w:numId w:val="2"/>
         </w:numPr>
         <w:tabs>
-          <w:tab w:val="clear" w:pos="708"/>
-          <w:tab w:val="left" w:pos="0" w:leader="none"/>
-        </w:tabs>
-        <w:spacing w:lineRule="auto" w:line="278" w:before="0" w:after="120"/>
-        <w:ind w:hanging="283" w:start="709"/>
-        <w:rPr/>
-      </w:pPr>
-      <w:r>
-        <w:rPr>
-          <w:rStyle w:val="Strong"/>
-        </w:rPr>
-        <w:t>SEO eta analitika laguntza</w:t>
-      </w:r>
-      <w:r>
-        <w:rPr/>
-        <w:t xml:space="preserve"> – Webgunea bilatzaileetan hobe kokatzeko tresnak eta estatistikak integratzeko aukera.</w:t>
+          <w:tab w:val="clear" w:pos="709"/>
+          <w:tab w:val="left" w:pos="0"/>
+        </w:tabs>
+        <w:spacing w:after="120" w:line="278" w:lineRule="auto"/>
+      </w:pPr>
+      <w:r>
+        <w:rPr>
+          <w:rStyle w:val="Textoennegrita"/>
+        </w:rPr>
+        <w:t xml:space="preserve">SEO eta </w:t>
+      </w:r>
+      <w:proofErr w:type="spellStart"/>
+      <w:r>
+        <w:rPr>
+          <w:rStyle w:val="Textoennegrita"/>
+        </w:rPr>
+        <w:t>analitika</w:t>
+      </w:r>
+      <w:proofErr w:type="spellEnd"/>
+      <w:r>
+        <w:rPr>
+          <w:rStyle w:val="Textoennegrita"/>
+        </w:rPr>
+        <w:t xml:space="preserve"> </w:t>
+      </w:r>
+      <w:proofErr w:type="spellStart"/>
+      <w:r>
+        <w:rPr>
+          <w:rStyle w:val="Textoennegrita"/>
+        </w:rPr>
+        <w:t>laguntza</w:t>
+      </w:r>
+      <w:proofErr w:type="spellEnd"/>
+      <w:r>
+        <w:t xml:space="preserve"> – </w:t>
+      </w:r>
+      <w:proofErr w:type="spellStart"/>
+      <w:r>
+        <w:t>Webgunea</w:t>
+      </w:r>
+      <w:proofErr w:type="spellEnd"/>
+      <w:r>
+        <w:t xml:space="preserve"> </w:t>
+      </w:r>
+      <w:proofErr w:type="spellStart"/>
+      <w:r>
+        <w:t>bilatzaileetan</w:t>
+      </w:r>
+      <w:proofErr w:type="spellEnd"/>
+      <w:r>
+        <w:t xml:space="preserve"> </w:t>
+      </w:r>
+      <w:proofErr w:type="spellStart"/>
+      <w:r>
+        <w:t>hobe</w:t>
+      </w:r>
+      <w:proofErr w:type="spellEnd"/>
+      <w:r>
+        <w:t xml:space="preserve"> </w:t>
+      </w:r>
+      <w:proofErr w:type="spellStart"/>
+      <w:r>
+        <w:t>kokatzeko</w:t>
+      </w:r>
+      <w:proofErr w:type="spellEnd"/>
+      <w:r>
+        <w:t xml:space="preserve"> </w:t>
+      </w:r>
+      <w:proofErr w:type="spellStart"/>
+      <w:r>
+        <w:t>tresnak</w:t>
+      </w:r>
+      <w:proofErr w:type="spellEnd"/>
+      <w:r>
+        <w:t xml:space="preserve"> eta </w:t>
+      </w:r>
+      <w:proofErr w:type="spellStart"/>
+      <w:r>
+        <w:t>estatistikak</w:t>
+      </w:r>
+      <w:proofErr w:type="spellEnd"/>
+      <w:r>
+        <w:t xml:space="preserve"> </w:t>
+      </w:r>
+      <w:proofErr w:type="spellStart"/>
+      <w:r>
+        <w:t>integratzeko</w:t>
+      </w:r>
+      <w:proofErr w:type="spellEnd"/>
+      <w:r>
+        <w:t xml:space="preserve"> </w:t>
+      </w:r>
+      <w:proofErr w:type="spellStart"/>
+      <w:r>
+        <w:t>aukera</w:t>
+      </w:r>
+      <w:proofErr w:type="spellEnd"/>
+      <w:r>
+        <w:t>.</w:t>
       </w:r>
     </w:p>
     <w:p>
       <w:pPr>
-        <w:pStyle w:val="BodyText"/>
+        <w:pStyle w:val="Textoindependiente"/>
         <w:numPr>
           <w:ilvl w:val="0"/>
           <w:numId w:val="2"/>
         </w:numPr>
         <w:tabs>
-          <w:tab w:val="clear" w:pos="708"/>
-          <w:tab w:val="left" w:pos="0" w:leader="none"/>
-        </w:tabs>
-        <w:spacing w:lineRule="auto" w:line="278" w:before="0" w:after="120"/>
-        <w:ind w:hanging="283" w:start="709"/>
-        <w:rPr/>
-      </w:pPr>
-      <w:r>
-        <w:rPr>
-          <w:rStyle w:val="Strong"/>
+          <w:tab w:val="clear" w:pos="709"/>
+          <w:tab w:val="left" w:pos="0"/>
+        </w:tabs>
+        <w:spacing w:after="120" w:line="278" w:lineRule="auto"/>
+      </w:pPr>
+      <w:proofErr w:type="spellStart"/>
+      <w:r>
+        <w:rPr>
+          <w:rStyle w:val="Textoennegrita"/>
         </w:rPr>
         <w:t>Segurtasuna</w:t>
       </w:r>
-      <w:r>
-        <w:rPr/>
-        <w:t xml:space="preserve"> – CMS nagusiek eguneraketa eta segurtasun-patxoak maiz eskaintzen dituzte.</w:t>
+      <w:proofErr w:type="spellEnd"/>
+      <w:r>
+        <w:t xml:space="preserve"> – CMS </w:t>
+      </w:r>
+      <w:proofErr w:type="spellStart"/>
+      <w:r>
+        <w:t>nagusiek</w:t>
+      </w:r>
+      <w:proofErr w:type="spellEnd"/>
+      <w:r>
+        <w:t xml:space="preserve"> </w:t>
+      </w:r>
+      <w:proofErr w:type="spellStart"/>
+      <w:r>
+        <w:t>eguneraketa</w:t>
+      </w:r>
+      <w:proofErr w:type="spellEnd"/>
+      <w:r>
+        <w:t xml:space="preserve"> eta </w:t>
+      </w:r>
+      <w:proofErr w:type="spellStart"/>
+      <w:r>
+        <w:t>segurtasun-patxoak</w:t>
+      </w:r>
+      <w:proofErr w:type="spellEnd"/>
+      <w:r>
+        <w:t xml:space="preserve"> </w:t>
+      </w:r>
+      <w:proofErr w:type="spellStart"/>
+      <w:r>
+        <w:t>maiz</w:t>
+      </w:r>
+      <w:proofErr w:type="spellEnd"/>
+      <w:r>
+        <w:t xml:space="preserve"> </w:t>
+      </w:r>
+      <w:proofErr w:type="spellStart"/>
+      <w:r>
+        <w:t>eskaintzen</w:t>
+      </w:r>
+      <w:proofErr w:type="spellEnd"/>
+      <w:r>
+        <w:t xml:space="preserve"> </w:t>
+      </w:r>
+      <w:proofErr w:type="spellStart"/>
+      <w:r>
+        <w:t>dituzte</w:t>
+      </w:r>
+      <w:proofErr w:type="spellEnd"/>
+      <w:r>
+        <w:t>.</w:t>
       </w:r>
     </w:p>
     <w:p>
       <w:pPr>
-        <w:pStyle w:val="Normal"/>
-        <w:rPr/>
-      </w:pPr>
-      <w:r>
-        <w:rPr/>
+        <w:pStyle w:val="Ttulo1"/>
+      </w:pPr>
+      <w:proofErr w:type="spellStart"/>
+      <w:r>
+        <w:t>Nork</w:t>
+      </w:r>
+      <w:proofErr w:type="spellEnd"/>
+      <w:r>
+        <w:t xml:space="preserve"> </w:t>
+      </w:r>
+      <w:proofErr w:type="spellStart"/>
+      <w:r>
+        <w:t>erabiltzen</w:t>
+      </w:r>
+      <w:proofErr w:type="spellEnd"/>
+      <w:r>
+        <w:t xml:space="preserve"> du CMS?</w:t>
       </w:r>
     </w:p>
     <w:p>
       <w:pPr>
-        <w:pStyle w:val="Normal"/>
-        <w:rPr/>
-      </w:pPr>
-      <w:r>
-        <w:rPr/>
+        <w:pStyle w:val="Prrafodelista"/>
+        <w:numPr>
+          <w:ilvl w:val="0"/>
+          <w:numId w:val="4"/>
+        </w:numPr>
+      </w:pPr>
+      <w:proofErr w:type="spellStart"/>
+      <w:r>
+        <w:t>Enpresak</w:t>
+      </w:r>
+      <w:proofErr w:type="spellEnd"/>
+      <w:r>
+        <w:t xml:space="preserve">: </w:t>
+      </w:r>
+      <w:proofErr w:type="spellStart"/>
+      <w:r>
+        <w:t>webgune</w:t>
+      </w:r>
+      <w:proofErr w:type="spellEnd"/>
+      <w:r>
+        <w:t xml:space="preserve"> </w:t>
+      </w:r>
+      <w:proofErr w:type="spellStart"/>
+      <w:r>
+        <w:t>korporatiboak</w:t>
+      </w:r>
+      <w:proofErr w:type="spellEnd"/>
+      <w:r>
+        <w:t>, e-</w:t>
+      </w:r>
+      <w:proofErr w:type="spellStart"/>
+      <w:r>
+        <w:t>commerce</w:t>
+      </w:r>
+      <w:proofErr w:type="spellEnd"/>
+      <w:r>
+        <w:t xml:space="preserve"> </w:t>
+      </w:r>
+      <w:proofErr w:type="spellStart"/>
+      <w:r>
+        <w:t>dendak</w:t>
+      </w:r>
+      <w:proofErr w:type="spellEnd"/>
+      <w:r>
+        <w:t xml:space="preserve"> eta </w:t>
+      </w:r>
+      <w:proofErr w:type="spellStart"/>
+      <w:r>
+        <w:t>barne</w:t>
+      </w:r>
+      <w:proofErr w:type="spellEnd"/>
+      <w:r>
+        <w:t xml:space="preserve"> </w:t>
+      </w:r>
+      <w:proofErr w:type="spellStart"/>
+      <w:r>
+        <w:t>intranetak</w:t>
+      </w:r>
+      <w:proofErr w:type="spellEnd"/>
+      <w:r>
+        <w:t xml:space="preserve"> </w:t>
+      </w:r>
+      <w:proofErr w:type="spellStart"/>
+      <w:r>
+        <w:t>kudeatzeko</w:t>
+      </w:r>
+      <w:proofErr w:type="spellEnd"/>
+      <w:r>
+        <w:t>.</w:t>
       </w:r>
     </w:p>
     <w:p>
       <w:pPr>
-        <w:pStyle w:val="Normal"/>
-        <w:rPr/>
-      </w:pPr>
-      <w:r>
-        <w:rPr/>
-      </w:r>
+        <w:pStyle w:val="Prrafodelista"/>
+      </w:pPr>
     </w:p>
     <w:p>
       <w:pPr>
-        <w:pStyle w:val="Heading1"/>
-        <w:rPr/>
-      </w:pPr>
-      <w:r>
-        <w:rPr/>
-        <w:t>Nork erabiltzen du CMS?</w:t>
+        <w:pStyle w:val="Prrafodelista"/>
+        <w:numPr>
+          <w:ilvl w:val="0"/>
+          <w:numId w:val="4"/>
+        </w:numPr>
+      </w:pPr>
+      <w:proofErr w:type="spellStart"/>
+      <w:r>
+        <w:t>Komunikabideak</w:t>
+      </w:r>
+      <w:proofErr w:type="spellEnd"/>
+      <w:r>
+        <w:t xml:space="preserve"> eta </w:t>
+      </w:r>
+      <w:proofErr w:type="spellStart"/>
+      <w:r>
+        <w:t>hedabideak</w:t>
+      </w:r>
+      <w:proofErr w:type="spellEnd"/>
+      <w:r>
+        <w:t xml:space="preserve">: </w:t>
+      </w:r>
+      <w:proofErr w:type="spellStart"/>
+      <w:r>
+        <w:t>albisteak</w:t>
+      </w:r>
+      <w:proofErr w:type="spellEnd"/>
+      <w:r>
+        <w:t xml:space="preserve"> eta </w:t>
+      </w:r>
+      <w:proofErr w:type="spellStart"/>
+      <w:r>
+        <w:t>eduki</w:t>
+      </w:r>
+      <w:proofErr w:type="spellEnd"/>
+      <w:r>
+        <w:t xml:space="preserve"> </w:t>
+      </w:r>
+      <w:proofErr w:type="spellStart"/>
+      <w:r>
+        <w:t>digitala</w:t>
+      </w:r>
+      <w:proofErr w:type="spellEnd"/>
+      <w:r>
+        <w:t xml:space="preserve"> </w:t>
+      </w:r>
+      <w:proofErr w:type="spellStart"/>
+      <w:r>
+        <w:t>azkar</w:t>
+      </w:r>
+      <w:proofErr w:type="spellEnd"/>
+      <w:r>
+        <w:t xml:space="preserve"> </w:t>
+      </w:r>
+      <w:proofErr w:type="spellStart"/>
+      <w:r>
+        <w:t>argitaratzeko</w:t>
+      </w:r>
+      <w:proofErr w:type="spellEnd"/>
+      <w:r>
+        <w:t>.</w:t>
+      </w:r>
+    </w:p>
+    <w:p/>
+    <w:p>
+      <w:pPr>
+        <w:pStyle w:val="Prrafodelista"/>
+        <w:numPr>
+          <w:ilvl w:val="0"/>
+          <w:numId w:val="4"/>
+        </w:numPr>
+      </w:pPr>
+      <w:proofErr w:type="spellStart"/>
+      <w:r>
+        <w:t>Hezkuntza-erakundeak</w:t>
+      </w:r>
+      <w:proofErr w:type="spellEnd"/>
+      <w:r>
+        <w:t xml:space="preserve">: </w:t>
+      </w:r>
+      <w:proofErr w:type="spellStart"/>
+      <w:r>
+        <w:t>ikastetxe</w:t>
+      </w:r>
+      <w:proofErr w:type="spellEnd"/>
+      <w:r>
+        <w:t xml:space="preserve"> eta </w:t>
+      </w:r>
+      <w:proofErr w:type="spellStart"/>
+      <w:r>
+        <w:t>unibertsitateetako</w:t>
+      </w:r>
+      <w:proofErr w:type="spellEnd"/>
+      <w:r>
+        <w:t xml:space="preserve"> </w:t>
+      </w:r>
+      <w:proofErr w:type="spellStart"/>
+      <w:r>
+        <w:t>webguneak</w:t>
+      </w:r>
+      <w:proofErr w:type="spellEnd"/>
+      <w:r>
+        <w:t xml:space="preserve"> eta </w:t>
+      </w:r>
+      <w:proofErr w:type="spellStart"/>
+      <w:r>
+        <w:t>ikaskuntza-plataformak</w:t>
+      </w:r>
+      <w:proofErr w:type="spellEnd"/>
+      <w:r>
+        <w:t xml:space="preserve"> </w:t>
+      </w:r>
+      <w:proofErr w:type="spellStart"/>
+      <w:r>
+        <w:t>kudeatzeko</w:t>
+      </w:r>
+      <w:proofErr w:type="spellEnd"/>
+      <w:r>
+        <w:t>.</w:t>
       </w:r>
     </w:p>
     <w:p>
       <w:pPr>
-        <w:pStyle w:val="Normal"/>
-        <w:rPr/>
-      </w:pPr>
-      <w:r>
-        <w:rPr/>
-      </w:r>
+        <w:pStyle w:val="Prrafodelista"/>
+      </w:pPr>
     </w:p>
     <w:p>
       <w:pPr>
-        <w:pStyle w:val="Normal"/>
-        <w:rPr/>
-      </w:pPr>
-      <w:r>
-        <w:rPr/>
+        <w:pStyle w:val="Prrafodelista"/>
+        <w:numPr>
+          <w:ilvl w:val="0"/>
+          <w:numId w:val="4"/>
+        </w:numPr>
+      </w:pPr>
+      <w:proofErr w:type="spellStart"/>
+      <w:r>
+        <w:t>Administrazio</w:t>
+      </w:r>
+      <w:proofErr w:type="spellEnd"/>
+      <w:r>
+        <w:t xml:space="preserve"> </w:t>
+      </w:r>
+      <w:proofErr w:type="spellStart"/>
+      <w:r>
+        <w:t>publikoak</w:t>
+      </w:r>
+      <w:proofErr w:type="spellEnd"/>
+      <w:r>
+        <w:t xml:space="preserve">: </w:t>
+      </w:r>
+      <w:proofErr w:type="spellStart"/>
+      <w:r>
+        <w:t>herritarrei</w:t>
+      </w:r>
+      <w:proofErr w:type="spellEnd"/>
+      <w:r>
+        <w:t xml:space="preserve"> </w:t>
+      </w:r>
+      <w:proofErr w:type="spellStart"/>
+      <w:r>
+        <w:t>informazioa</w:t>
+      </w:r>
+      <w:proofErr w:type="spellEnd"/>
+      <w:r>
+        <w:t xml:space="preserve"> </w:t>
+      </w:r>
+      <w:proofErr w:type="spellStart"/>
+      <w:r>
+        <w:t>eskaintzeko</w:t>
+      </w:r>
+      <w:proofErr w:type="spellEnd"/>
+      <w:r>
+        <w:t xml:space="preserve"> eta tramite </w:t>
+      </w:r>
+      <w:proofErr w:type="spellStart"/>
+      <w:r>
+        <w:t>digitalak</w:t>
+      </w:r>
+      <w:proofErr w:type="spellEnd"/>
+      <w:r>
+        <w:t xml:space="preserve"> </w:t>
+      </w:r>
+      <w:proofErr w:type="spellStart"/>
+      <w:r>
+        <w:t>egiteko</w:t>
+      </w:r>
+      <w:proofErr w:type="spellEnd"/>
+      <w:r>
+        <w:t>.</w:t>
       </w:r>
     </w:p>
     <w:p>
       <w:pPr>
-        <w:pStyle w:val="Normal"/>
-        <w:rPr/>
-      </w:pPr>
-      <w:r>
-        <w:rPr/>
-      </w:r>
+        <w:pStyle w:val="Prrafodelista"/>
+      </w:pPr>
     </w:p>
     <w:p>
       <w:pPr>
-        <w:pStyle w:val="Heading1"/>
-        <w:rPr/>
-      </w:pPr>
-      <w:r>
-        <w:rPr/>
-        <w:t>Zeintzuk dira ospetsuenak?</w:t>
+        <w:pStyle w:val="Prrafodelista"/>
+        <w:numPr>
+          <w:ilvl w:val="0"/>
+          <w:numId w:val="4"/>
+        </w:numPr>
+      </w:pPr>
+      <w:proofErr w:type="spellStart"/>
+      <w:r>
+        <w:t>Pertsona</w:t>
+      </w:r>
+      <w:proofErr w:type="spellEnd"/>
+      <w:r>
+        <w:t xml:space="preserve"> </w:t>
+      </w:r>
+      <w:proofErr w:type="spellStart"/>
+      <w:r>
+        <w:t>pribatuak</w:t>
+      </w:r>
+      <w:proofErr w:type="spellEnd"/>
+      <w:r>
+        <w:t xml:space="preserve">: blog </w:t>
+      </w:r>
+      <w:proofErr w:type="spellStart"/>
+      <w:r>
+        <w:t>pertsonalak</w:t>
+      </w:r>
+      <w:proofErr w:type="spellEnd"/>
+      <w:r>
+        <w:t xml:space="preserve">, </w:t>
+      </w:r>
+      <w:proofErr w:type="spellStart"/>
+      <w:r>
+        <w:t>portfolioak</w:t>
+      </w:r>
+      <w:proofErr w:type="spellEnd"/>
+      <w:r>
+        <w:t xml:space="preserve"> </w:t>
+      </w:r>
+      <w:proofErr w:type="spellStart"/>
+      <w:r>
+        <w:t>edo</w:t>
+      </w:r>
+      <w:proofErr w:type="spellEnd"/>
+      <w:r>
+        <w:t xml:space="preserve"> </w:t>
+      </w:r>
+      <w:proofErr w:type="spellStart"/>
+      <w:r>
+        <w:t>afizio-proiektuak</w:t>
+      </w:r>
+      <w:proofErr w:type="spellEnd"/>
+      <w:r>
+        <w:t xml:space="preserve"> </w:t>
+      </w:r>
+      <w:proofErr w:type="spellStart"/>
+      <w:r>
+        <w:t>sortzeko</w:t>
+      </w:r>
+      <w:proofErr w:type="spellEnd"/>
+      <w:r>
+        <w:t>.</w:t>
       </w:r>
     </w:p>
     <w:p>
       <w:pPr>
-        <w:pStyle w:val="Normal"/>
-        <w:spacing w:before="0" w:after="120"/>
+        <w:pStyle w:val="Ttulo1"/>
+      </w:pPr>
+      <w:proofErr w:type="spellStart"/>
+      <w:r>
+        <w:t>Zeintzuk</w:t>
+      </w:r>
+      <w:proofErr w:type="spellEnd"/>
+      <w:r>
+        <w:t xml:space="preserve"> </w:t>
+      </w:r>
+      <w:proofErr w:type="spellStart"/>
+      <w:r>
+        <w:t>dira</w:t>
+      </w:r>
+      <w:proofErr w:type="spellEnd"/>
+      <w:r>
+        <w:t xml:space="preserve"> </w:t>
+      </w:r>
+      <w:proofErr w:type="spellStart"/>
+      <w:r>
+        <w:t>ospetsuenak</w:t>
+      </w:r>
+      <w:proofErr w:type="spellEnd"/>
+      <w:r>
+        <w:t>?</w:t>
+      </w:r>
+    </w:p>
+    <w:p>
+      <w:pPr>
         <w:rPr>
           <w:lang w:val="en-US"/>
         </w:rPr>
@@ -416,35 +1545,64 @@
         <w:rPr>
           <w:lang w:val="en-US"/>
         </w:rPr>
-        <w:t>CMS famatuenak, WordPress, Joomla, WooCommerce eta Drupal dira.</w:t>
+        <w:t xml:space="preserve">CMS </w:t>
+      </w:r>
+      <w:proofErr w:type="spellStart"/>
+      <w:r>
+        <w:rPr>
+          <w:lang w:val="en-US"/>
+        </w:rPr>
+        <w:t>famatuenak</w:t>
+      </w:r>
+      <w:proofErr w:type="spellEnd"/>
+      <w:r>
+        <w:rPr>
+          <w:lang w:val="en-US"/>
+        </w:rPr>
+        <w:t xml:space="preserve">, WordPress, Joomla, WooCommerce eta Drupal </w:t>
+      </w:r>
+      <w:proofErr w:type="spellStart"/>
+      <w:r>
+        <w:rPr>
+          <w:lang w:val="en-US"/>
+        </w:rPr>
+        <w:t>dira</w:t>
+      </w:r>
+      <w:proofErr w:type="spellEnd"/>
+      <w:r>
+        <w:rPr>
+          <w:lang w:val="en-US"/>
+        </w:rPr>
+        <w:t>.</w:t>
       </w:r>
     </w:p>
     <w:sectPr>
-      <w:type w:val="nextPage"/>
       <w:pgSz w:w="11906" w:h="16838"/>
-      <w:pgMar w:left="1701" w:right="1701" w:gutter="0" w:header="0" w:top="1417" w:footer="0" w:bottom="1417"/>
-      <w:pgNumType w:fmt="decimal"/>
-      <w:formProt w:val="false"/>
-      <w:textDirection w:val="lrTb"/>
-      <w:docGrid w:type="default" w:linePitch="360" w:charSpace="0"/>
+      <w:pgMar w:top="1417" w:right="1701" w:bottom="1417" w:left="1701" w:header="0" w:footer="0" w:gutter="0"/>
+      <w:cols w:space="720"/>
+      <w:formProt w:val="0"/>
+      <w:docGrid w:linePitch="360"/>
     </w:sectPr>
   </w:body>
 </w:document>
 </file>
 
 <file path=word/numbering.xml><?xml version="1.0" encoding="utf-8"?>
-<w:numbering xmlns:w="http://schemas.openxmlformats.org/wordprocessingml/2006/main" xmlns:o="urn:schemas-microsoft-com:office:office" xmlns:r="http://schemas.openxmlformats.org/officeDocument/2006/relationships" xmlns:v="urn:schemas-microsoft-com:vml" xmlns:mc="http://schemas.openxmlformats.org/markup-compatibility/2006" xmlns:w14="http://schemas.microsoft.com/office/word/2010/wordml" mc:Ignorable="w14">
-  <w:abstractNum w:abstractNumId="1">
+<w:numbering xmlns:wpc="http://schemas.microsoft.com/office/word/2010/wordprocessingCanvas" xmlns:cx="http://schemas.microsoft.com/office/drawing/2014/chartex" xmlns:cx1="http://schemas.microsoft.com/office/drawing/2015/9/8/chartex" xmlns:cx2="http://schemas.microsoft.com/office/drawing/2015/10/21/chartex" xmlns:cx3="http://schemas.microsoft.com/office/drawing/2016/5/9/chartex" xmlns:cx4="http://schemas.microsoft.com/office/drawing/2016/5/10/chartex" xmlns:cx5="http://schemas.microsoft.com/office/drawing/2016/5/11/chartex" xmlns:cx6="http://schemas.microsoft.com/office/drawing/2016/5/12/chartex" xmlns:cx7="http://schemas.microsoft.com/office/drawing/2016/5/13/chartex" xmlns:cx8="http://schemas.microsoft.com/office/drawing/2016/5/14/chartex" xmlns:mc="http://schemas.openxmlformats.org/markup-compatibility/2006" xmlns:aink="http://schemas.microsoft.com/office/drawing/2016/ink" xmlns:am3d="http://schemas.microsoft.com/office/drawing/2017/model3d" xmlns:o="urn:schemas-microsoft-com:office:office" xmlns:oel="http://schemas.microsoft.com/office/2019/extlst" xmlns:r="http://schemas.openxmlformats.org/officeDocument/2006/relationships" xmlns:m="http://schemas.openxmlformats.org/officeDocument/2006/math" xmlns:v="urn:schemas-microsoft-com:vml" xmlns:wp14="http://schemas.microsoft.com/office/word/2010/wordprocessingDrawing" xmlns:wp="http://schemas.openxmlformats.org/drawingml/2006/wordprocessingDrawing" xmlns:w10="urn:schemas-microsoft-com:office:word" xmlns:w="http://schemas.openxmlformats.org/wordprocessingml/2006/main" xmlns:w14="http://schemas.microsoft.com/office/word/2010/wordml" xmlns:w15="http://schemas.microsoft.com/office/word/2012/wordml" xmlns:w16cex="http://schemas.microsoft.com/office/word/2018/wordml/cex" xmlns:w16cid="http://schemas.microsoft.com/office/word/2016/wordml/cid" xmlns:w16="http://schemas.microsoft.com/office/word/2018/wordml" xmlns:w16sdtdh="http://schemas.microsoft.com/office/word/2020/wordml/sdtdatahash" xmlns:w16se="http://schemas.microsoft.com/office/word/2015/wordml/symex" xmlns:wpg="http://schemas.microsoft.com/office/word/2010/wordprocessingGroup" xmlns:wpi="http://schemas.microsoft.com/office/word/2010/wordprocessingInk" xmlns:wne="http://schemas.microsoft.com/office/word/2006/wordml" xmlns:wps="http://schemas.microsoft.com/office/word/2010/wordprocessingShape" mc:Ignorable="w14 w15 w16se w16cid w16 w16cex w16sdtdh wp14">
+  <w:abstractNum w:abstractNumId="0" w15:restartNumberingAfterBreak="0">
+    <w:nsid w:val="1B2B0514"/>
+    <w:multiLevelType w:val="multilevel"/>
+    <w:tmpl w:val="1BC0FB60"/>
     <w:lvl w:ilvl="0">
       <w:start w:val="1"/>
       <w:numFmt w:val="bullet"/>
       <w:lvlText w:val=""/>
-      <w:lvlJc w:val="start"/>
+      <w:lvlJc w:val="left"/>
       <w:pPr>
         <w:tabs>
           <w:tab w:val="num" w:pos="709"/>
         </w:tabs>
-        <w:ind w:start="709" w:hanging="283"/>
+        <w:ind w:left="709" w:hanging="283"/>
       </w:pPr>
       <w:rPr>
         <w:rFonts w:ascii="Symbol" w:hAnsi="Symbol" w:cs="Symbol" w:hint="default"/>
@@ -454,12 +1612,12 @@
       <w:start w:val="1"/>
       <w:numFmt w:val="bullet"/>
       <w:lvlText w:val=""/>
-      <w:lvlJc w:val="start"/>
+      <w:lvlJc w:val="left"/>
       <w:pPr>
         <w:tabs>
           <w:tab w:val="num" w:pos="1418"/>
         </w:tabs>
-        <w:ind w:start="1418" w:hanging="283"/>
+        <w:ind w:left="1418" w:hanging="283"/>
       </w:pPr>
       <w:rPr>
         <w:rFonts w:ascii="Symbol" w:hAnsi="Symbol" w:cs="Symbol" w:hint="default"/>
@@ -469,12 +1627,12 @@
       <w:start w:val="1"/>
       <w:numFmt w:val="bullet"/>
       <w:lvlText w:val=""/>
-      <w:lvlJc w:val="start"/>
+      <w:lvlJc w:val="left"/>
       <w:pPr>
         <w:tabs>
           <w:tab w:val="num" w:pos="2127"/>
         </w:tabs>
-        <w:ind w:start="2127" w:hanging="283"/>
+        <w:ind w:left="2127" w:hanging="283"/>
       </w:pPr>
       <w:rPr>
         <w:rFonts w:ascii="Symbol" w:hAnsi="Symbol" w:cs="Symbol" w:hint="default"/>
@@ -484,12 +1642,12 @@
       <w:start w:val="1"/>
       <w:numFmt w:val="bullet"/>
       <w:lvlText w:val=""/>
-      <w:lvlJc w:val="start"/>
+      <w:lvlJc w:val="left"/>
       <w:pPr>
         <w:tabs>
           <w:tab w:val="num" w:pos="2836"/>
         </w:tabs>
-        <w:ind w:start="2836" w:hanging="283"/>
+        <w:ind w:left="2836" w:hanging="283"/>
       </w:pPr>
       <w:rPr>
         <w:rFonts w:ascii="Symbol" w:hAnsi="Symbol" w:cs="Symbol" w:hint="default"/>
@@ -499,12 +1657,12 @@
       <w:start w:val="1"/>
       <w:numFmt w:val="bullet"/>
       <w:lvlText w:val=""/>
-      <w:lvlJc w:val="start"/>
+      <w:lvlJc w:val="left"/>
       <w:pPr>
         <w:tabs>
           <w:tab w:val="num" w:pos="3545"/>
         </w:tabs>
-        <w:ind w:start="3545" w:hanging="283"/>
+        <w:ind w:left="3545" w:hanging="283"/>
       </w:pPr>
       <w:rPr>
         <w:rFonts w:ascii="Symbol" w:hAnsi="Symbol" w:cs="Symbol" w:hint="default"/>
@@ -514,12 +1672,12 @@
       <w:start w:val="1"/>
       <w:numFmt w:val="bullet"/>
       <w:lvlText w:val=""/>
-      <w:lvlJc w:val="start"/>
+      <w:lvlJc w:val="left"/>
       <w:pPr>
         <w:tabs>
           <w:tab w:val="num" w:pos="4254"/>
         </w:tabs>
-        <w:ind w:start="4254" w:hanging="283"/>
+        <w:ind w:left="4254" w:hanging="283"/>
       </w:pPr>
       <w:rPr>
         <w:rFonts w:ascii="Symbol" w:hAnsi="Symbol" w:cs="Symbol" w:hint="default"/>
@@ -529,12 +1687,12 @@
       <w:start w:val="1"/>
       <w:numFmt w:val="bullet"/>
       <w:lvlText w:val=""/>
-      <w:lvlJc w:val="start"/>
+      <w:lvlJc w:val="left"/>
       <w:pPr>
         <w:tabs>
           <w:tab w:val="num" w:pos="4963"/>
         </w:tabs>
-        <w:ind w:start="4963" w:hanging="283"/>
+        <w:ind w:left="4963" w:hanging="283"/>
       </w:pPr>
       <w:rPr>
         <w:rFonts w:ascii="Symbol" w:hAnsi="Symbol" w:cs="Symbol" w:hint="default"/>
@@ -544,12 +1702,12 @@
       <w:start w:val="1"/>
       <w:numFmt w:val="bullet"/>
       <w:lvlText w:val=""/>
-      <w:lvlJc w:val="start"/>
+      <w:lvlJc w:val="left"/>
       <w:pPr>
         <w:tabs>
           <w:tab w:val="num" w:pos="5672"/>
         </w:tabs>
-        <w:ind w:start="5672" w:hanging="283"/>
+        <w:ind w:left="5672" w:hanging="283"/>
       </w:pPr>
       <w:rPr>
         <w:rFonts w:ascii="Symbol" w:hAnsi="Symbol" w:cs="Symbol" w:hint="default"/>
@@ -559,149 +1717,258 @@
       <w:start w:val="1"/>
       <w:numFmt w:val="bullet"/>
       <w:lvlText w:val=""/>
-      <w:lvlJc w:val="start"/>
+      <w:lvlJc w:val="left"/>
       <w:pPr>
         <w:tabs>
           <w:tab w:val="num" w:pos="6381"/>
         </w:tabs>
-        <w:ind w:start="6381" w:hanging="283"/>
+        <w:ind w:left="6381" w:hanging="283"/>
       </w:pPr>
       <w:rPr>
         <w:rFonts w:ascii="Symbol" w:hAnsi="Symbol" w:cs="Symbol" w:hint="default"/>
       </w:rPr>
     </w:lvl>
   </w:abstractNum>
-  <w:abstractNum w:abstractNumId="2">
+  <w:abstractNum w:abstractNumId="1" w15:restartNumberingAfterBreak="0">
+    <w:nsid w:val="3ADF3E53"/>
+    <w:multiLevelType w:val="multilevel"/>
+    <w:tmpl w:val="545A65FC"/>
     <w:lvl w:ilvl="0">
       <w:start w:val="1"/>
       <w:numFmt w:val="decimal"/>
       <w:lvlText w:val="%1."/>
-      <w:lvlJc w:val="start"/>
+      <w:lvlJc w:val="left"/>
       <w:pPr>
         <w:tabs>
           <w:tab w:val="num" w:pos="709"/>
         </w:tabs>
-        <w:ind w:start="709" w:hanging="283"/>
-      </w:pPr>
-      <w:rPr/>
+        <w:ind w:left="709" w:hanging="283"/>
+      </w:pPr>
     </w:lvl>
     <w:lvl w:ilvl="1">
       <w:start w:val="1"/>
       <w:numFmt w:val="decimal"/>
       <w:lvlText w:val="%2."/>
-      <w:lvlJc w:val="start"/>
+      <w:lvlJc w:val="left"/>
       <w:pPr>
         <w:tabs>
           <w:tab w:val="num" w:pos="1418"/>
         </w:tabs>
-        <w:ind w:start="1418" w:hanging="283"/>
-      </w:pPr>
-      <w:rPr/>
+        <w:ind w:left="1418" w:hanging="283"/>
+      </w:pPr>
     </w:lvl>
     <w:lvl w:ilvl="2">
       <w:start w:val="1"/>
       <w:numFmt w:val="decimal"/>
       <w:lvlText w:val="%3."/>
-      <w:lvlJc w:val="start"/>
+      <w:lvlJc w:val="left"/>
       <w:pPr>
         <w:tabs>
           <w:tab w:val="num" w:pos="2127"/>
         </w:tabs>
-        <w:ind w:start="2127" w:hanging="283"/>
-      </w:pPr>
-      <w:rPr/>
+        <w:ind w:left="2127" w:hanging="283"/>
+      </w:pPr>
     </w:lvl>
     <w:lvl w:ilvl="3">
       <w:start w:val="1"/>
       <w:numFmt w:val="decimal"/>
       <w:lvlText w:val="%4."/>
-      <w:lvlJc w:val="start"/>
+      <w:lvlJc w:val="left"/>
       <w:pPr>
         <w:tabs>
           <w:tab w:val="num" w:pos="2836"/>
         </w:tabs>
-        <w:ind w:start="2836" w:hanging="283"/>
-      </w:pPr>
-      <w:rPr/>
+        <w:ind w:left="2836" w:hanging="283"/>
+      </w:pPr>
     </w:lvl>
     <w:lvl w:ilvl="4">
       <w:start w:val="1"/>
       <w:numFmt w:val="decimal"/>
       <w:lvlText w:val="%5."/>
-      <w:lvlJc w:val="start"/>
+      <w:lvlJc w:val="left"/>
       <w:pPr>
         <w:tabs>
           <w:tab w:val="num" w:pos="3545"/>
         </w:tabs>
-        <w:ind w:start="3545" w:hanging="283"/>
-      </w:pPr>
-      <w:rPr/>
+        <w:ind w:left="3545" w:hanging="283"/>
+      </w:pPr>
     </w:lvl>
     <w:lvl w:ilvl="5">
       <w:start w:val="1"/>
       <w:numFmt w:val="decimal"/>
       <w:lvlText w:val="%6."/>
-      <w:lvlJc w:val="start"/>
+      <w:lvlJc w:val="left"/>
       <w:pPr>
         <w:tabs>
           <w:tab w:val="num" w:pos="4254"/>
         </w:tabs>
-        <w:ind w:start="4254" w:hanging="283"/>
-      </w:pPr>
-      <w:rPr/>
+        <w:ind w:left="4254" w:hanging="283"/>
+      </w:pPr>
     </w:lvl>
     <w:lvl w:ilvl="6">
       <w:start w:val="1"/>
       <w:numFmt w:val="decimal"/>
       <w:lvlText w:val="%7."/>
-      <w:lvlJc w:val="start"/>
+      <w:lvlJc w:val="left"/>
       <w:pPr>
         <w:tabs>
           <w:tab w:val="num" w:pos="4963"/>
         </w:tabs>
-        <w:ind w:start="4963" w:hanging="283"/>
-      </w:pPr>
-      <w:rPr/>
+        <w:ind w:left="4963" w:hanging="283"/>
+      </w:pPr>
     </w:lvl>
     <w:lvl w:ilvl="7">
       <w:start w:val="1"/>
       <w:numFmt w:val="decimal"/>
       <w:lvlText w:val="%8."/>
-      <w:lvlJc w:val="start"/>
+      <w:lvlJc w:val="left"/>
       <w:pPr>
         <w:tabs>
           <w:tab w:val="num" w:pos="5672"/>
         </w:tabs>
-        <w:ind w:start="5672" w:hanging="283"/>
-      </w:pPr>
-      <w:rPr/>
+        <w:ind w:left="5672" w:hanging="283"/>
+      </w:pPr>
     </w:lvl>
     <w:lvl w:ilvl="8">
       <w:start w:val="1"/>
       <w:numFmt w:val="decimal"/>
       <w:lvlText w:val="%9."/>
-      <w:lvlJc w:val="start"/>
+      <w:lvlJc w:val="left"/>
       <w:pPr>
         <w:tabs>
           <w:tab w:val="num" w:pos="6381"/>
         </w:tabs>
-        <w:ind w:start="6381" w:hanging="283"/>
-      </w:pPr>
-      <w:rPr/>
+        <w:ind w:left="6381" w:hanging="283"/>
+      </w:pPr>
     </w:lvl>
   </w:abstractNum>
-  <w:abstractNum w:abstractNumId="3">
+  <w:abstractNum w:abstractNumId="2" w15:restartNumberingAfterBreak="0">
+    <w:nsid w:val="45F7619D"/>
+    <w:multiLevelType w:val="hybridMultilevel"/>
+    <w:tmpl w:val="73FCF0C2"/>
+    <w:lvl w:ilvl="0" w:tplc="6D086E8C">
+      <w:numFmt w:val="bullet"/>
+      <w:lvlText w:val="-"/>
+      <w:lvlJc w:val="left"/>
+      <w:pPr>
+        <w:ind w:left="720" w:hanging="360"/>
+      </w:pPr>
+      <w:rPr>
+        <w:rFonts w:ascii="Arial" w:eastAsiaTheme="minorHAnsi" w:hAnsi="Arial" w:cs="Arial" w:hint="default"/>
+      </w:rPr>
+    </w:lvl>
+    <w:lvl w:ilvl="1" w:tplc="0C0A0003" w:tentative="1">
+      <w:start w:val="1"/>
+      <w:numFmt w:val="bullet"/>
+      <w:lvlText w:val="o"/>
+      <w:lvlJc w:val="left"/>
+      <w:pPr>
+        <w:ind w:left="1440" w:hanging="360"/>
+      </w:pPr>
+      <w:rPr>
+        <w:rFonts w:ascii="Courier New" w:hAnsi="Courier New" w:cs="Courier New" w:hint="default"/>
+      </w:rPr>
+    </w:lvl>
+    <w:lvl w:ilvl="2" w:tplc="0C0A0005" w:tentative="1">
+      <w:start w:val="1"/>
+      <w:numFmt w:val="bullet"/>
+      <w:lvlText w:val=""/>
+      <w:lvlJc w:val="left"/>
+      <w:pPr>
+        <w:ind w:left="2160" w:hanging="360"/>
+      </w:pPr>
+      <w:rPr>
+        <w:rFonts w:ascii="Wingdings" w:hAnsi="Wingdings" w:hint="default"/>
+      </w:rPr>
+    </w:lvl>
+    <w:lvl w:ilvl="3" w:tplc="0C0A0001" w:tentative="1">
+      <w:start w:val="1"/>
+      <w:numFmt w:val="bullet"/>
+      <w:lvlText w:val=""/>
+      <w:lvlJc w:val="left"/>
+      <w:pPr>
+        <w:ind w:left="2880" w:hanging="360"/>
+      </w:pPr>
+      <w:rPr>
+        <w:rFonts w:ascii="Symbol" w:hAnsi="Symbol" w:hint="default"/>
+      </w:rPr>
+    </w:lvl>
+    <w:lvl w:ilvl="4" w:tplc="0C0A0003" w:tentative="1">
+      <w:start w:val="1"/>
+      <w:numFmt w:val="bullet"/>
+      <w:lvlText w:val="o"/>
+      <w:lvlJc w:val="left"/>
+      <w:pPr>
+        <w:ind w:left="3600" w:hanging="360"/>
+      </w:pPr>
+      <w:rPr>
+        <w:rFonts w:ascii="Courier New" w:hAnsi="Courier New" w:cs="Courier New" w:hint="default"/>
+      </w:rPr>
+    </w:lvl>
+    <w:lvl w:ilvl="5" w:tplc="0C0A0005" w:tentative="1">
+      <w:start w:val="1"/>
+      <w:numFmt w:val="bullet"/>
+      <w:lvlText w:val=""/>
+      <w:lvlJc w:val="left"/>
+      <w:pPr>
+        <w:ind w:left="4320" w:hanging="360"/>
+      </w:pPr>
+      <w:rPr>
+        <w:rFonts w:ascii="Wingdings" w:hAnsi="Wingdings" w:hint="default"/>
+      </w:rPr>
+    </w:lvl>
+    <w:lvl w:ilvl="6" w:tplc="0C0A0001" w:tentative="1">
+      <w:start w:val="1"/>
+      <w:numFmt w:val="bullet"/>
+      <w:lvlText w:val=""/>
+      <w:lvlJc w:val="left"/>
+      <w:pPr>
+        <w:ind w:left="5040" w:hanging="360"/>
+      </w:pPr>
+      <w:rPr>
+        <w:rFonts w:ascii="Symbol" w:hAnsi="Symbol" w:hint="default"/>
+      </w:rPr>
+    </w:lvl>
+    <w:lvl w:ilvl="7" w:tplc="0C0A0003" w:tentative="1">
+      <w:start w:val="1"/>
+      <w:numFmt w:val="bullet"/>
+      <w:lvlText w:val="o"/>
+      <w:lvlJc w:val="left"/>
+      <w:pPr>
+        <w:ind w:left="5760" w:hanging="360"/>
+      </w:pPr>
+      <w:rPr>
+        <w:rFonts w:ascii="Courier New" w:hAnsi="Courier New" w:cs="Courier New" w:hint="default"/>
+      </w:rPr>
+    </w:lvl>
+    <w:lvl w:ilvl="8" w:tplc="0C0A0005" w:tentative="1">
+      <w:start w:val="1"/>
+      <w:numFmt w:val="bullet"/>
+      <w:lvlText w:val=""/>
+      <w:lvlJc w:val="left"/>
+      <w:pPr>
+        <w:ind w:left="6480" w:hanging="360"/>
+      </w:pPr>
+      <w:rPr>
+        <w:rFonts w:ascii="Wingdings" w:hAnsi="Wingdings" w:hint="default"/>
+      </w:rPr>
+    </w:lvl>
+  </w:abstractNum>
+  <w:abstractNum w:abstractNumId="3" w15:restartNumberingAfterBreak="0">
+    <w:nsid w:val="56AA0D4C"/>
+    <w:multiLevelType w:val="multilevel"/>
+    <w:tmpl w:val="9CAAD012"/>
     <w:lvl w:ilvl="0">
       <w:start w:val="1"/>
       <w:numFmt w:val="none"/>
       <w:suff w:val="nothing"/>
       <w:lvlText w:val=""/>
-      <w:lvlJc w:val="start"/>
+      <w:lvlJc w:val="left"/>
       <w:pPr>
         <w:tabs>
           <w:tab w:val="num" w:pos="0"/>
         </w:tabs>
-        <w:ind w:start="0" w:hanging="0"/>
+        <w:ind w:left="0" w:firstLine="0"/>
       </w:pPr>
     </w:lvl>
     <w:lvl w:ilvl="1">
@@ -709,12 +1976,12 @@
       <w:numFmt w:val="none"/>
       <w:suff w:val="nothing"/>
       <w:lvlText w:val=""/>
-      <w:lvlJc w:val="start"/>
+      <w:lvlJc w:val="left"/>
       <w:pPr>
         <w:tabs>
           <w:tab w:val="num" w:pos="0"/>
         </w:tabs>
-        <w:ind w:start="0" w:hanging="0"/>
+        <w:ind w:left="0" w:firstLine="0"/>
       </w:pPr>
     </w:lvl>
     <w:lvl w:ilvl="2">
@@ -722,12 +1989,12 @@
       <w:numFmt w:val="none"/>
       <w:suff w:val="nothing"/>
       <w:lvlText w:val=""/>
-      <w:lvlJc w:val="start"/>
+      <w:lvlJc w:val="left"/>
       <w:pPr>
         <w:tabs>
           <w:tab w:val="num" w:pos="0"/>
         </w:tabs>
-        <w:ind w:start="0" w:hanging="0"/>
+        <w:ind w:left="0" w:firstLine="0"/>
       </w:pPr>
     </w:lvl>
     <w:lvl w:ilvl="3">
@@ -735,12 +2002,12 @@
       <w:numFmt w:val="none"/>
       <w:suff w:val="nothing"/>
       <w:lvlText w:val=""/>
-      <w:lvlJc w:val="start"/>
+      <w:lvlJc w:val="left"/>
       <w:pPr>
         <w:tabs>
           <w:tab w:val="num" w:pos="0"/>
         </w:tabs>
-        <w:ind w:start="0" w:hanging="0"/>
+        <w:ind w:left="0" w:firstLine="0"/>
       </w:pPr>
     </w:lvl>
     <w:lvl w:ilvl="4">
@@ -748,12 +2015,12 @@
       <w:numFmt w:val="none"/>
       <w:suff w:val="nothing"/>
       <w:lvlText w:val=""/>
-      <w:lvlJc w:val="start"/>
+      <w:lvlJc w:val="left"/>
       <w:pPr>
         <w:tabs>
           <w:tab w:val="num" w:pos="0"/>
         </w:tabs>
-        <w:ind w:start="0" w:hanging="0"/>
+        <w:ind w:left="0" w:firstLine="0"/>
       </w:pPr>
     </w:lvl>
     <w:lvl w:ilvl="5">
@@ -761,12 +2028,12 @@
       <w:numFmt w:val="none"/>
       <w:suff w:val="nothing"/>
       <w:lvlText w:val=""/>
-      <w:lvlJc w:val="start"/>
+      <w:lvlJc w:val="left"/>
       <w:pPr>
         <w:tabs>
           <w:tab w:val="num" w:pos="0"/>
         </w:tabs>
-        <w:ind w:start="0" w:hanging="0"/>
+        <w:ind w:left="0" w:firstLine="0"/>
       </w:pPr>
     </w:lvl>
     <w:lvl w:ilvl="6">
@@ -774,12 +2041,12 @@
       <w:numFmt w:val="none"/>
       <w:suff w:val="nothing"/>
       <w:lvlText w:val=""/>
-      <w:lvlJc w:val="start"/>
+      <w:lvlJc w:val="left"/>
       <w:pPr>
         <w:tabs>
           <w:tab w:val="num" w:pos="0"/>
         </w:tabs>
-        <w:ind w:start="0" w:hanging="0"/>
+        <w:ind w:left="0" w:firstLine="0"/>
       </w:pPr>
     </w:lvl>
     <w:lvl w:ilvl="7">
@@ -787,12 +2054,12 @@
       <w:numFmt w:val="none"/>
       <w:suff w:val="nothing"/>
       <w:lvlText w:val=""/>
-      <w:lvlJc w:val="start"/>
+      <w:lvlJc w:val="left"/>
       <w:pPr>
         <w:tabs>
           <w:tab w:val="num" w:pos="0"/>
         </w:tabs>
-        <w:ind w:start="0" w:hanging="0"/>
+        <w:ind w:left="0" w:firstLine="0"/>
       </w:pPr>
     </w:lvl>
     <w:lvl w:ilvl="8">
@@ -800,33 +2067,36 @@
       <w:numFmt w:val="none"/>
       <w:suff w:val="nothing"/>
       <w:lvlText w:val=""/>
-      <w:lvlJc w:val="start"/>
+      <w:lvlJc w:val="left"/>
       <w:pPr>
         <w:tabs>
           <w:tab w:val="num" w:pos="0"/>
         </w:tabs>
-        <w:ind w:start="0" w:hanging="0"/>
+        <w:ind w:left="0" w:firstLine="0"/>
       </w:pPr>
     </w:lvl>
   </w:abstractNum>
-  <w:num w:numId="1">
+  <w:num w:numId="1" w16cid:durableId="1829898811">
+    <w:abstractNumId w:val="0"/>
+  </w:num>
+  <w:num w:numId="2" w16cid:durableId="1359817720">
     <w:abstractNumId w:val="1"/>
   </w:num>
-  <w:num w:numId="2">
+  <w:num w:numId="3" w16cid:durableId="501552484">
+    <w:abstractNumId w:val="3"/>
+  </w:num>
+  <w:num w:numId="4" w16cid:durableId="1443458656">
     <w:abstractNumId w:val="2"/>
-  </w:num>
-  <w:num w:numId="3">
-    <w:abstractNumId w:val="3"/>
   </w:num>
 </w:numbering>
 </file>
 
 <file path=word/styles.xml><?xml version="1.0" encoding="utf-8"?>
-<w:styles xmlns:w="http://schemas.openxmlformats.org/wordprocessingml/2006/main" xmlns:w14="http://schemas.microsoft.com/office/word/2010/wordml" xmlns:mc="http://schemas.openxmlformats.org/markup-compatibility/2006" mc:Ignorable="w14">
+<w:styles xmlns:mc="http://schemas.openxmlformats.org/markup-compatibility/2006" xmlns:r="http://schemas.openxmlformats.org/officeDocument/2006/relationships" xmlns:w="http://schemas.openxmlformats.org/wordprocessingml/2006/main" xmlns:w14="http://schemas.microsoft.com/office/word/2010/wordml" xmlns:w15="http://schemas.microsoft.com/office/word/2012/wordml" xmlns:w16cex="http://schemas.microsoft.com/office/word/2018/wordml/cex" xmlns:w16cid="http://schemas.microsoft.com/office/word/2016/wordml/cid" xmlns:w16="http://schemas.microsoft.com/office/word/2018/wordml" xmlns:w16sdtdh="http://schemas.microsoft.com/office/word/2020/wordml/sdtdatahash" xmlns:w16se="http://schemas.microsoft.com/office/word/2015/wordml/symex" mc:Ignorable="w14 w15 w16se w16cid w16 w16cex w16sdtdh">
   <w:docDefaults>
     <w:rPrDefault>
       <w:rPr>
-        <w:rFonts w:ascii="Aptos" w:hAnsi="Aptos" w:eastAsia="Aptos" w:cs="" w:asciiTheme="minorHAnsi" w:cstheme="minorBidi" w:eastAsiaTheme="minorHAnsi" w:hAnsiTheme="minorHAnsi"/>
+        <w:rFonts w:asciiTheme="minorHAnsi" w:eastAsiaTheme="minorHAnsi" w:hAnsiTheme="minorHAnsi" w:cstheme="minorBidi"/>
         <w:kern w:val="2"/>
         <w:sz w:val="24"/>
         <w:szCs w:val="24"/>
@@ -836,21 +2106,21 @@
     </w:rPrDefault>
     <w:pPrDefault>
       <w:pPr>
-        <w:suppressAutoHyphens w:val="true"/>
+        <w:suppressAutoHyphens/>
       </w:pPr>
     </w:pPrDefault>
   </w:docDefaults>
   <w:latentStyles w:defLockedState="0" w:defUIPriority="99" w:defSemiHidden="0" w:defUnhideWhenUsed="0" w:defQFormat="0" w:count="376">
     <w:lsdException w:name="Normal" w:uiPriority="0" w:qFormat="1"/>
     <w:lsdException w:name="heading 1" w:uiPriority="9" w:qFormat="1"/>
-    <w:lsdException w:name="heading 2" w:uiPriority="9" w:semiHidden="1" w:unhideWhenUsed="1" w:qFormat="1"/>
-    <w:lsdException w:name="heading 3" w:uiPriority="9" w:semiHidden="1" w:unhideWhenUsed="1" w:qFormat="1"/>
-    <w:lsdException w:name="heading 4" w:uiPriority="9" w:semiHidden="1" w:unhideWhenUsed="1" w:qFormat="1"/>
-    <w:lsdException w:name="heading 5" w:uiPriority="9" w:semiHidden="1" w:unhideWhenUsed="1" w:qFormat="1"/>
-    <w:lsdException w:name="heading 6" w:uiPriority="9" w:semiHidden="1" w:unhideWhenUsed="1" w:qFormat="1"/>
-    <w:lsdException w:name="heading 7" w:uiPriority="9" w:semiHidden="1" w:unhideWhenUsed="1" w:qFormat="1"/>
-    <w:lsdException w:name="heading 8" w:uiPriority="9" w:semiHidden="1" w:unhideWhenUsed="1" w:qFormat="1"/>
-    <w:lsdException w:name="heading 9" w:uiPriority="9" w:semiHidden="1" w:unhideWhenUsed="1" w:qFormat="1"/>
+    <w:lsdException w:name="heading 2" w:semiHidden="1" w:uiPriority="9" w:unhideWhenUsed="1" w:qFormat="1"/>
+    <w:lsdException w:name="heading 3" w:semiHidden="1" w:uiPriority="9" w:unhideWhenUsed="1" w:qFormat="1"/>
+    <w:lsdException w:name="heading 4" w:semiHidden="1" w:uiPriority="9" w:unhideWhenUsed="1" w:qFormat="1"/>
+    <w:lsdException w:name="heading 5" w:semiHidden="1" w:uiPriority="9" w:unhideWhenUsed="1" w:qFormat="1"/>
+    <w:lsdException w:name="heading 6" w:semiHidden="1" w:uiPriority="9" w:unhideWhenUsed="1" w:qFormat="1"/>
+    <w:lsdException w:name="heading 7" w:semiHidden="1" w:uiPriority="9" w:unhideWhenUsed="1" w:qFormat="1"/>
+    <w:lsdException w:name="heading 8" w:semiHidden="1" w:uiPriority="9" w:unhideWhenUsed="1" w:qFormat="1"/>
+    <w:lsdException w:name="heading 9" w:semiHidden="1" w:uiPriority="9" w:unhideWhenUsed="1" w:qFormat="1"/>
     <w:lsdException w:name="index 1" w:semiHidden="1" w:unhideWhenUsed="1"/>
     <w:lsdException w:name="index 2" w:semiHidden="1" w:unhideWhenUsed="1"/>
     <w:lsdException w:name="index 3" w:semiHidden="1" w:unhideWhenUsed="1"/>
@@ -860,22 +2130,22 @@
     <w:lsdException w:name="index 7" w:semiHidden="1" w:unhideWhenUsed="1"/>
     <w:lsdException w:name="index 8" w:semiHidden="1" w:unhideWhenUsed="1"/>
     <w:lsdException w:name="index 9" w:semiHidden="1" w:unhideWhenUsed="1"/>
-    <w:lsdException w:name="toc 1" w:uiPriority="39" w:semiHidden="1" w:unhideWhenUsed="1"/>
-    <w:lsdException w:name="toc 2" w:uiPriority="39" w:semiHidden="1" w:unhideWhenUsed="1"/>
-    <w:lsdException w:name="toc 3" w:uiPriority="39" w:semiHidden="1" w:unhideWhenUsed="1"/>
-    <w:lsdException w:name="toc 4" w:uiPriority="39" w:semiHidden="1" w:unhideWhenUsed="1"/>
-    <w:lsdException w:name="toc 5" w:uiPriority="39" w:semiHidden="1" w:unhideWhenUsed="1"/>
-    <w:lsdException w:name="toc 6" w:uiPriority="39" w:semiHidden="1" w:unhideWhenUsed="1"/>
-    <w:lsdException w:name="toc 7" w:uiPriority="39" w:semiHidden="1" w:unhideWhenUsed="1"/>
-    <w:lsdException w:name="toc 8" w:uiPriority="39" w:semiHidden="1" w:unhideWhenUsed="1"/>
-    <w:lsdException w:name="toc 9" w:uiPriority="39" w:semiHidden="1" w:unhideWhenUsed="1"/>
+    <w:lsdException w:name="toc 1" w:semiHidden="1" w:uiPriority="39" w:unhideWhenUsed="1"/>
+    <w:lsdException w:name="toc 2" w:semiHidden="1" w:uiPriority="39" w:unhideWhenUsed="1"/>
+    <w:lsdException w:name="toc 3" w:semiHidden="1" w:uiPriority="39" w:unhideWhenUsed="1"/>
+    <w:lsdException w:name="toc 4" w:semiHidden="1" w:uiPriority="39" w:unhideWhenUsed="1"/>
+    <w:lsdException w:name="toc 5" w:semiHidden="1" w:uiPriority="39" w:unhideWhenUsed="1"/>
+    <w:lsdException w:name="toc 6" w:semiHidden="1" w:uiPriority="39" w:unhideWhenUsed="1"/>
+    <w:lsdException w:name="toc 7" w:semiHidden="1" w:uiPriority="39" w:unhideWhenUsed="1"/>
+    <w:lsdException w:name="toc 8" w:semiHidden="1" w:uiPriority="39" w:unhideWhenUsed="1"/>
+    <w:lsdException w:name="toc 9" w:semiHidden="1" w:uiPriority="39" w:unhideWhenUsed="1"/>
     <w:lsdException w:name="Normal Indent" w:semiHidden="1" w:unhideWhenUsed="1"/>
     <w:lsdException w:name="footnote text" w:semiHidden="1" w:unhideWhenUsed="1"/>
     <w:lsdException w:name="annotation text" w:semiHidden="1" w:unhideWhenUsed="1"/>
     <w:lsdException w:name="header" w:semiHidden="1" w:unhideWhenUsed="1"/>
     <w:lsdException w:name="footer" w:semiHidden="1" w:unhideWhenUsed="1"/>
     <w:lsdException w:name="index heading" w:semiHidden="1" w:unhideWhenUsed="1"/>
-    <w:lsdException w:name="caption" w:uiPriority="35" w:semiHidden="1" w:unhideWhenUsed="1" w:qFormat="1"/>
+    <w:lsdException w:name="caption" w:semiHidden="1" w:uiPriority="35" w:unhideWhenUsed="1" w:qFormat="1"/>
     <w:lsdException w:name="table of figures" w:semiHidden="1" w:unhideWhenUsed="1"/>
     <w:lsdException w:name="envelope address" w:semiHidden="1" w:unhideWhenUsed="1"/>
     <w:lsdException w:name="envelope return" w:semiHidden="1" w:unhideWhenUsed="1"/>
@@ -906,7 +2176,7 @@
     <w:lsdException w:name="Title" w:uiPriority="10" w:qFormat="1"/>
     <w:lsdException w:name="Closing" w:semiHidden="1" w:unhideWhenUsed="1"/>
     <w:lsdException w:name="Signature" w:semiHidden="1" w:unhideWhenUsed="1"/>
-    <w:lsdException w:name="Default Paragraph Font" w:uiPriority="1" w:semiHidden="1" w:unhideWhenUsed="1"/>
+    <w:lsdException w:name="Default Paragraph Font" w:semiHidden="1" w:uiPriority="1" w:unhideWhenUsed="1"/>
     <w:lsdException w:name="Body Text" w:semiHidden="1" w:unhideWhenUsed="1"/>
     <w:lsdException w:name="Body Text Indent" w:semiHidden="1" w:unhideWhenUsed="1"/>
     <w:lsdException w:name="List Continue" w:semiHidden="1" w:unhideWhenUsed="1"/>
@@ -1106,8 +2376,8 @@
     <w:lsdException w:name="Subtle Reference" w:uiPriority="31" w:qFormat="1"/>
     <w:lsdException w:name="Intense Reference" w:uiPriority="32" w:qFormat="1"/>
     <w:lsdException w:name="Book Title" w:uiPriority="33" w:qFormat="1"/>
-    <w:lsdException w:name="Bibliography" w:uiPriority="37" w:semiHidden="1" w:unhideWhenUsed="1"/>
-    <w:lsdException w:name="TOC Heading" w:uiPriority="39" w:semiHidden="1" w:unhideWhenUsed="1" w:qFormat="1"/>
+    <w:lsdException w:name="Bibliography" w:semiHidden="1" w:uiPriority="37" w:unhideWhenUsed="1"/>
+    <w:lsdException w:name="TOC Heading" w:semiHidden="1" w:uiPriority="39" w:unhideWhenUsed="1" w:qFormat="1"/>
     <w:lsdException w:name="Plain Table 1" w:uiPriority="41"/>
     <w:lsdException w:name="Plain Table 2" w:uiPriority="42"/>
     <w:lsdException w:name="Plain Table 3" w:uiPriority="43"/>
@@ -1218,49 +2488,40 @@
     <w:lsdException w:name="Unresolved Mention" w:semiHidden="1" w:unhideWhenUsed="1"/>
     <w:lsdException w:name="Smart Link" w:semiHidden="1" w:unhideWhenUsed="1"/>
   </w:latentStyles>
-  <w:style w:type="paragraph" w:styleId="Normal" w:default="1">
+  <w:style w:type="paragraph" w:default="1" w:styleId="Normal">
     <w:name w:val="Normal"/>
     <w:qFormat/>
-    <w:rsid w:val="00cd6eb7"/>
+    <w:rsid w:val="00CD6EB7"/>
     <w:pPr>
-      <w:widowControl/>
-      <w:suppressAutoHyphens w:val="true"/>
-      <w:bidi w:val="0"/>
-      <w:spacing w:lineRule="auto" w:line="278" w:before="0" w:after="120"/>
+      <w:spacing w:after="120" w:line="278" w:lineRule="auto"/>
       <w:jc w:val="both"/>
     </w:pPr>
     <w:rPr>
-      <w:rFonts w:ascii="Arial" w:hAnsi="Arial" w:eastAsia="Aptos" w:cs="" w:cstheme="minorBidi" w:eastAsiaTheme="minorHAnsi"/>
-      <w:color w:val="auto"/>
-      <w:kern w:val="2"/>
-      <w:sz w:val="24"/>
-      <w:szCs w:val="24"/>
-      <w:lang w:val="es-ES" w:eastAsia="en-US" w:bidi="ar-SA"/>
-      <w14:ligatures w14:val="standardContextual"/>
-    </w:rPr>
-  </w:style>
-  <w:style w:type="paragraph" w:styleId="Heading1">
+      <w:rFonts w:ascii="Arial" w:hAnsi="Arial"/>
+    </w:rPr>
+  </w:style>
+  <w:style w:type="paragraph" w:styleId="Ttulo1">
     <w:name w:val="heading 1"/>
     <w:basedOn w:val="Normal"/>
     <w:next w:val="Normal"/>
     <w:link w:val="Ttulo1Car"/>
     <w:uiPriority w:val="9"/>
     <w:qFormat/>
-    <w:rsid w:val="00cd6eb7"/>
+    <w:rsid w:val="00CD6EB7"/>
     <w:pPr>
-      <w:keepNext w:val="true"/>
+      <w:keepNext/>
       <w:keepLines/>
       <w:outlineLvl w:val="0"/>
     </w:pPr>
     <w:rPr>
-      <w:rFonts w:eastAsia="" w:cs="" w:cstheme="majorBidi" w:eastAsiaTheme="majorEastAsia"/>
+      <w:rFonts w:eastAsiaTheme="majorEastAsia" w:cstheme="majorBidi"/>
       <w:b/>
-      <w:color w:themeColor="accent1" w:themeTint="99" w:val="45B0E1"/>
+      <w:color w:val="45B0E1" w:themeColor="accent1" w:themeTint="99"/>
       <w:szCs w:val="40"/>
       <w:u w:val="single"/>
     </w:rPr>
   </w:style>
-  <w:style w:type="paragraph" w:styleId="Heading2">
+  <w:style w:type="paragraph" w:styleId="Ttulo2">
     <w:name w:val="heading 2"/>
     <w:basedOn w:val="Normal"/>
     <w:next w:val="Normal"/>
@@ -1269,21 +2530,21 @@
     <w:semiHidden/>
     <w:unhideWhenUsed/>
     <w:qFormat/>
-    <w:rsid w:val="00a50005"/>
+    <w:rsid w:val="00A50005"/>
     <w:pPr>
-      <w:keepNext w:val="true"/>
+      <w:keepNext/>
       <w:keepLines/>
       <w:spacing w:before="160" w:after="80"/>
       <w:outlineLvl w:val="1"/>
     </w:pPr>
     <w:rPr>
-      <w:rFonts w:ascii="Aptos Display" w:hAnsi="Aptos Display" w:eastAsia="" w:cs="" w:asciiTheme="majorHAnsi" w:cstheme="majorBidi" w:eastAsiaTheme="majorEastAsia" w:hAnsiTheme="majorHAnsi"/>
-      <w:color w:themeColor="accent1" w:themeShade="bf" w:val="0F4761"/>
+      <w:rFonts w:asciiTheme="majorHAnsi" w:eastAsiaTheme="majorEastAsia" w:hAnsiTheme="majorHAnsi" w:cstheme="majorBidi"/>
+      <w:color w:val="0F4761" w:themeColor="accent1" w:themeShade="BF"/>
       <w:sz w:val="32"/>
       <w:szCs w:val="32"/>
     </w:rPr>
   </w:style>
-  <w:style w:type="paragraph" w:styleId="Heading3">
+  <w:style w:type="paragraph" w:styleId="Ttulo3">
     <w:name w:val="heading 3"/>
     <w:basedOn w:val="Normal"/>
     <w:next w:val="Normal"/>
@@ -1292,21 +2553,21 @@
     <w:semiHidden/>
     <w:unhideWhenUsed/>
     <w:qFormat/>
-    <w:rsid w:val="00a50005"/>
+    <w:rsid w:val="00A50005"/>
     <w:pPr>
-      <w:keepNext w:val="true"/>
+      <w:keepNext/>
       <w:keepLines/>
       <w:spacing w:before="160" w:after="80"/>
       <w:outlineLvl w:val="2"/>
     </w:pPr>
     <w:rPr>
-      <w:rFonts w:eastAsia="" w:cs="" w:cstheme="majorBidi" w:eastAsiaTheme="majorEastAsia"/>
-      <w:color w:themeColor="accent1" w:themeShade="bf" w:val="0F4761"/>
+      <w:rFonts w:eastAsiaTheme="majorEastAsia" w:cstheme="majorBidi"/>
+      <w:color w:val="0F4761" w:themeColor="accent1" w:themeShade="BF"/>
       <w:sz w:val="28"/>
       <w:szCs w:val="28"/>
     </w:rPr>
   </w:style>
-  <w:style w:type="paragraph" w:styleId="Heading4">
+  <w:style w:type="paragraph" w:styleId="Ttulo4">
     <w:name w:val="heading 4"/>
     <w:basedOn w:val="Normal"/>
     <w:next w:val="Normal"/>
@@ -1315,21 +2576,21 @@
     <w:semiHidden/>
     <w:unhideWhenUsed/>
     <w:qFormat/>
-    <w:rsid w:val="00a50005"/>
+    <w:rsid w:val="00A50005"/>
     <w:pPr>
-      <w:keepNext w:val="true"/>
+      <w:keepNext/>
       <w:keepLines/>
       <w:spacing w:before="80" w:after="40"/>
       <w:outlineLvl w:val="3"/>
     </w:pPr>
     <w:rPr>
-      <w:rFonts w:eastAsia="" w:cs="" w:cstheme="majorBidi" w:eastAsiaTheme="majorEastAsia"/>
+      <w:rFonts w:eastAsiaTheme="majorEastAsia" w:cstheme="majorBidi"/>
       <w:i/>
       <w:iCs/>
-      <w:color w:themeColor="accent1" w:themeShade="bf" w:val="0F4761"/>
-    </w:rPr>
-  </w:style>
-  <w:style w:type="paragraph" w:styleId="Heading5">
+      <w:color w:val="0F4761" w:themeColor="accent1" w:themeShade="BF"/>
+    </w:rPr>
+  </w:style>
+  <w:style w:type="paragraph" w:styleId="Ttulo5">
     <w:name w:val="heading 5"/>
     <w:basedOn w:val="Normal"/>
     <w:next w:val="Normal"/>
@@ -1338,19 +2599,19 @@
     <w:semiHidden/>
     <w:unhideWhenUsed/>
     <w:qFormat/>
-    <w:rsid w:val="00a50005"/>
+    <w:rsid w:val="00A50005"/>
     <w:pPr>
-      <w:keepNext w:val="true"/>
+      <w:keepNext/>
       <w:keepLines/>
       <w:spacing w:before="80" w:after="40"/>
       <w:outlineLvl w:val="4"/>
     </w:pPr>
     <w:rPr>
-      <w:rFonts w:eastAsia="" w:cs="" w:cstheme="majorBidi" w:eastAsiaTheme="majorEastAsia"/>
-      <w:color w:themeColor="accent1" w:themeShade="bf" w:val="0F4761"/>
-    </w:rPr>
-  </w:style>
-  <w:style w:type="paragraph" w:styleId="Heading6">
+      <w:rFonts w:eastAsiaTheme="majorEastAsia" w:cstheme="majorBidi"/>
+      <w:color w:val="0F4761" w:themeColor="accent1" w:themeShade="BF"/>
+    </w:rPr>
+  </w:style>
+  <w:style w:type="paragraph" w:styleId="Ttulo6">
     <w:name w:val="heading 6"/>
     <w:basedOn w:val="Normal"/>
     <w:next w:val="Normal"/>
@@ -1359,21 +2620,21 @@
     <w:semiHidden/>
     <w:unhideWhenUsed/>
     <w:qFormat/>
-    <w:rsid w:val="00a50005"/>
+    <w:rsid w:val="00A50005"/>
     <w:pPr>
-      <w:keepNext w:val="true"/>
+      <w:keepNext/>
       <w:keepLines/>
       <w:spacing w:before="40" w:after="0"/>
       <w:outlineLvl w:val="5"/>
     </w:pPr>
     <w:rPr>
-      <w:rFonts w:eastAsia="" w:cs="" w:cstheme="majorBidi" w:eastAsiaTheme="majorEastAsia"/>
+      <w:rFonts w:eastAsiaTheme="majorEastAsia" w:cstheme="majorBidi"/>
       <w:i/>
       <w:iCs/>
-      <w:color w:themeColor="text1" w:themeTint="a6" w:val="595959"/>
-    </w:rPr>
-  </w:style>
-  <w:style w:type="paragraph" w:styleId="Heading7">
+      <w:color w:val="595959" w:themeColor="text1" w:themeTint="A6"/>
+    </w:rPr>
+  </w:style>
+  <w:style w:type="paragraph" w:styleId="Ttulo7">
     <w:name w:val="heading 7"/>
     <w:basedOn w:val="Normal"/>
     <w:next w:val="Normal"/>
@@ -1382,19 +2643,19 @@
     <w:semiHidden/>
     <w:unhideWhenUsed/>
     <w:qFormat/>
-    <w:rsid w:val="00a50005"/>
+    <w:rsid w:val="00A50005"/>
     <w:pPr>
-      <w:keepNext w:val="true"/>
+      <w:keepNext/>
       <w:keepLines/>
       <w:spacing w:before="40" w:after="0"/>
       <w:outlineLvl w:val="6"/>
     </w:pPr>
     <w:rPr>
-      <w:rFonts w:eastAsia="" w:cs="" w:cstheme="majorBidi" w:eastAsiaTheme="majorEastAsia"/>
-      <w:color w:themeColor="text1" w:themeTint="a6" w:val="595959"/>
-    </w:rPr>
-  </w:style>
-  <w:style w:type="paragraph" w:styleId="Heading8">
+      <w:rFonts w:eastAsiaTheme="majorEastAsia" w:cstheme="majorBidi"/>
+      <w:color w:val="595959" w:themeColor="text1" w:themeTint="A6"/>
+    </w:rPr>
+  </w:style>
+  <w:style w:type="paragraph" w:styleId="Ttulo8">
     <w:name w:val="heading 8"/>
     <w:basedOn w:val="Normal"/>
     <w:next w:val="Normal"/>
@@ -1403,21 +2664,21 @@
     <w:semiHidden/>
     <w:unhideWhenUsed/>
     <w:qFormat/>
-    <w:rsid w:val="00a50005"/>
+    <w:rsid w:val="00A50005"/>
     <w:pPr>
-      <w:keepNext w:val="true"/>
+      <w:keepNext/>
       <w:keepLines/>
-      <w:spacing w:before="0" w:after="0"/>
+      <w:spacing w:after="0"/>
       <w:outlineLvl w:val="7"/>
     </w:pPr>
     <w:rPr>
-      <w:rFonts w:eastAsia="" w:cs="" w:cstheme="majorBidi" w:eastAsiaTheme="majorEastAsia"/>
+      <w:rFonts w:eastAsiaTheme="majorEastAsia" w:cstheme="majorBidi"/>
       <w:i/>
       <w:iCs/>
-      <w:color w:themeColor="text1" w:themeTint="d8" w:val="272727"/>
-    </w:rPr>
-  </w:style>
-  <w:style w:type="paragraph" w:styleId="Heading9">
+      <w:color w:val="272727" w:themeColor="text1" w:themeTint="D8"/>
+    </w:rPr>
+  </w:style>
+  <w:style w:type="paragraph" w:styleId="Ttulo9">
     <w:name w:val="heading 9"/>
     <w:basedOn w:val="Normal"/>
     <w:next w:val="Normal"/>
@@ -1426,431 +2687,23 @@
     <w:semiHidden/>
     <w:unhideWhenUsed/>
     <w:qFormat/>
-    <w:rsid w:val="00a50005"/>
+    <w:rsid w:val="00A50005"/>
     <w:pPr>
-      <w:keepNext w:val="true"/>
+      <w:keepNext/>
       <w:keepLines/>
-      <w:spacing w:before="0" w:after="0"/>
+      <w:spacing w:after="0"/>
       <w:outlineLvl w:val="8"/>
     </w:pPr>
     <w:rPr>
-      <w:rFonts w:eastAsia="" w:cs="" w:cstheme="majorBidi" w:eastAsiaTheme="majorEastAsia"/>
-      <w:color w:themeColor="text1" w:themeTint="d8" w:val="272727"/>
-    </w:rPr>
-  </w:style>
-  <w:style w:type="character" w:styleId="DefaultParagraphFont" w:default="1">
+      <w:rFonts w:eastAsiaTheme="majorEastAsia" w:cstheme="majorBidi"/>
+      <w:color w:val="272727" w:themeColor="text1" w:themeTint="D8"/>
+    </w:rPr>
+  </w:style>
+  <w:style w:type="character" w:default="1" w:styleId="Fuentedeprrafopredeter">
     <w:name w:val="Default Paragraph Font"/>
     <w:uiPriority w:val="1"/>
     <w:semiHidden/>
     <w:unhideWhenUsed/>
-    <w:qFormat/>
-    <w:rPr/>
-  </w:style>
-  <w:style w:type="character" w:styleId="Ttulo1Car" w:customStyle="1">
-    <w:name w:val="Título 1 Car"/>
-    <w:basedOn w:val="DefaultParagraphFont"/>
-    <w:uiPriority w:val="9"/>
-    <w:qFormat/>
-    <w:rsid w:val="00cd6eb7"/>
-    <w:rPr>
-      <w:rFonts w:ascii="Arial" w:hAnsi="Arial" w:eastAsia="" w:cs="" w:cstheme="majorBidi" w:eastAsiaTheme="majorEastAsia"/>
-      <w:b/>
-      <w:color w:themeColor="accent1" w:themeTint="99" w:val="45B0E1"/>
-      <w:szCs w:val="40"/>
-      <w:u w:val="single"/>
-    </w:rPr>
-  </w:style>
-  <w:style w:type="character" w:styleId="Ttulo2Car" w:customStyle="1">
-    <w:name w:val="Título 2 Car"/>
-    <w:basedOn w:val="DefaultParagraphFont"/>
-    <w:uiPriority w:val="9"/>
-    <w:semiHidden/>
-    <w:qFormat/>
-    <w:rsid w:val="00a50005"/>
-    <w:rPr>
-      <w:rFonts w:ascii="Aptos Display" w:hAnsi="Aptos Display" w:eastAsia="" w:cs="" w:asciiTheme="majorHAnsi" w:cstheme="majorBidi" w:eastAsiaTheme="majorEastAsia" w:hAnsiTheme="majorHAnsi"/>
-      <w:color w:themeColor="accent1" w:themeShade="bf" w:val="0F4761"/>
-      <w:sz w:val="32"/>
-      <w:szCs w:val="32"/>
-    </w:rPr>
-  </w:style>
-  <w:style w:type="character" w:styleId="Ttulo3Car" w:customStyle="1">
-    <w:name w:val="Título 3 Car"/>
-    <w:basedOn w:val="DefaultParagraphFont"/>
-    <w:uiPriority w:val="9"/>
-    <w:semiHidden/>
-    <w:qFormat/>
-    <w:rsid w:val="00a50005"/>
-    <w:rPr>
-      <w:rFonts w:eastAsia="" w:cs="" w:cstheme="majorBidi" w:eastAsiaTheme="majorEastAsia"/>
-      <w:color w:themeColor="accent1" w:themeShade="bf" w:val="0F4761"/>
-      <w:sz w:val="28"/>
-      <w:szCs w:val="28"/>
-    </w:rPr>
-  </w:style>
-  <w:style w:type="character" w:styleId="Ttulo4Car" w:customStyle="1">
-    <w:name w:val="Título 4 Car"/>
-    <w:basedOn w:val="DefaultParagraphFont"/>
-    <w:uiPriority w:val="9"/>
-    <w:semiHidden/>
-    <w:qFormat/>
-    <w:rsid w:val="00a50005"/>
-    <w:rPr>
-      <w:rFonts w:eastAsia="" w:cs="" w:cstheme="majorBidi" w:eastAsiaTheme="majorEastAsia"/>
-      <w:i/>
-      <w:iCs/>
-      <w:color w:themeColor="accent1" w:themeShade="bf" w:val="0F4761"/>
-    </w:rPr>
-  </w:style>
-  <w:style w:type="character" w:styleId="Ttulo5Car" w:customStyle="1">
-    <w:name w:val="Título 5 Car"/>
-    <w:basedOn w:val="DefaultParagraphFont"/>
-    <w:uiPriority w:val="9"/>
-    <w:semiHidden/>
-    <w:qFormat/>
-    <w:rsid w:val="00a50005"/>
-    <w:rPr>
-      <w:rFonts w:eastAsia="" w:cs="" w:cstheme="majorBidi" w:eastAsiaTheme="majorEastAsia"/>
-      <w:color w:themeColor="accent1" w:themeShade="bf" w:val="0F4761"/>
-    </w:rPr>
-  </w:style>
-  <w:style w:type="character" w:styleId="Ttulo6Car" w:customStyle="1">
-    <w:name w:val="Título 6 Car"/>
-    <w:basedOn w:val="DefaultParagraphFont"/>
-    <w:uiPriority w:val="9"/>
-    <w:semiHidden/>
-    <w:qFormat/>
-    <w:rsid w:val="00a50005"/>
-    <w:rPr>
-      <w:rFonts w:eastAsia="" w:cs="" w:cstheme="majorBidi" w:eastAsiaTheme="majorEastAsia"/>
-      <w:i/>
-      <w:iCs/>
-      <w:color w:themeColor="text1" w:themeTint="a6" w:val="595959"/>
-    </w:rPr>
-  </w:style>
-  <w:style w:type="character" w:styleId="Ttulo7Car" w:customStyle="1">
-    <w:name w:val="Título 7 Car"/>
-    <w:basedOn w:val="DefaultParagraphFont"/>
-    <w:uiPriority w:val="9"/>
-    <w:semiHidden/>
-    <w:qFormat/>
-    <w:rsid w:val="00a50005"/>
-    <w:rPr>
-      <w:rFonts w:eastAsia="" w:cs="" w:cstheme="majorBidi" w:eastAsiaTheme="majorEastAsia"/>
-      <w:color w:themeColor="text1" w:themeTint="a6" w:val="595959"/>
-    </w:rPr>
-  </w:style>
-  <w:style w:type="character" w:styleId="Ttulo8Car" w:customStyle="1">
-    <w:name w:val="Título 8 Car"/>
-    <w:basedOn w:val="DefaultParagraphFont"/>
-    <w:uiPriority w:val="9"/>
-    <w:semiHidden/>
-    <w:qFormat/>
-    <w:rsid w:val="00a50005"/>
-    <w:rPr>
-      <w:rFonts w:eastAsia="" w:cs="" w:cstheme="majorBidi" w:eastAsiaTheme="majorEastAsia"/>
-      <w:i/>
-      <w:iCs/>
-      <w:color w:themeColor="text1" w:themeTint="d8" w:val="272727"/>
-    </w:rPr>
-  </w:style>
-  <w:style w:type="character" w:styleId="Ttulo9Car" w:customStyle="1">
-    <w:name w:val="Título 9 Car"/>
-    <w:basedOn w:val="DefaultParagraphFont"/>
-    <w:uiPriority w:val="9"/>
-    <w:semiHidden/>
-    <w:qFormat/>
-    <w:rsid w:val="00a50005"/>
-    <w:rPr>
-      <w:rFonts w:eastAsia="" w:cs="" w:cstheme="majorBidi" w:eastAsiaTheme="majorEastAsia"/>
-      <w:color w:themeColor="text1" w:themeTint="d8" w:val="272727"/>
-    </w:rPr>
-  </w:style>
-  <w:style w:type="character" w:styleId="TtuloCar" w:customStyle="1">
-    <w:name w:val="Título Car"/>
-    <w:basedOn w:val="DefaultParagraphFont"/>
-    <w:uiPriority w:val="10"/>
-    <w:qFormat/>
-    <w:rsid w:val="00a50005"/>
-    <w:rPr>
-      <w:rFonts w:ascii="Aptos Display" w:hAnsi="Aptos Display" w:eastAsia="" w:cs="" w:asciiTheme="majorHAnsi" w:cstheme="majorBidi" w:eastAsiaTheme="majorEastAsia" w:hAnsiTheme="majorHAnsi"/>
-      <w:spacing w:val="-10"/>
-      <w:kern w:val="2"/>
-      <w:sz w:val="56"/>
-      <w:szCs w:val="56"/>
-    </w:rPr>
-  </w:style>
-  <w:style w:type="character" w:styleId="SubttuloCar" w:customStyle="1">
-    <w:name w:val="Subtítulo Car"/>
-    <w:basedOn w:val="DefaultParagraphFont"/>
-    <w:uiPriority w:val="11"/>
-    <w:qFormat/>
-    <w:rsid w:val="00a50005"/>
-    <w:rPr>
-      <w:rFonts w:eastAsia="" w:cs="" w:cstheme="majorBidi" w:eastAsiaTheme="majorEastAsia"/>
-      <w:color w:themeColor="text1" w:themeTint="a6" w:val="595959"/>
-      <w:spacing w:val="15"/>
-      <w:sz w:val="28"/>
-      <w:szCs w:val="28"/>
-    </w:rPr>
-  </w:style>
-  <w:style w:type="character" w:styleId="CitaCar" w:customStyle="1">
-    <w:name w:val="Cita Car"/>
-    <w:basedOn w:val="DefaultParagraphFont"/>
-    <w:link w:val="Quote"/>
-    <w:uiPriority w:val="29"/>
-    <w:qFormat/>
-    <w:rsid w:val="00a50005"/>
-    <w:rPr>
-      <w:i/>
-      <w:iCs/>
-      <w:color w:themeColor="text1" w:themeTint="bf" w:val="404040"/>
-    </w:rPr>
-  </w:style>
-  <w:style w:type="character" w:styleId="IntenseEmphasis">
-    <w:name w:val="Intense Emphasis"/>
-    <w:basedOn w:val="DefaultParagraphFont"/>
-    <w:uiPriority w:val="21"/>
-    <w:qFormat/>
-    <w:rsid w:val="00a50005"/>
-    <w:rPr>
-      <w:i/>
-      <w:iCs/>
-      <w:color w:themeColor="accent1" w:themeShade="bf" w:val="0F4761"/>
-    </w:rPr>
-  </w:style>
-  <w:style w:type="character" w:styleId="CitadestacadaCar" w:customStyle="1">
-    <w:name w:val="Cita destacada Car"/>
-    <w:basedOn w:val="DefaultParagraphFont"/>
-    <w:link w:val="IntenseQuote"/>
-    <w:uiPriority w:val="30"/>
-    <w:qFormat/>
-    <w:rsid w:val="00a50005"/>
-    <w:rPr>
-      <w:i/>
-      <w:iCs/>
-      <w:color w:themeColor="accent1" w:themeShade="bf" w:val="0F4761"/>
-    </w:rPr>
-  </w:style>
-  <w:style w:type="character" w:styleId="IntenseReference">
-    <w:name w:val="Intense Reference"/>
-    <w:basedOn w:val="DefaultParagraphFont"/>
-    <w:uiPriority w:val="32"/>
-    <w:qFormat/>
-    <w:rsid w:val="00a50005"/>
-    <w:rPr>
-      <w:b/>
-      <w:bCs/>
-      <w:smallCaps/>
-      <w:color w:themeColor="accent1" w:themeShade="bf" w:val="0F4761"/>
-      <w:spacing w:val="5"/>
-    </w:rPr>
-  </w:style>
-  <w:style w:type="character" w:styleId="Bolos" w:customStyle="1">
-    <w:name w:val="Bolos"/>
-    <w:qFormat/>
-    <w:rPr>
-      <w:rFonts w:ascii="OpenSymbol" w:hAnsi="OpenSymbol" w:eastAsia="OpenSymbol" w:cs="OpenSymbol"/>
-    </w:rPr>
-  </w:style>
-  <w:style w:type="character" w:styleId="Strong">
-    <w:name w:val="Strong"/>
-    <w:qFormat/>
-    <w:rPr>
-      <w:b/>
-      <w:bCs/>
-    </w:rPr>
-  </w:style>
-  <w:style w:type="character" w:styleId="Smbolosdenumeracinuser">
-    <w:name w:val="Símbolos de numeración (user)"/>
-    <w:qFormat/>
-    <w:rPr/>
-  </w:style>
-  <w:style w:type="paragraph" w:styleId="Ttulo">
-    <w:name w:val="Título"/>
-    <w:basedOn w:val="Normal"/>
-    <w:next w:val="BodyText"/>
-    <w:qFormat/>
-    <w:pPr>
-      <w:keepNext w:val="true"/>
-      <w:spacing w:before="240" w:after="120"/>
-    </w:pPr>
-    <w:rPr>
-      <w:rFonts w:ascii="Liberation Sans" w:hAnsi="Liberation Sans" w:eastAsia="Microsoft YaHei" w:cs="Arial"/>
-      <w:sz w:val="28"/>
-      <w:szCs w:val="28"/>
-    </w:rPr>
-  </w:style>
-  <w:style w:type="paragraph" w:styleId="BodyText">
-    <w:name w:val="Body Text"/>
-    <w:basedOn w:val="Normal"/>
-    <w:pPr>
-      <w:spacing w:lineRule="auto" w:line="276" w:before="0" w:after="140"/>
-    </w:pPr>
-    <w:rPr/>
-  </w:style>
-  <w:style w:type="paragraph" w:styleId="List">
-    <w:name w:val="List"/>
-    <w:basedOn w:val="BodyText"/>
-    <w:pPr/>
-    <w:rPr>
-      <w:rFonts w:cs="Arial"/>
-    </w:rPr>
-  </w:style>
-  <w:style w:type="paragraph" w:styleId="Caption">
-    <w:name w:val="caption"/>
-    <w:basedOn w:val="Normal"/>
-    <w:qFormat/>
-    <w:pPr>
-      <w:suppressLineNumbers/>
-      <w:spacing w:before="120" w:after="120"/>
-    </w:pPr>
-    <w:rPr>
-      <w:rFonts w:cs="Arial"/>
-      <w:i/>
-      <w:iCs/>
-    </w:rPr>
-  </w:style>
-  <w:style w:type="paragraph" w:styleId="ndice" w:customStyle="1">
-    <w:name w:val="Índice"/>
-    <w:basedOn w:val="Normal"/>
-    <w:qFormat/>
-    <w:pPr>
-      <w:suppressLineNumbers/>
-    </w:pPr>
-    <w:rPr>
-      <w:rFonts w:cs="Arial"/>
-    </w:rPr>
-  </w:style>
-  <w:style w:type="paragraph" w:styleId="Ttulouser">
-    <w:name w:val="Título (user)"/>
-    <w:basedOn w:val="Normal"/>
-    <w:next w:val="BodyText"/>
-    <w:qFormat/>
-    <w:pPr>
-      <w:keepNext w:val="true"/>
-      <w:spacing w:before="240" w:after="120"/>
-    </w:pPr>
-    <w:rPr>
-      <w:rFonts w:ascii="Liberation Sans" w:hAnsi="Liberation Sans" w:eastAsia="Microsoft YaHei" w:cs="Arial"/>
-      <w:sz w:val="28"/>
-      <w:szCs w:val="28"/>
-    </w:rPr>
-  </w:style>
-  <w:style w:type="paragraph" w:styleId="ndiceuser">
-    <w:name w:val="Índice (user)"/>
-    <w:basedOn w:val="Normal"/>
-    <w:qFormat/>
-    <w:pPr>
-      <w:suppressLineNumbers/>
-    </w:pPr>
-    <w:rPr>
-      <w:rFonts w:cs="Arial"/>
-    </w:rPr>
-  </w:style>
-  <w:style w:type="paragraph" w:styleId="Title">
-    <w:name w:val="Title"/>
-    <w:basedOn w:val="Normal"/>
-    <w:next w:val="BodyText"/>
-    <w:link w:val="TtuloCar"/>
-    <w:uiPriority w:val="10"/>
-    <w:qFormat/>
-    <w:rsid w:val="00a50005"/>
-    <w:pPr>
-      <w:spacing w:lineRule="auto" w:line="240" w:before="0" w:after="80"/>
-      <w:contextualSpacing/>
-    </w:pPr>
-    <w:rPr>
-      <w:rFonts w:ascii="Aptos Display" w:hAnsi="Aptos Display" w:eastAsia="" w:cs="" w:asciiTheme="majorHAnsi" w:cstheme="majorBidi" w:eastAsiaTheme="majorEastAsia" w:hAnsiTheme="majorHAnsi"/>
-      <w:spacing w:val="-10"/>
-      <w:sz w:val="56"/>
-      <w:szCs w:val="56"/>
-    </w:rPr>
-  </w:style>
-  <w:style w:type="paragraph" w:styleId="Subtitle">
-    <w:name w:val="Subtitle"/>
-    <w:basedOn w:val="Normal"/>
-    <w:next w:val="Normal"/>
-    <w:link w:val="SubttuloCar"/>
-    <w:uiPriority w:val="11"/>
-    <w:qFormat/>
-    <w:rsid w:val="00a50005"/>
-    <w:pPr/>
-    <w:rPr>
-      <w:rFonts w:eastAsia="" w:cs="" w:cstheme="majorBidi" w:eastAsiaTheme="majorEastAsia"/>
-      <w:color w:themeColor="text1" w:themeTint="a6" w:val="595959"/>
-      <w:spacing w:val="15"/>
-      <w:sz w:val="28"/>
-      <w:szCs w:val="28"/>
-    </w:rPr>
-  </w:style>
-  <w:style w:type="paragraph" w:styleId="Quote">
-    <w:name w:val="Quote"/>
-    <w:basedOn w:val="Normal"/>
-    <w:next w:val="Normal"/>
-    <w:link w:val="CitaCar"/>
-    <w:uiPriority w:val="29"/>
-    <w:qFormat/>
-    <w:rsid w:val="00a50005"/>
-    <w:pPr>
-      <w:spacing w:before="160" w:after="120"/>
-      <w:jc w:val="center"/>
-    </w:pPr>
-    <w:rPr>
-      <w:i/>
-      <w:iCs/>
-      <w:color w:themeColor="text1" w:themeTint="bf" w:val="404040"/>
-    </w:rPr>
-  </w:style>
-  <w:style w:type="paragraph" w:styleId="ListParagraph">
-    <w:name w:val="List Paragraph"/>
-    <w:basedOn w:val="Normal"/>
-    <w:uiPriority w:val="34"/>
-    <w:qFormat/>
-    <w:rsid w:val="00a50005"/>
-    <w:pPr>
-      <w:spacing w:before="0" w:after="120"/>
-      <w:ind w:start="720"/>
-      <w:contextualSpacing/>
-    </w:pPr>
-    <w:rPr/>
-  </w:style>
-  <w:style w:type="paragraph" w:styleId="IntenseQuote">
-    <w:name w:val="Intense Quote"/>
-    <w:basedOn w:val="Normal"/>
-    <w:next w:val="Normal"/>
-    <w:link w:val="CitadestacadaCar"/>
-    <w:uiPriority w:val="30"/>
-    <w:qFormat/>
-    <w:rsid w:val="00a50005"/>
-    <w:pPr>
-      <w:pBdr>
-        <w:top w:val="single" w:sz="4" w:space="10" w:color="0F4761" w:themeColor="accent1" w:themeShade="bf"/>
-        <w:bottom w:val="single" w:sz="4" w:space="10" w:color="0F4761" w:themeColor="accent1" w:themeShade="bf"/>
-      </w:pBdr>
-      <w:spacing w:before="360" w:after="360"/>
-      <w:ind w:start="864" w:end="864"/>
-      <w:jc w:val="center"/>
-    </w:pPr>
-    <w:rPr>
-      <w:i/>
-      <w:iCs/>
-      <w:color w:themeColor="accent1" w:themeShade="bf" w:val="0F4761"/>
-    </w:rPr>
-  </w:style>
-  <w:style w:type="numbering" w:styleId="Ningunalistauser" w:default="1">
-    <w:name w:val="Ninguna lista (user)"/>
-    <w:uiPriority w:val="99"/>
-    <w:semiHidden/>
-    <w:unhideWhenUsed/>
-    <w:qFormat/>
-  </w:style>
-  <w:style w:type="numbering" w:styleId="Ningunalista" w:customStyle="1">
-    <w:name w:val="Ninguna lista"/>
-    <w:uiPriority w:val="99"/>
-    <w:semiHidden/>
-    <w:unhideWhenUsed/>
-    <w:qFormat/>
   </w:style>
   <w:style w:type="table" w:default="1" w:styleId="Tablanormal">
     <w:name w:val="Normal Table"/>
@@ -1858,6 +2711,7 @@
     <w:semiHidden/>
     <w:unhideWhenUsed/>
     <w:tblPr>
+      <w:tblInd w:w="0" w:type="dxa"/>
       <w:tblCellMar>
         <w:top w:w="0" w:type="dxa"/>
         <w:left w:w="108" w:type="dxa"/>
@@ -1866,58 +2720,460 @@
       </w:tblCellMar>
     </w:tblPr>
   </w:style>
+  <w:style w:type="numbering" w:default="1" w:styleId="Sinlista">
+    <w:name w:val="No List"/>
+    <w:uiPriority w:val="99"/>
+    <w:semiHidden/>
+    <w:unhideWhenUsed/>
+  </w:style>
+  <w:style w:type="character" w:customStyle="1" w:styleId="Ttulo1Car">
+    <w:name w:val="Título 1 Car"/>
+    <w:basedOn w:val="Fuentedeprrafopredeter"/>
+    <w:link w:val="Ttulo1"/>
+    <w:uiPriority w:val="9"/>
+    <w:qFormat/>
+    <w:rsid w:val="00CD6EB7"/>
+    <w:rPr>
+      <w:rFonts w:ascii="Arial" w:eastAsiaTheme="majorEastAsia" w:hAnsi="Arial" w:cstheme="majorBidi"/>
+      <w:b/>
+      <w:color w:val="45B0E1" w:themeColor="accent1" w:themeTint="99"/>
+      <w:szCs w:val="40"/>
+      <w:u w:val="single"/>
+    </w:rPr>
+  </w:style>
+  <w:style w:type="character" w:customStyle="1" w:styleId="Ttulo2Car">
+    <w:name w:val="Título 2 Car"/>
+    <w:basedOn w:val="Fuentedeprrafopredeter"/>
+    <w:link w:val="Ttulo2"/>
+    <w:uiPriority w:val="9"/>
+    <w:semiHidden/>
+    <w:qFormat/>
+    <w:rsid w:val="00A50005"/>
+    <w:rPr>
+      <w:rFonts w:asciiTheme="majorHAnsi" w:eastAsiaTheme="majorEastAsia" w:hAnsiTheme="majorHAnsi" w:cstheme="majorBidi"/>
+      <w:color w:val="0F4761" w:themeColor="accent1" w:themeShade="BF"/>
+      <w:sz w:val="32"/>
+      <w:szCs w:val="32"/>
+    </w:rPr>
+  </w:style>
+  <w:style w:type="character" w:customStyle="1" w:styleId="Ttulo3Car">
+    <w:name w:val="Título 3 Car"/>
+    <w:basedOn w:val="Fuentedeprrafopredeter"/>
+    <w:link w:val="Ttulo3"/>
+    <w:uiPriority w:val="9"/>
+    <w:semiHidden/>
+    <w:qFormat/>
+    <w:rsid w:val="00A50005"/>
+    <w:rPr>
+      <w:rFonts w:eastAsiaTheme="majorEastAsia" w:cstheme="majorBidi"/>
+      <w:color w:val="0F4761" w:themeColor="accent1" w:themeShade="BF"/>
+      <w:sz w:val="28"/>
+      <w:szCs w:val="28"/>
+    </w:rPr>
+  </w:style>
+  <w:style w:type="character" w:customStyle="1" w:styleId="Ttulo4Car">
+    <w:name w:val="Título 4 Car"/>
+    <w:basedOn w:val="Fuentedeprrafopredeter"/>
+    <w:link w:val="Ttulo4"/>
+    <w:uiPriority w:val="9"/>
+    <w:semiHidden/>
+    <w:qFormat/>
+    <w:rsid w:val="00A50005"/>
+    <w:rPr>
+      <w:rFonts w:eastAsiaTheme="majorEastAsia" w:cstheme="majorBidi"/>
+      <w:i/>
+      <w:iCs/>
+      <w:color w:val="0F4761" w:themeColor="accent1" w:themeShade="BF"/>
+    </w:rPr>
+  </w:style>
+  <w:style w:type="character" w:customStyle="1" w:styleId="Ttulo5Car">
+    <w:name w:val="Título 5 Car"/>
+    <w:basedOn w:val="Fuentedeprrafopredeter"/>
+    <w:link w:val="Ttulo5"/>
+    <w:uiPriority w:val="9"/>
+    <w:semiHidden/>
+    <w:qFormat/>
+    <w:rsid w:val="00A50005"/>
+    <w:rPr>
+      <w:rFonts w:eastAsiaTheme="majorEastAsia" w:cstheme="majorBidi"/>
+      <w:color w:val="0F4761" w:themeColor="accent1" w:themeShade="BF"/>
+    </w:rPr>
+  </w:style>
+  <w:style w:type="character" w:customStyle="1" w:styleId="Ttulo6Car">
+    <w:name w:val="Título 6 Car"/>
+    <w:basedOn w:val="Fuentedeprrafopredeter"/>
+    <w:link w:val="Ttulo6"/>
+    <w:uiPriority w:val="9"/>
+    <w:semiHidden/>
+    <w:qFormat/>
+    <w:rsid w:val="00A50005"/>
+    <w:rPr>
+      <w:rFonts w:eastAsiaTheme="majorEastAsia" w:cstheme="majorBidi"/>
+      <w:i/>
+      <w:iCs/>
+      <w:color w:val="595959" w:themeColor="text1" w:themeTint="A6"/>
+    </w:rPr>
+  </w:style>
+  <w:style w:type="character" w:customStyle="1" w:styleId="Ttulo7Car">
+    <w:name w:val="Título 7 Car"/>
+    <w:basedOn w:val="Fuentedeprrafopredeter"/>
+    <w:link w:val="Ttulo7"/>
+    <w:uiPriority w:val="9"/>
+    <w:semiHidden/>
+    <w:qFormat/>
+    <w:rsid w:val="00A50005"/>
+    <w:rPr>
+      <w:rFonts w:eastAsiaTheme="majorEastAsia" w:cstheme="majorBidi"/>
+      <w:color w:val="595959" w:themeColor="text1" w:themeTint="A6"/>
+    </w:rPr>
+  </w:style>
+  <w:style w:type="character" w:customStyle="1" w:styleId="Ttulo8Car">
+    <w:name w:val="Título 8 Car"/>
+    <w:basedOn w:val="Fuentedeprrafopredeter"/>
+    <w:link w:val="Ttulo8"/>
+    <w:uiPriority w:val="9"/>
+    <w:semiHidden/>
+    <w:qFormat/>
+    <w:rsid w:val="00A50005"/>
+    <w:rPr>
+      <w:rFonts w:eastAsiaTheme="majorEastAsia" w:cstheme="majorBidi"/>
+      <w:i/>
+      <w:iCs/>
+      <w:color w:val="272727" w:themeColor="text1" w:themeTint="D8"/>
+    </w:rPr>
+  </w:style>
+  <w:style w:type="character" w:customStyle="1" w:styleId="Ttulo9Car">
+    <w:name w:val="Título 9 Car"/>
+    <w:basedOn w:val="Fuentedeprrafopredeter"/>
+    <w:link w:val="Ttulo9"/>
+    <w:uiPriority w:val="9"/>
+    <w:semiHidden/>
+    <w:qFormat/>
+    <w:rsid w:val="00A50005"/>
+    <w:rPr>
+      <w:rFonts w:eastAsiaTheme="majorEastAsia" w:cstheme="majorBidi"/>
+      <w:color w:val="272727" w:themeColor="text1" w:themeTint="D8"/>
+    </w:rPr>
+  </w:style>
+  <w:style w:type="character" w:customStyle="1" w:styleId="TtuloCar">
+    <w:name w:val="Título Car"/>
+    <w:basedOn w:val="Fuentedeprrafopredeter"/>
+    <w:link w:val="Ttulo"/>
+    <w:uiPriority w:val="10"/>
+    <w:qFormat/>
+    <w:rsid w:val="00A50005"/>
+    <w:rPr>
+      <w:rFonts w:asciiTheme="majorHAnsi" w:eastAsiaTheme="majorEastAsia" w:hAnsiTheme="majorHAnsi" w:cstheme="majorBidi"/>
+      <w:spacing w:val="-10"/>
+      <w:kern w:val="2"/>
+      <w:sz w:val="56"/>
+      <w:szCs w:val="56"/>
+    </w:rPr>
+  </w:style>
+  <w:style w:type="character" w:customStyle="1" w:styleId="SubttuloCar">
+    <w:name w:val="Subtítulo Car"/>
+    <w:basedOn w:val="Fuentedeprrafopredeter"/>
+    <w:link w:val="Subttulo"/>
+    <w:uiPriority w:val="11"/>
+    <w:qFormat/>
+    <w:rsid w:val="00A50005"/>
+    <w:rPr>
+      <w:rFonts w:eastAsiaTheme="majorEastAsia" w:cstheme="majorBidi"/>
+      <w:color w:val="595959" w:themeColor="text1" w:themeTint="A6"/>
+      <w:spacing w:val="15"/>
+      <w:sz w:val="28"/>
+      <w:szCs w:val="28"/>
+    </w:rPr>
+  </w:style>
+  <w:style w:type="character" w:customStyle="1" w:styleId="CitaCar">
+    <w:name w:val="Cita Car"/>
+    <w:basedOn w:val="Fuentedeprrafopredeter"/>
+    <w:link w:val="Cita"/>
+    <w:uiPriority w:val="29"/>
+    <w:qFormat/>
+    <w:rsid w:val="00A50005"/>
+    <w:rPr>
+      <w:i/>
+      <w:iCs/>
+      <w:color w:val="404040" w:themeColor="text1" w:themeTint="BF"/>
+    </w:rPr>
+  </w:style>
+  <w:style w:type="character" w:styleId="nfasisintenso">
+    <w:name w:val="Intense Emphasis"/>
+    <w:basedOn w:val="Fuentedeprrafopredeter"/>
+    <w:uiPriority w:val="21"/>
+    <w:qFormat/>
+    <w:rsid w:val="00A50005"/>
+    <w:rPr>
+      <w:i/>
+      <w:iCs/>
+      <w:color w:val="0F4761" w:themeColor="accent1" w:themeShade="BF"/>
+    </w:rPr>
+  </w:style>
+  <w:style w:type="character" w:customStyle="1" w:styleId="CitadestacadaCar">
+    <w:name w:val="Cita destacada Car"/>
+    <w:basedOn w:val="Fuentedeprrafopredeter"/>
+    <w:link w:val="Citadestacada"/>
+    <w:uiPriority w:val="30"/>
+    <w:qFormat/>
+    <w:rsid w:val="00A50005"/>
+    <w:rPr>
+      <w:i/>
+      <w:iCs/>
+      <w:color w:val="0F4761" w:themeColor="accent1" w:themeShade="BF"/>
+    </w:rPr>
+  </w:style>
+  <w:style w:type="character" w:styleId="Referenciaintensa">
+    <w:name w:val="Intense Reference"/>
+    <w:basedOn w:val="Fuentedeprrafopredeter"/>
+    <w:uiPriority w:val="32"/>
+    <w:qFormat/>
+    <w:rsid w:val="00A50005"/>
+    <w:rPr>
+      <w:b/>
+      <w:bCs/>
+      <w:smallCaps/>
+      <w:color w:val="0F4761" w:themeColor="accent1" w:themeShade="BF"/>
+      <w:spacing w:val="5"/>
+    </w:rPr>
+  </w:style>
+  <w:style w:type="character" w:customStyle="1" w:styleId="Bolos">
+    <w:name w:val="Bolos"/>
+    <w:qFormat/>
+    <w:rPr>
+      <w:rFonts w:ascii="OpenSymbol" w:eastAsia="OpenSymbol" w:hAnsi="OpenSymbol" w:cs="OpenSymbol"/>
+    </w:rPr>
+  </w:style>
+  <w:style w:type="character" w:styleId="Textoennegrita">
+    <w:name w:val="Strong"/>
+    <w:qFormat/>
+    <w:rPr>
+      <w:b/>
+      <w:bCs/>
+    </w:rPr>
+  </w:style>
+  <w:style w:type="character" w:customStyle="1" w:styleId="Smbolosdenumeracinuser">
+    <w:name w:val="Símbolos de numeración (user)"/>
+    <w:qFormat/>
+  </w:style>
+  <w:style w:type="paragraph" w:styleId="Ttulo">
+    <w:name w:val="Title"/>
+    <w:basedOn w:val="Normal"/>
+    <w:next w:val="Textoindependiente"/>
+    <w:link w:val="TtuloCar"/>
+    <w:uiPriority w:val="10"/>
+    <w:qFormat/>
+    <w:rsid w:val="00A50005"/>
+    <w:pPr>
+      <w:spacing w:after="80" w:line="240" w:lineRule="auto"/>
+      <w:contextualSpacing/>
+    </w:pPr>
+    <w:rPr>
+      <w:rFonts w:asciiTheme="majorHAnsi" w:eastAsiaTheme="majorEastAsia" w:hAnsiTheme="majorHAnsi" w:cstheme="majorBidi"/>
+      <w:spacing w:val="-10"/>
+      <w:sz w:val="56"/>
+      <w:szCs w:val="56"/>
+    </w:rPr>
+  </w:style>
+  <w:style w:type="paragraph" w:styleId="Textoindependiente">
+    <w:name w:val="Body Text"/>
+    <w:basedOn w:val="Normal"/>
+    <w:pPr>
+      <w:spacing w:after="140" w:line="276" w:lineRule="auto"/>
+    </w:pPr>
+  </w:style>
+  <w:style w:type="paragraph" w:styleId="Lista">
+    <w:name w:val="List"/>
+    <w:basedOn w:val="Textoindependiente"/>
+    <w:rPr>
+      <w:rFonts w:cs="Arial"/>
+    </w:rPr>
+  </w:style>
+  <w:style w:type="paragraph" w:styleId="Descripcin">
+    <w:name w:val="caption"/>
+    <w:basedOn w:val="Normal"/>
+    <w:qFormat/>
+    <w:pPr>
+      <w:suppressLineNumbers/>
+      <w:spacing w:before="120"/>
+    </w:pPr>
+    <w:rPr>
+      <w:rFonts w:cs="Arial"/>
+      <w:i/>
+      <w:iCs/>
+    </w:rPr>
+  </w:style>
+  <w:style w:type="paragraph" w:customStyle="1" w:styleId="ndice">
+    <w:name w:val="Índice"/>
+    <w:basedOn w:val="Normal"/>
+    <w:qFormat/>
+    <w:pPr>
+      <w:suppressLineNumbers/>
+    </w:pPr>
+    <w:rPr>
+      <w:rFonts w:cs="Arial"/>
+    </w:rPr>
+  </w:style>
+  <w:style w:type="paragraph" w:customStyle="1" w:styleId="Ttulouser">
+    <w:name w:val="Título (user)"/>
+    <w:basedOn w:val="Normal"/>
+    <w:next w:val="Textoindependiente"/>
+    <w:qFormat/>
+    <w:pPr>
+      <w:keepNext/>
+      <w:spacing w:before="240"/>
+    </w:pPr>
+    <w:rPr>
+      <w:rFonts w:ascii="Liberation Sans" w:eastAsia="Microsoft YaHei" w:hAnsi="Liberation Sans" w:cs="Arial"/>
+      <w:sz w:val="28"/>
+      <w:szCs w:val="28"/>
+    </w:rPr>
+  </w:style>
+  <w:style w:type="paragraph" w:customStyle="1" w:styleId="ndiceuser">
+    <w:name w:val="Índice (user)"/>
+    <w:basedOn w:val="Normal"/>
+    <w:qFormat/>
+    <w:pPr>
+      <w:suppressLineNumbers/>
+    </w:pPr>
+    <w:rPr>
+      <w:rFonts w:cs="Arial"/>
+    </w:rPr>
+  </w:style>
+  <w:style w:type="paragraph" w:styleId="Subttulo">
+    <w:name w:val="Subtitle"/>
+    <w:basedOn w:val="Normal"/>
+    <w:next w:val="Normal"/>
+    <w:link w:val="SubttuloCar"/>
+    <w:uiPriority w:val="11"/>
+    <w:qFormat/>
+    <w:rsid w:val="00A50005"/>
+    <w:rPr>
+      <w:rFonts w:eastAsiaTheme="majorEastAsia" w:cstheme="majorBidi"/>
+      <w:color w:val="595959" w:themeColor="text1" w:themeTint="A6"/>
+      <w:spacing w:val="15"/>
+      <w:sz w:val="28"/>
+      <w:szCs w:val="28"/>
+    </w:rPr>
+  </w:style>
+  <w:style w:type="paragraph" w:styleId="Cita">
+    <w:name w:val="Quote"/>
+    <w:basedOn w:val="Normal"/>
+    <w:next w:val="Normal"/>
+    <w:link w:val="CitaCar"/>
+    <w:uiPriority w:val="29"/>
+    <w:qFormat/>
+    <w:rsid w:val="00A50005"/>
+    <w:pPr>
+      <w:spacing w:before="160"/>
+      <w:jc w:val="center"/>
+    </w:pPr>
+    <w:rPr>
+      <w:i/>
+      <w:iCs/>
+      <w:color w:val="404040" w:themeColor="text1" w:themeTint="BF"/>
+    </w:rPr>
+  </w:style>
+  <w:style w:type="paragraph" w:styleId="Prrafodelista">
+    <w:name w:val="List Paragraph"/>
+    <w:basedOn w:val="Normal"/>
+    <w:uiPriority w:val="34"/>
+    <w:qFormat/>
+    <w:rsid w:val="00A50005"/>
+    <w:pPr>
+      <w:ind w:left="720"/>
+      <w:contextualSpacing/>
+    </w:pPr>
+  </w:style>
+  <w:style w:type="paragraph" w:styleId="Citadestacada">
+    <w:name w:val="Intense Quote"/>
+    <w:basedOn w:val="Normal"/>
+    <w:next w:val="Normal"/>
+    <w:link w:val="CitadestacadaCar"/>
+    <w:uiPriority w:val="30"/>
+    <w:qFormat/>
+    <w:rsid w:val="00A50005"/>
+    <w:pPr>
+      <w:pBdr>
+        <w:top w:val="single" w:sz="4" w:space="10" w:color="0F4761" w:themeColor="accent1" w:themeShade="BF"/>
+        <w:bottom w:val="single" w:sz="4" w:space="10" w:color="0F4761" w:themeColor="accent1" w:themeShade="BF"/>
+      </w:pBdr>
+      <w:spacing w:before="360" w:after="360"/>
+      <w:ind w:left="864" w:right="864"/>
+      <w:jc w:val="center"/>
+    </w:pPr>
+    <w:rPr>
+      <w:i/>
+      <w:iCs/>
+      <w:color w:val="0F4761" w:themeColor="accent1" w:themeShade="BF"/>
+    </w:rPr>
+  </w:style>
+  <w:style w:type="numbering" w:customStyle="1" w:styleId="Ningunalistauser">
+    <w:name w:val="Ninguna lista (user)"/>
+    <w:uiPriority w:val="99"/>
+    <w:semiHidden/>
+    <w:unhideWhenUsed/>
+    <w:qFormat/>
+  </w:style>
+  <w:style w:type="numbering" w:customStyle="1" w:styleId="Ningunalista">
+    <w:name w:val="Ninguna lista"/>
+    <w:uiPriority w:val="99"/>
+    <w:semiHidden/>
+    <w:unhideWhenUsed/>
+    <w:qFormat/>
+  </w:style>
 </w:styles>
 </file>
 
 <file path=word/theme/theme1.xml><?xml version="1.0" encoding="utf-8"?>
-<a:theme xmlns:a="http://schemas.openxmlformats.org/drawingml/2006/main" xmlns:r="http://schemas.openxmlformats.org/officeDocument/2006/relationships" name="Tema de Office">
+<a:theme xmlns:a="http://schemas.openxmlformats.org/drawingml/2006/main" name="Tema de Office">
   <a:themeElements>
     <a:clrScheme name="Office">
       <a:dk1>
         <a:srgbClr val="000000"/>
       </a:dk1>
       <a:lt1>
-        <a:srgbClr val="ffffff"/>
+        <a:srgbClr val="FFFFFF"/>
       </a:lt1>
       <a:dk2>
-        <a:srgbClr val="0e2841"/>
+        <a:srgbClr val="0E2841"/>
       </a:dk2>
       <a:lt2>
-        <a:srgbClr val="e8e8e8"/>
+        <a:srgbClr val="E8E8E8"/>
       </a:lt2>
       <a:accent1>
         <a:srgbClr val="156082"/>
       </a:accent1>
       <a:accent2>
-        <a:srgbClr val="e97132"/>
+        <a:srgbClr val="E97132"/>
       </a:accent2>
       <a:accent3>
-        <a:srgbClr val="196b24"/>
+        <a:srgbClr val="196B24"/>
       </a:accent3>
       <a:accent4>
-        <a:srgbClr val="0f9ed5"/>
+        <a:srgbClr val="0F9ED5"/>
       </a:accent4>
       <a:accent5>
-        <a:srgbClr val="a02b93"/>
+        <a:srgbClr val="A02B93"/>
       </a:accent5>
       <a:accent6>
-        <a:srgbClr val="4ea72e"/>
+        <a:srgbClr val="4EA72E"/>
       </a:accent6>
       <a:hlink>
         <a:srgbClr val="467886"/>
       </a:hlink>
       <a:folHlink>
-        <a:srgbClr val="96607d"/>
+        <a:srgbClr val="96607D"/>
       </a:folHlink>
     </a:clrScheme>
     <a:fontScheme name="Office">
       <a:majorFont>
-        <a:latin typeface="Aptos Display" panose="02110004020202020204" pitchFamily="0" charset="1"/>
+        <a:latin typeface="Aptos Display" panose="02110004020202020204"/>
         <a:ea typeface=""/>
         <a:cs typeface=""/>
       </a:majorFont>
       <a:minorFont>
-        <a:latin typeface="Aptos" panose="02110004020202020204" pitchFamily="0" charset="1"/>
+        <a:latin typeface="Aptos" panose="02110004020202020204"/>
         <a:ea typeface=""/>
         <a:cs typeface=""/>
       </a:minorFont>
@@ -1949,7 +3205,7 @@
             </a:gs>
           </a:gsLst>
           <a:lin ang="5400000" scaled="0"/>
-          <a:tileRect l="0" t="0" r="0" b="0"/>
+          <a:tileRect/>
         </a:gradFill>
         <a:gradFill>
           <a:gsLst>
@@ -1973,7 +3229,7 @@
             </a:gs>
           </a:gsLst>
           <a:lin ang="5400000" scaled="0"/>
-          <a:tileRect l="0" t="0" r="0" b="0"/>
+          <a:tileRect/>
         </a:gradFill>
       </a:fillStyleLst>
       <a:lnStyleLst>
@@ -2033,10 +3289,12 @@
             </a:gs>
           </a:gsLst>
           <a:lin ang="5400000" scaled="0"/>
-          <a:tileRect l="0" t="0" r="0" b="0"/>
+          <a:tileRect/>
         </a:gradFill>
       </a:bgFillStyleLst>
     </a:fmtScheme>
   </a:themeElements>
+  <a:objectDefaults/>
+  <a:extraClrSchemeLst/>
 </a:theme>
 </file>